--- a/plantilla_Documentos_pruebas.docx
+++ b/plantilla_Documentos_pruebas.docx
@@ -1,14 +1,11 @@
 
 <file path=word/document.xml><?xml version="1.0" encoding="utf-8"?>
-<w:document xmlns:wpc="http://schemas.microsoft.com/office/word/2010/wordprocessingCanvas" xmlns:cx="http://schemas.microsoft.com/office/drawing/2014/chartex" xmlns:cx1="http://schemas.microsoft.com/office/drawing/2015/9/8/chartex" xmlns:cx2="http://schemas.microsoft.com/office/drawing/2015/10/21/chartex" xmlns:cx3="http://schemas.microsoft.com/office/drawing/2016/5/9/chartex" xmlns:cx4="http://schemas.microsoft.com/office/drawing/2016/5/10/chartex" xmlns:cx5="http://schemas.microsoft.com/office/drawing/2016/5/11/chartex" xmlns:cx6="http://schemas.microsoft.com/office/drawing/2016/5/12/chartex" xmlns:cx7="http://schemas.microsoft.com/office/drawing/2016/5/13/chartex" xmlns:cx8="http://schemas.microsoft.com/office/drawing/2016/5/14/chartex" xmlns:mc="http://schemas.openxmlformats.org/markup-compatibility/2006" xmlns:aink="http://schemas.microsoft.com/office/drawing/2016/ink" xmlns:am3d="http://schemas.microsoft.com/office/drawing/2017/model3d" xmlns:o="urn:schemas-microsoft-com:office:office" xmlns:r="http://schemas.openxmlformats.org/officeDocument/2006/relationships" xmlns:m="http://schemas.openxmlformats.org/officeDocument/2006/math" xmlns:v="urn:schemas-microsoft-com:vml" xmlns:wp14="http://schemas.microsoft.com/office/word/2010/wordprocessingDrawing" xmlns:wp="http://schemas.openxmlformats.org/drawingml/2006/wordprocessingDrawing" xmlns:w10="urn:schemas-microsoft-com:office:word" xmlns:w="http://schemas.openxmlformats.org/wordprocessingml/2006/main" xmlns:w14="http://schemas.microsoft.com/office/word/2010/wordml" xmlns:w15="http://schemas.microsoft.com/office/word/2012/wordml" xmlns:w16cex="http://schemas.microsoft.com/office/word/2018/wordml/cex" xmlns:w16cid="http://schemas.microsoft.com/office/word/2016/wordml/cid" xmlns:w16="http://schemas.microsoft.com/office/word/2018/wordml" xmlns:w16sdtdh="http://schemas.microsoft.com/office/word/2020/wordml/sdtdatahash" xmlns:w16se="http://schemas.microsoft.com/office/word/2015/wordml/symex" xmlns:wpg="http://schemas.microsoft.com/office/word/2010/wordprocessingGroup" xmlns:wpi="http://schemas.microsoft.com/office/word/2010/wordprocessingInk" xmlns:wne="http://schemas.microsoft.com/office/word/2006/wordml" xmlns:wps="http://schemas.microsoft.com/office/word/2010/wordprocessingShape" mc:Ignorable="w14 w15 w16se w16cid w16 w16cex w16sdtdh wp14">
+<w:document xmlns:ve="http://schemas.openxmlformats.org/markup-compatibility/2006" xmlns:o="urn:schemas-microsoft-com:office:office" xmlns:r="http://schemas.openxmlformats.org/officeDocument/2006/relationships" xmlns:m="http://schemas.openxmlformats.org/officeDocument/2006/math" xmlns:v="urn:schemas-microsoft-com:vml" xmlns:wp="http://schemas.openxmlformats.org/drawingml/2006/wordprocessingDrawing" xmlns:w10="urn:schemas-microsoft-com:office:word" xmlns:w="http://schemas.openxmlformats.org/wordprocessingml/2006/main" xmlns:wne="http://schemas.microsoft.com/office/word/2006/wordml">
   <w:body>
     <w:p>
       <w:pPr>
         <w:pStyle w:val="Ttulo"/>
       </w:pPr>
-      <w:r>
-        <w:t xml:space="preserve"> </w:t>
-      </w:r>
     </w:p>
     <w:p>
       <w:pPr>
@@ -173,7 +170,21 @@
         <w:rPr>
           <w:i/>
         </w:rPr>
-        <w:t xml:space="preserve"> Fortea Va</w:t>
+        <w:t xml:space="preserve"> </w:t>
+      </w:r>
+      <w:proofErr w:type="spellStart"/>
+      <w:r>
+        <w:rPr>
+          <w:i/>
+        </w:rPr>
+        <w:t>Fortea</w:t>
+      </w:r>
+      <w:proofErr w:type="spellEnd"/>
+      <w:r>
+        <w:rPr>
+          <w:i/>
+        </w:rPr>
+        <w:t xml:space="preserve"> Va</w:t>
       </w:r>
       <w:r>
         <w:rPr>
@@ -229,12 +240,14 @@
           <w:i/>
         </w:rPr>
       </w:pPr>
+      <w:proofErr w:type="spellStart"/>
       <w:r>
         <w:rPr>
           <w:i/>
         </w:rPr>
         <w:t>Elshad</w:t>
       </w:r>
+      <w:proofErr w:type="spellEnd"/>
     </w:p>
     <w:p>
       <w:pPr>
@@ -274,7 +287,15 @@
         <w:jc w:val="both"/>
       </w:pPr>
       <w:r>
-        <w:t xml:space="preserve">Esta primera página de la memoria debe contener el índice de contenidos del documento. Este incluirá el nombre de las secciones y subsecciones y los correspondientes números de página. </w:t>
+        <w:t xml:space="preserve">Esta primera página de la memoria debe contener el índice de contenidos del documento. Este incluirá el nombre de las secciones y </w:t>
+      </w:r>
+      <w:proofErr w:type="spellStart"/>
+      <w:r>
+        <w:t>subsecciones</w:t>
+      </w:r>
+      <w:proofErr w:type="spellEnd"/>
+      <w:r>
+        <w:t xml:space="preserve"> y los correspondientes números de página. </w:t>
       </w:r>
     </w:p>
     <w:p>
@@ -432,7 +453,7 @@
           <w:left w:w="10" w:type="dxa"/>
           <w:right w:w="10" w:type="dxa"/>
         </w:tblCellMar>
-        <w:tblLook w:val="04A0" w:firstRow="1" w:lastRow="0" w:firstColumn="1" w:lastColumn="0" w:noHBand="0" w:noVBand="1"/>
+        <w:tblLook w:val="04A0"/>
       </w:tblPr>
       <w:tblGrid>
         <w:gridCol w:w="5357"/>
@@ -463,13 +484,15 @@
           <w:p>
             <w:pPr>
               <w:pStyle w:val="TableHeading"/>
-              <w:rPr>
-                <w:rFonts w:hint="eastAsia"/>
-              </w:rPr>
-            </w:pPr>
-            <w:r>
-              <w:t>Funcionamiento Servicio de Streaming</w:t>
-            </w:r>
+            </w:pPr>
+            <w:r>
+              <w:t xml:space="preserve">Funcionamiento Servicio de </w:t>
+            </w:r>
+            <w:proofErr w:type="spellStart"/>
+            <w:r>
+              <w:t>Streaming</w:t>
+            </w:r>
+            <w:proofErr w:type="spellEnd"/>
           </w:p>
         </w:tc>
         <w:tc>
@@ -494,9 +517,6 @@
           <w:p>
             <w:pPr>
               <w:pStyle w:val="TableHeading"/>
-              <w:rPr>
-                <w:rFonts w:hint="eastAsia"/>
-              </w:rPr>
             </w:pPr>
             <w:r>
               <w:t>Responsable</w:t>
@@ -524,9 +544,6 @@
           <w:p>
             <w:pPr>
               <w:pStyle w:val="TableHeading"/>
-              <w:rPr>
-                <w:rFonts w:hint="eastAsia"/>
-              </w:rPr>
             </w:pPr>
             <w:r>
               <w:t>Saúl</w:t>
@@ -583,9 +600,6 @@
           <w:p>
             <w:pPr>
               <w:pStyle w:val="TableHeading"/>
-              <w:rPr>
-                <w:rFonts w:hint="eastAsia"/>
-              </w:rPr>
             </w:pPr>
             <w:r>
               <w:t>Fecha</w:t>
@@ -614,9 +628,6 @@
           <w:p>
             <w:pPr>
               <w:pStyle w:val="TableHeading"/>
-              <w:rPr>
-                <w:rFonts w:hint="eastAsia"/>
-              </w:rPr>
             </w:pPr>
             <w:r>
               <w:t>6-01-2022</w:t>
@@ -647,60 +658,136 @@
             <w:pPr>
               <w:pStyle w:val="TableContents"/>
               <w:rPr>
+                <w:b/>
+                <w:bCs/>
+              </w:rPr>
+            </w:pPr>
+            <w:r>
+              <w:rPr>
+                <w:b/>
+                <w:bCs/>
+              </w:rPr>
+              <w:t>Descripción:</w:t>
+            </w:r>
+          </w:p>
+          <w:p>
+            <w:pPr>
+              <w:pStyle w:val="TableContents"/>
+              <w:rPr>
+                <w:color w:val="000000"/>
+              </w:rPr>
+            </w:pPr>
+            <w:r>
+              <w:rPr>
+                <w:color w:val="000000"/>
+              </w:rPr>
+              <w:t xml:space="preserve">Consiste en comprobar el correcto funcionamiento del servicio de </w:t>
+            </w:r>
+            <w:proofErr w:type="spellStart"/>
+            <w:r>
+              <w:rPr>
+                <w:color w:val="000000"/>
+              </w:rPr>
+              <w:t>streaming</w:t>
+            </w:r>
+            <w:proofErr w:type="spellEnd"/>
+            <w:r>
+              <w:rPr>
+                <w:color w:val="000000"/>
+              </w:rPr>
+              <w:t xml:space="preserve"> (Máquina 1) por medio de la creación de un cliente </w:t>
+            </w:r>
+            <w:r>
+              <w:rPr>
+                <w:color w:val="000000"/>
+              </w:rPr>
+              <w:t>a parte</w:t>
+            </w:r>
+            <w:r>
+              <w:rPr>
+                <w:color w:val="000000"/>
+              </w:rPr>
+              <w:t xml:space="preserve"> que hará</w:t>
+            </w:r>
+            <w:r>
+              <w:rPr>
+                <w:color w:val="000000"/>
+              </w:rPr>
+              <w:t xml:space="preserve"> de máster, pidiendo al </w:t>
+            </w:r>
+            <w:r>
+              <w:t xml:space="preserve">Servicio de </w:t>
+            </w:r>
+            <w:proofErr w:type="spellStart"/>
+            <w:r>
+              <w:t>Streaming</w:t>
+            </w:r>
+            <w:proofErr w:type="spellEnd"/>
+            <w:r>
+              <w:t xml:space="preserve"> 25 </w:t>
+            </w:r>
+            <w:proofErr w:type="spellStart"/>
+            <w:r>
+              <w:t>tweets</w:t>
+            </w:r>
+            <w:proofErr w:type="spellEnd"/>
+            <w:r>
+              <w:t xml:space="preserve"> por medio de usar la </w:t>
+            </w:r>
+            <w:proofErr w:type="spellStart"/>
+            <w:r>
+              <w:rPr>
                 <w:rFonts w:hint="eastAsia"/>
-                <w:b/>
-                <w:bCs/>
-              </w:rPr>
-            </w:pPr>
-            <w:r>
-              <w:rPr>
-                <w:b/>
-                <w:bCs/>
-              </w:rPr>
-              <w:t>Descripción:</w:t>
-            </w:r>
-          </w:p>
-          <w:p>
-            <w:pPr>
-              <w:pStyle w:val="TableContents"/>
+              </w:rPr>
+              <w:t>operación</w:t>
+            </w:r>
+            <w:r>
               <w:rPr>
                 <w:rFonts w:hint="eastAsia"/>
-                <w:color w:val="000000"/>
-              </w:rPr>
-            </w:pPr>
-            <w:r>
-              <w:rPr>
-                <w:color w:val="000000"/>
-              </w:rPr>
-              <w:t xml:space="preserve">Consiste en comprobar el correcto funcionamiento del servicio de streaming (Máquina 1) por medio de la creación de un cliente </w:t>
-            </w:r>
-            <w:r>
-              <w:rPr>
-                <w:color w:val="000000"/>
-              </w:rPr>
-              <w:t>a parte</w:t>
-            </w:r>
-            <w:r>
-              <w:rPr>
-                <w:color w:val="000000"/>
-              </w:rPr>
-              <w:t xml:space="preserve"> que hará</w:t>
-            </w:r>
-            <w:r>
-              <w:rPr>
-                <w:color w:val="000000"/>
-              </w:rPr>
-              <w:t xml:space="preserve"> de máster, pidiendo al </w:t>
-            </w:r>
-            <w:r>
-              <w:t xml:space="preserve">Servicio de Streaming 25 tweets por medio de usar la </w:t>
+              </w:rPr>
+              <w:t>“</w:t>
+            </w:r>
+            <w:r>
+              <w:t>getTweets</w:t>
+            </w:r>
+            <w:proofErr w:type="spellEnd"/>
+            <w:r>
+              <w:t>()</w:t>
             </w:r>
             <w:r>
               <w:rPr>
                 <w:rFonts w:hint="eastAsia"/>
               </w:rPr>
-              <w:t>operación</w:t>
-            </w:r>
+              <w:t>”</w:t>
+            </w:r>
+            <w:r>
+              <w:t xml:space="preserve"> y mostrando la información tratada por pantalla. Se usará como fuente de dicha información el documento proporcionado  </w:t>
+            </w:r>
+            <w:r>
+              <w:rPr>
+                <w:rFonts w:hint="eastAsia"/>
+              </w:rPr>
+              <w:t>“</w:t>
+            </w:r>
+            <w:proofErr w:type="spellStart"/>
+            <w:r>
+              <w:t>tweets-sinProcesar</w:t>
+            </w:r>
+            <w:proofErr w:type="spellEnd"/>
+            <w:r>
+              <w:rPr>
+                <w:rFonts w:hint="eastAsia"/>
+              </w:rPr>
+              <w:t>”</w:t>
+            </w:r>
+            <w:r>
+              <w:t xml:space="preserve">, sacando esos </w:t>
+            </w:r>
+            <w:proofErr w:type="spellStart"/>
+            <w:r>
+              <w:t>tweets</w:t>
+            </w:r>
+            <w:proofErr w:type="spellEnd"/>
             <w:r>
               <w:t xml:space="preserve"> </w:t>
             </w:r>
@@ -708,56 +795,18 @@
               <w:rPr>
                 <w:rFonts w:hint="eastAsia"/>
               </w:rPr>
-              <w:t>“</w:t>
+              <w:t>después</w:t>
+            </w:r>
+            <w:r>
+              <w:t xml:space="preserve"> de ser tratados con </w:t>
             </w:r>
             <w:proofErr w:type="gramStart"/>
             <w:r>
-              <w:t>getTweets(</w:t>
+              <w:t>la especificaciones requeridas</w:t>
             </w:r>
             <w:proofErr w:type="gramEnd"/>
             <w:r>
-              <w:t>)</w:t>
-            </w:r>
-            <w:r>
-              <w:rPr>
-                <w:rFonts w:hint="eastAsia"/>
-              </w:rPr>
-              <w:t>”</w:t>
-            </w:r>
-            <w:r>
-              <w:t xml:space="preserve"> y mostrando la información tratada por pantalla. Se usará como fuente de dicha información el documento </w:t>
-            </w:r>
-            <w:proofErr w:type="gramStart"/>
-            <w:r>
-              <w:t xml:space="preserve">proporcionado  </w:t>
-            </w:r>
-            <w:r>
-              <w:rPr>
-                <w:rFonts w:hint="eastAsia"/>
-              </w:rPr>
-              <w:t>“</w:t>
-            </w:r>
-            <w:proofErr w:type="gramEnd"/>
-            <w:r>
-              <w:t>tweets-sinProcesar</w:t>
-            </w:r>
-            <w:r>
-              <w:rPr>
-                <w:rFonts w:hint="eastAsia"/>
-              </w:rPr>
-              <w:t>”</w:t>
-            </w:r>
-            <w:r>
-              <w:t xml:space="preserve">, sacando esos tweets </w:t>
-            </w:r>
-            <w:r>
-              <w:rPr>
-                <w:rFonts w:hint="eastAsia"/>
-              </w:rPr>
-              <w:t>después</w:t>
-            </w:r>
-            <w:r>
-              <w:t xml:space="preserve"> de ser tratados con la especificaciones requeridas.</w:t>
+              <w:t>.</w:t>
             </w:r>
           </w:p>
         </w:tc>
@@ -785,7 +834,6 @@
             <w:pPr>
               <w:pStyle w:val="TableContents"/>
               <w:rPr>
-                <w:rFonts w:hint="eastAsia"/>
                 <w:b/>
                 <w:bCs/>
               </w:rPr>
@@ -808,35 +856,21 @@
             <w:pPr>
               <w:pStyle w:val="TableContents"/>
               <w:rPr>
-                <w:rFonts w:hint="eastAsia"/>
-                <w:bCs/>
-                <w:color w:val="000000"/>
-              </w:rPr>
-            </w:pPr>
-            <w:r>
-              <w:rPr>
-                <w:bCs/>
-                <w:color w:val="000000"/>
-              </w:rPr>
-              <w:t>&lt;Enumerar los prerrequisitos para la prueba&gt;</w:t>
+                <w:bCs/>
+                <w:color w:val="000000"/>
+              </w:rPr>
+            </w:pPr>
+            <w:r>
+              <w:rPr>
+                <w:bCs/>
+                <w:color w:val="000000"/>
+              </w:rPr>
+              <w:t>El fichero suministrado por los profesores.</w:t>
             </w:r>
           </w:p>
           <w:p>
             <w:pPr>
               <w:pStyle w:val="TableContents"/>
-              <w:rPr>
-                <w:rFonts w:hint="eastAsia"/>
-                <w:b/>
-                <w:bCs/>
-              </w:rPr>
-            </w:pPr>
-          </w:p>
-          <w:p>
-            <w:pPr>
-              <w:pStyle w:val="TableContents"/>
-              <w:rPr>
-                <w:rFonts w:hint="eastAsia"/>
-              </w:rPr>
             </w:pPr>
           </w:p>
         </w:tc>
@@ -864,37 +898,79 @@
             <w:pPr>
               <w:pStyle w:val="TableContents"/>
               <w:rPr>
+                <w:b/>
+                <w:bCs/>
+              </w:rPr>
+            </w:pPr>
+            <w:r>
+              <w:rPr>
+                <w:b/>
+                <w:bCs/>
+              </w:rPr>
+              <w:t>Pasos (metodología):</w:t>
+            </w:r>
+          </w:p>
+          <w:p>
+            <w:pPr>
+              <w:pStyle w:val="TableContents"/>
+              <w:rPr>
+                <w:b/>
+                <w:bCs/>
+              </w:rPr>
+            </w:pPr>
+            <w:r>
+              <w:rPr>
+                <w:b/>
+                <w:bCs/>
+              </w:rPr>
+              <w:t xml:space="preserve">En un mismo directorio se meten los </w:t>
+            </w:r>
+            <w:proofErr w:type="spellStart"/>
+            <w:r>
+              <w:rPr>
+                <w:b/>
+                <w:bCs/>
+              </w:rPr>
+              <w:t>Makefiles</w:t>
+            </w:r>
+            <w:proofErr w:type="spellEnd"/>
+            <w:r>
+              <w:rPr>
+                <w:b/>
+                <w:bCs/>
+              </w:rPr>
+              <w:t xml:space="preserve"> de el </w:t>
+            </w:r>
+            <w:r>
+              <w:t xml:space="preserve">Servicio de </w:t>
+            </w:r>
+            <w:proofErr w:type="spellStart"/>
+            <w:r>
+              <w:t>Streaming</w:t>
+            </w:r>
+            <w:proofErr w:type="spellEnd"/>
+            <w:r>
+              <w:t xml:space="preserve"> y el cliente que usaremos para verificar la información, más el documento </w:t>
+            </w:r>
+            <w:r>
+              <w:rPr>
                 <w:rFonts w:hint="eastAsia"/>
-                <w:b/>
-                <w:bCs/>
-              </w:rPr>
-            </w:pPr>
-            <w:r>
-              <w:rPr>
-                <w:b/>
-                <w:bCs/>
-              </w:rPr>
-              <w:t>Pasos (metodología):</w:t>
-            </w:r>
-          </w:p>
-          <w:p>
-            <w:pPr>
-              <w:pStyle w:val="TableContents"/>
+              </w:rPr>
+              <w:t>“</w:t>
+            </w:r>
+            <w:proofErr w:type="spellStart"/>
+            <w:r>
+              <w:t>tweets-sinProcesar</w:t>
+            </w:r>
+            <w:proofErr w:type="spellEnd"/>
+            <w:r>
               <w:rPr>
                 <w:rFonts w:hint="eastAsia"/>
-                <w:b/>
-                <w:bCs/>
-              </w:rPr>
-            </w:pPr>
-            <w:r>
-              <w:rPr>
-                <w:b/>
-                <w:bCs/>
-              </w:rPr>
-              <w:t xml:space="preserve">En un mismo directorio se meten los Makefiles de el </w:t>
-            </w:r>
-            <w:r>
-              <w:t xml:space="preserve">Servicio de Streaming y el cliente que usaremos para verificar la información, más el documento </w:t>
+              </w:rPr>
+              <w:t>”</w:t>
+            </w:r>
+            <w:r>
+              <w:t xml:space="preserve">. Lanzamos desde el terminal el servidor </w:t>
             </w:r>
             <w:r>
               <w:rPr>
@@ -902,9 +978,11 @@
               </w:rPr>
               <w:t>“</w:t>
             </w:r>
-            <w:r>
-              <w:t>tweets-sinProcesar</w:t>
-            </w:r>
+            <w:proofErr w:type="spellStart"/>
+            <w:r>
+              <w:t>Streaming</w:t>
+            </w:r>
+            <w:proofErr w:type="spellEnd"/>
             <w:r>
               <w:rPr>
                 <w:rFonts w:hint="eastAsia"/>
@@ -912,7 +990,15 @@
               <w:t>”</w:t>
             </w:r>
             <w:r>
-              <w:t xml:space="preserve">. Lanzamos desde el terminal el servidor </w:t>
+              <w:t xml:space="preserve"> y luego el cliente, y al conectarse irá sacando por pantalla 25 </w:t>
+            </w:r>
+            <w:proofErr w:type="spellStart"/>
+            <w:r>
+              <w:t>tweets</w:t>
+            </w:r>
+            <w:proofErr w:type="spellEnd"/>
+            <w:r>
+              <w:t xml:space="preserve"> tratados separados entre sí por </w:t>
             </w:r>
             <w:r>
               <w:rPr>
@@ -921,7 +1007,7 @@
               <w:t>“</w:t>
             </w:r>
             <w:r>
-              <w:t>Streaming</w:t>
+              <w:t>\n</w:t>
             </w:r>
             <w:r>
               <w:rPr>
@@ -930,7 +1016,7 @@
               <w:t>”</w:t>
             </w:r>
             <w:r>
-              <w:t xml:space="preserve"> y luego el cliente, y al conectarse irá sacando por pantalla 25 tweets tratados separados entre sí por </w:t>
+              <w:t xml:space="preserve"> cada vez que  se mande la petición </w:t>
             </w:r>
             <w:r>
               <w:rPr>
@@ -938,34 +1024,18 @@
               </w:rPr>
               <w:t>“</w:t>
             </w:r>
-            <w:r>
-              <w:t>\n</w:t>
-            </w:r>
-            <w:r>
-              <w:rPr>
-                <w:rFonts w:hint="eastAsia"/>
-              </w:rPr>
-              <w:t>”</w:t>
-            </w:r>
-            <w:r>
-              <w:t xml:space="preserve"> cada vez </w:t>
-            </w:r>
+            <w:proofErr w:type="spellStart"/>
             <w:proofErr w:type="gramStart"/>
             <w:r>
-              <w:t>que  se</w:t>
+              <w:t>getTweets</w:t>
+            </w:r>
+            <w:proofErr w:type="spellEnd"/>
+            <w:r>
+              <w:t>(</w:t>
             </w:r>
             <w:proofErr w:type="gramEnd"/>
             <w:r>
-              <w:t xml:space="preserve"> mande la petición </w:t>
-            </w:r>
-            <w:r>
-              <w:rPr>
-                <w:rFonts w:hint="eastAsia"/>
-              </w:rPr>
-              <w:t>“</w:t>
-            </w:r>
-            <w:r>
-              <w:t>getTweets()</w:t>
+              <w:t>)</w:t>
             </w:r>
             <w:r>
               <w:rPr>
@@ -1002,186 +1072,501 @@
             <w:pPr>
               <w:pStyle w:val="TableContents"/>
               <w:rPr>
+                <w:b/>
+                <w:bCs/>
+              </w:rPr>
+            </w:pPr>
+            <w:r>
+              <w:rPr>
+                <w:b/>
+                <w:bCs/>
+              </w:rPr>
+              <w:t>Resultado esperado:</w:t>
+            </w:r>
+          </w:p>
+          <w:p>
+            <w:pPr>
+              <w:pStyle w:val="TableContents"/>
+            </w:pPr>
+            <w:r>
+              <w:rPr>
+                <w:bCs/>
+                <w:color w:val="000000"/>
+              </w:rPr>
+              <w:t xml:space="preserve">Se esperan los </w:t>
+            </w:r>
+            <w:proofErr w:type="spellStart"/>
+            <w:r>
+              <w:rPr>
+                <w:bCs/>
+                <w:color w:val="000000"/>
+              </w:rPr>
+              <w:t>tweets</w:t>
+            </w:r>
+            <w:proofErr w:type="spellEnd"/>
+            <w:r>
+              <w:rPr>
+                <w:bCs/>
+                <w:color w:val="000000"/>
+              </w:rPr>
+              <w:t xml:space="preserve"> tratados que son aquellos separados en cuatro partes separados por </w:t>
+            </w:r>
+            <w:r>
+              <w:rPr>
+                <w:rFonts w:hint="eastAsia"/>
+                <w:bCs/>
+                <w:color w:val="000000"/>
+              </w:rPr>
+              <w:t>‘</w:t>
+            </w:r>
+            <w:r>
+              <w:rPr>
+                <w:bCs/>
+                <w:color w:val="000000"/>
+              </w:rPr>
+              <w:t>;</w:t>
+            </w:r>
+            <w:r>
+              <w:rPr>
+                <w:rFonts w:hint="eastAsia"/>
+                <w:bCs/>
+                <w:color w:val="000000"/>
+              </w:rPr>
+              <w:t>’</w:t>
+            </w:r>
+            <w:r>
+              <w:rPr>
+                <w:bCs/>
+                <w:color w:val="000000"/>
+              </w:rPr>
+              <w:t xml:space="preserve">, y con estos caracteres: </w:t>
+            </w:r>
+            <w:r>
+              <w:t xml:space="preserve">las letras minúsculas y mayúsculas, los dígitos, el punto, la coma, el punto y coma, los dos puntos, los espacios en blanco y los caracteres </w:t>
+            </w:r>
+            <w:proofErr w:type="gramStart"/>
+            <w:r>
+              <w:t>“ ”</w:t>
+            </w:r>
+            <w:proofErr w:type="gramEnd"/>
+            <w:r>
+              <w:t>, “-”, “#”, “@”, y “/”.</w:t>
+            </w:r>
+          </w:p>
+          <w:p>
+            <w:pPr>
+              <w:pStyle w:val="TableContents"/>
+            </w:pPr>
+          </w:p>
+          <w:p>
+            <w:pPr>
+              <w:pStyle w:val="TableContents"/>
+              <w:rPr>
+                <w:b/>
+              </w:rPr>
+            </w:pPr>
+            <w:r>
+              <w:rPr>
+                <w:b/>
+              </w:rPr>
+              <w:t>Entrada:</w:t>
+            </w:r>
+          </w:p>
+          <w:p>
+            <w:pPr>
+              <w:pStyle w:val="TableContents"/>
+              <w:rPr>
+                <w:bCs/>
+                <w:color w:val="000000"/>
+              </w:rPr>
+            </w:pPr>
+            <w:r>
+              <w:rPr>
+                <w:bCs/>
+                <w:color w:val="000000"/>
+              </w:rPr>
+              <w:lastRenderedPageBreak/>
+              <w:t>2021-10-14 19:04:12</w:t>
+            </w:r>
+            <w:proofErr w:type="gramStart"/>
+            <w:r>
+              <w:rPr>
+                <w:bCs/>
+                <w:color w:val="000000"/>
+              </w:rPr>
+              <w:t>;Twitter</w:t>
+            </w:r>
+            <w:proofErr w:type="gramEnd"/>
+            <w:r>
+              <w:rPr>
+                <w:bCs/>
+                <w:color w:val="000000"/>
+              </w:rPr>
+              <w:t xml:space="preserve"> Web </w:t>
+            </w:r>
+            <w:proofErr w:type="spellStart"/>
+            <w:r>
+              <w:rPr>
+                <w:bCs/>
+                <w:color w:val="000000"/>
+              </w:rPr>
+              <w:t>App;x_y_es;RT</w:t>
+            </w:r>
+            <w:proofErr w:type="spellEnd"/>
+            <w:r>
+              <w:rPr>
+                <w:bCs/>
+                <w:color w:val="000000"/>
+              </w:rPr>
+              <w:t>: [11/10/2021] He mejorado bastante el vuelo #3D y ahora muestra la isla completa, y las 6 últimas coladas juntas (días 6 al 11). Con datos del @</w:t>
+            </w:r>
+            <w:proofErr w:type="spellStart"/>
+            <w:r>
+              <w:rPr>
+                <w:bCs/>
+                <w:color w:val="000000"/>
+              </w:rPr>
+              <w:t>CabLaPalma</w:t>
+            </w:r>
+            <w:proofErr w:type="spellEnd"/>
+            <w:r>
+              <w:rPr>
+                <w:bCs/>
+                <w:color w:val="000000"/>
+              </w:rPr>
+              <w:t xml:space="preserve"> sobre un mapa del @</w:t>
+            </w:r>
+            <w:proofErr w:type="spellStart"/>
+            <w:r>
+              <w:rPr>
+                <w:bCs/>
+                <w:color w:val="000000"/>
+              </w:rPr>
+              <w:t>IGNSpain</w:t>
+            </w:r>
+            <w:proofErr w:type="spellEnd"/>
+            <w:r>
+              <w:rPr>
+                <w:bCs/>
+                <w:color w:val="000000"/>
+              </w:rPr>
+              <w:t>. @</w:t>
+            </w:r>
+            <w:proofErr w:type="spellStart"/>
+            <w:r>
+              <w:rPr>
+                <w:bCs/>
+                <w:color w:val="000000"/>
+              </w:rPr>
+              <w:t>lapalmaopendata</w:t>
+            </w:r>
+            <w:proofErr w:type="spellEnd"/>
+            <w:r>
+              <w:rPr>
+                <w:bCs/>
+                <w:color w:val="000000"/>
+              </w:rPr>
+              <w:t xml:space="preserve"> @</w:t>
+            </w:r>
+            <w:proofErr w:type="spellStart"/>
+            <w:r>
+              <w:rPr>
+                <w:bCs/>
+                <w:color w:val="000000"/>
+              </w:rPr>
+              <w:t>InnovaLaPalma</w:t>
+            </w:r>
+            <w:proofErr w:type="spellEnd"/>
+            <w:r>
+              <w:rPr>
+                <w:bCs/>
+                <w:color w:val="000000"/>
+              </w:rPr>
+              <w:t xml:space="preserve"> #</w:t>
+            </w:r>
+            <w:proofErr w:type="spellStart"/>
+            <w:r>
+              <w:rPr>
+                <w:bCs/>
+                <w:color w:val="000000"/>
+              </w:rPr>
+              <w:t>VigilanciaLaPalma</w:t>
+            </w:r>
+            <w:proofErr w:type="spellEnd"/>
+            <w:r>
+              <w:rPr>
+                <w:bCs/>
+                <w:color w:val="000000"/>
+              </w:rPr>
+              <w:t xml:space="preserve"> #</w:t>
+            </w:r>
+            <w:proofErr w:type="spellStart"/>
+            <w:r>
+              <w:rPr>
+                <w:bCs/>
+                <w:color w:val="000000"/>
+              </w:rPr>
+              <w:t>LaPalma</w:t>
+            </w:r>
+            <w:proofErr w:type="spellEnd"/>
+            <w:r>
+              <w:rPr>
+                <w:bCs/>
+                <w:color w:val="000000"/>
+              </w:rPr>
+              <w:t xml:space="preserve"> #</w:t>
+            </w:r>
+            <w:proofErr w:type="spellStart"/>
+            <w:r>
+              <w:rPr>
+                <w:bCs/>
+                <w:color w:val="000000"/>
+              </w:rPr>
+              <w:t>ErupciónLaPalma</w:t>
+            </w:r>
+            <w:proofErr w:type="spellEnd"/>
+            <w:r>
+              <w:rPr>
+                <w:bCs/>
+                <w:color w:val="000000"/>
+              </w:rPr>
+              <w:t xml:space="preserve"> #</w:t>
+            </w:r>
+            <w:proofErr w:type="spellStart"/>
+            <w:r>
+              <w:rPr>
+                <w:bCs/>
+                <w:color w:val="000000"/>
+              </w:rPr>
+              <w:t>VolcandeLaPalma</w:t>
+            </w:r>
+            <w:proofErr w:type="spellEnd"/>
+            <w:r>
+              <w:rPr>
+                <w:bCs/>
+                <w:color w:val="000000"/>
+              </w:rPr>
+              <w:t xml:space="preserve"> https://t.co/3xLFCqIqCY</w:t>
+            </w:r>
+          </w:p>
+          <w:p>
+            <w:pPr>
+              <w:pStyle w:val="TableContents"/>
+              <w:rPr>
+                <w:b/>
+                <w:bCs/>
+              </w:rPr>
+            </w:pPr>
+          </w:p>
+          <w:p>
+            <w:pPr>
+              <w:pStyle w:val="TableContents"/>
+              <w:rPr>
+                <w:b/>
+                <w:bCs/>
+              </w:rPr>
+            </w:pPr>
+            <w:r>
+              <w:rPr>
+                <w:b/>
+                <w:bCs/>
+              </w:rPr>
+              <w:t>Salida(</w:t>
+            </w:r>
+            <w:proofErr w:type="spellStart"/>
+            <w:r>
+              <w:rPr>
+                <w:b/>
+                <w:bCs/>
+              </w:rPr>
+              <w:t>tweet</w:t>
+            </w:r>
+            <w:proofErr w:type="spellEnd"/>
+            <w:r>
+              <w:rPr>
+                <w:b/>
+                <w:bCs/>
+              </w:rPr>
+              <w:t xml:space="preserve"> tratado a modo de ejemplo):</w:t>
+            </w:r>
+          </w:p>
+          <w:p>
+            <w:pPr>
+              <w:pStyle w:val="TableContents"/>
+              <w:rPr>
                 <w:rFonts w:hint="eastAsia"/>
                 <w:b/>
                 <w:bCs/>
-              </w:rPr>
-            </w:pPr>
-            <w:r>
-              <w:rPr>
-                <w:b/>
-                <w:bCs/>
-              </w:rPr>
-              <w:t>Resultado esperado:</w:t>
-            </w:r>
+                <w:u w:val="single"/>
+              </w:rPr>
+            </w:pPr>
           </w:p>
           <w:p>
             <w:pPr>
               <w:pStyle w:val="TableContents"/>
               <w:rPr>
-                <w:rFonts w:hint="eastAsia"/>
-              </w:rPr>
-            </w:pPr>
-            <w:r>
-              <w:rPr>
-                <w:bCs/>
-                <w:color w:val="000000"/>
-              </w:rPr>
-              <w:t xml:space="preserve">Se esperan los tweets tratados que son aquellos separados en cuatro partes separados por </w:t>
-            </w:r>
-            <w:r>
-              <w:rPr>
-                <w:rFonts w:hint="eastAsia"/>
-                <w:bCs/>
-                <w:color w:val="000000"/>
-              </w:rPr>
-              <w:t>‘</w:t>
-            </w:r>
-            <w:r>
-              <w:rPr>
-                <w:bCs/>
-                <w:color w:val="000000"/>
-              </w:rPr>
-              <w:t>;</w:t>
-            </w:r>
-            <w:r>
-              <w:rPr>
-                <w:rFonts w:hint="eastAsia"/>
-                <w:bCs/>
-                <w:color w:val="000000"/>
-              </w:rPr>
-              <w:t>’</w:t>
-            </w:r>
-            <w:r>
-              <w:rPr>
-                <w:bCs/>
-                <w:color w:val="000000"/>
-              </w:rPr>
-              <w:t xml:space="preserve">, y con estos caracteres: </w:t>
-            </w:r>
-            <w:r>
-              <w:t xml:space="preserve">las letras minúsculas y mayúsculas, los dígitos, el punto, la coma, el punto y coma, los dos puntos, los espacios en blanco y los caracteres </w:t>
+                <w:bCs/>
+              </w:rPr>
+            </w:pPr>
+            <w:r>
+              <w:rPr>
+                <w:bCs/>
+              </w:rPr>
+              <w:t>2021-10-14 19:04:12</w:t>
             </w:r>
             <w:proofErr w:type="gramStart"/>
             <w:r>
-              <w:t>“ ”</w:t>
+              <w:rPr>
+                <w:bCs/>
+              </w:rPr>
+              <w:t>;Twitter</w:t>
             </w:r>
             <w:proofErr w:type="gramEnd"/>
             <w:r>
-              <w:t>, “-”, “#”, “@”, y “/”.</w:t>
-            </w:r>
-          </w:p>
-          <w:p>
-            <w:pPr>
-              <w:pStyle w:val="TableContents"/>
-              <w:rPr>
-                <w:rFonts w:hint="eastAsia"/>
-              </w:rPr>
-            </w:pPr>
-          </w:p>
-          <w:p>
-            <w:pPr>
-              <w:pStyle w:val="TableContents"/>
-              <w:rPr>
-                <w:rFonts w:hint="eastAsia"/>
-                <w:b/>
-              </w:rPr>
-            </w:pPr>
-            <w:r>
-              <w:rPr>
-                <w:b/>
-              </w:rPr>
-              <w:t>Entrada:</w:t>
-            </w:r>
-          </w:p>
-          <w:p>
-            <w:pPr>
-              <w:pStyle w:val="TableContents"/>
-              <w:rPr>
-                <w:rFonts w:hint="eastAsia"/>
-                <w:bCs/>
-                <w:color w:val="000000"/>
-              </w:rPr>
-            </w:pPr>
-            <w:r>
-              <w:rPr>
-                <w:bCs/>
-                <w:color w:val="000000"/>
-              </w:rPr>
-              <w:lastRenderedPageBreak/>
-              <w:t xml:space="preserve">2021-10-14 </w:t>
-            </w:r>
-            <w:proofErr w:type="gramStart"/>
-            <w:r>
-              <w:rPr>
-                <w:bCs/>
-                <w:color w:val="000000"/>
-              </w:rPr>
-              <w:t>19:04:12;Twitter</w:t>
-            </w:r>
-            <w:proofErr w:type="gramEnd"/>
-            <w:r>
-              <w:rPr>
-                <w:bCs/>
-                <w:color w:val="000000"/>
-              </w:rPr>
-              <w:t xml:space="preserve"> Web App;x_y_es;RT: [11/10/2021] He mejorado bastante el vuelo #3D y ahora muestra la isla completa, y las 6 últimas coladas juntas (días 6 al 11). Con datos del @CabLaPalma sobre un mapa del @IGNSpain. @lapalmaopendata @InnovaLaPalma #VigilanciaLaPalma #LaPalma #ErupciónLaPalma #VolcandeLaPalma https://t.co/3xLFCqIqCY</w:t>
-            </w:r>
-          </w:p>
-          <w:p>
-            <w:pPr>
-              <w:pStyle w:val="TableContents"/>
-              <w:rPr>
-                <w:rFonts w:hint="eastAsia"/>
-                <w:b/>
-                <w:bCs/>
-              </w:rPr>
-            </w:pPr>
-          </w:p>
-          <w:p>
-            <w:pPr>
-              <w:pStyle w:val="TableContents"/>
-              <w:rPr>
-                <w:rFonts w:hint="eastAsia"/>
-                <w:b/>
-                <w:bCs/>
-              </w:rPr>
-            </w:pPr>
-            <w:r>
-              <w:rPr>
-                <w:b/>
-                <w:bCs/>
-              </w:rPr>
-              <w:t>Salida:</w:t>
-            </w:r>
-          </w:p>
-          <w:p>
-            <w:pPr>
-              <w:pStyle w:val="TableContents"/>
-              <w:rPr>
-                <w:rFonts w:hint="eastAsia"/>
-                <w:bCs/>
-              </w:rPr>
-            </w:pPr>
-            <w:r>
-              <w:rPr>
-                <w:bCs/>
-              </w:rPr>
-              <w:t xml:space="preserve">2021-10-14 </w:t>
-            </w:r>
-            <w:proofErr w:type="gramStart"/>
-            <w:r>
-              <w:rPr>
-                <w:bCs/>
-              </w:rPr>
-              <w:t>19:04:12;Twitter</w:t>
-            </w:r>
-            <w:proofErr w:type="gramEnd"/>
-            <w:r>
-              <w:rPr>
-                <w:bCs/>
-              </w:rPr>
-              <w:t xml:space="preserve"> Web App;x_y_es;RT: 11/10/2021 He mejorado bastante el vuelo #3D y ahora muestra la isla completa, y las 6 ltimas coladas juntas das 6 al 11. Con datos del @CabLaPalma sobre un mapa del @IGNSpain. @lapalmaopendata @InnovaLaPalma #VigilanciaLaPalma #LaPalma #ErupcinLaPalma #VolcandeLaPalma https://t.co/3xLFCqIqCY</w:t>
+              <w:rPr>
+                <w:bCs/>
+              </w:rPr>
+              <w:t xml:space="preserve"> Web </w:t>
+            </w:r>
+            <w:proofErr w:type="spellStart"/>
+            <w:r>
+              <w:rPr>
+                <w:bCs/>
+              </w:rPr>
+              <w:t>App;x_y_es;RT</w:t>
+            </w:r>
+            <w:proofErr w:type="spellEnd"/>
+            <w:r>
+              <w:rPr>
+                <w:bCs/>
+              </w:rPr>
+              <w:t xml:space="preserve">: 11/10/2021 He mejorado bastante el vuelo #3D y ahora muestra la isla completa, y las 6 </w:t>
+            </w:r>
+            <w:proofErr w:type="spellStart"/>
+            <w:r>
+              <w:rPr>
+                <w:bCs/>
+              </w:rPr>
+              <w:t>ltimas</w:t>
+            </w:r>
+            <w:proofErr w:type="spellEnd"/>
+            <w:r>
+              <w:rPr>
+                <w:bCs/>
+              </w:rPr>
+              <w:t xml:space="preserve"> coladas juntas das 6 al 11. Con datos del @</w:t>
+            </w:r>
+            <w:proofErr w:type="spellStart"/>
+            <w:r>
+              <w:rPr>
+                <w:bCs/>
+              </w:rPr>
+              <w:t>CabLaPalma</w:t>
+            </w:r>
+            <w:proofErr w:type="spellEnd"/>
+            <w:r>
+              <w:rPr>
+                <w:bCs/>
+              </w:rPr>
+              <w:t xml:space="preserve"> sobre un mapa del @</w:t>
+            </w:r>
+            <w:proofErr w:type="spellStart"/>
+            <w:r>
+              <w:rPr>
+                <w:bCs/>
+              </w:rPr>
+              <w:t>IGNSpain</w:t>
+            </w:r>
+            <w:proofErr w:type="spellEnd"/>
+            <w:r>
+              <w:rPr>
+                <w:bCs/>
+              </w:rPr>
+              <w:t>. @</w:t>
+            </w:r>
+            <w:proofErr w:type="spellStart"/>
+            <w:r>
+              <w:rPr>
+                <w:bCs/>
+              </w:rPr>
+              <w:t>lapalmaopendata</w:t>
+            </w:r>
+            <w:proofErr w:type="spellEnd"/>
+            <w:r>
+              <w:rPr>
+                <w:bCs/>
+              </w:rPr>
+              <w:t xml:space="preserve"> @</w:t>
+            </w:r>
+            <w:proofErr w:type="spellStart"/>
+            <w:r>
+              <w:rPr>
+                <w:bCs/>
+              </w:rPr>
+              <w:t>InnovaLaPalma</w:t>
+            </w:r>
+            <w:proofErr w:type="spellEnd"/>
+            <w:r>
+              <w:rPr>
+                <w:bCs/>
+              </w:rPr>
+              <w:t xml:space="preserve"> #</w:t>
+            </w:r>
+            <w:proofErr w:type="spellStart"/>
+            <w:r>
+              <w:rPr>
+                <w:bCs/>
+              </w:rPr>
+              <w:t>VigilanciaLaPalma</w:t>
+            </w:r>
+            <w:proofErr w:type="spellEnd"/>
+            <w:r>
+              <w:rPr>
+                <w:bCs/>
+              </w:rPr>
+              <w:t xml:space="preserve"> #</w:t>
+            </w:r>
+            <w:proofErr w:type="spellStart"/>
+            <w:r>
+              <w:rPr>
+                <w:bCs/>
+              </w:rPr>
+              <w:t>LaPalma</w:t>
+            </w:r>
+            <w:proofErr w:type="spellEnd"/>
+            <w:r>
+              <w:rPr>
+                <w:bCs/>
+              </w:rPr>
+              <w:t xml:space="preserve"> #</w:t>
+            </w:r>
+            <w:proofErr w:type="spellStart"/>
+            <w:r>
+              <w:rPr>
+                <w:bCs/>
+              </w:rPr>
+              <w:t>ErupcinLaPalma</w:t>
+            </w:r>
+            <w:proofErr w:type="spellEnd"/>
+            <w:r>
+              <w:rPr>
+                <w:bCs/>
+              </w:rPr>
+              <w:t xml:space="preserve"> #</w:t>
+            </w:r>
+            <w:proofErr w:type="spellStart"/>
+            <w:r>
+              <w:rPr>
+                <w:bCs/>
+              </w:rPr>
+              <w:t>VolcandeLaPalma</w:t>
+            </w:r>
+            <w:proofErr w:type="spellEnd"/>
+            <w:r>
+              <w:rPr>
+                <w:bCs/>
+              </w:rPr>
+              <w:t xml:space="preserve"> https://t.co/3xLFCqIqCY</w:t>
             </w:r>
           </w:p>
         </w:tc>
@@ -1210,7 +1595,6 @@
             <w:pPr>
               <w:pStyle w:val="TableContents"/>
               <w:rPr>
-                <w:rFonts w:hint="eastAsia"/>
                 <w:b/>
                 <w:bCs/>
               </w:rPr>
@@ -1227,68 +1611,217 @@
           <w:p>
             <w:pPr>
               <w:pStyle w:val="TableContents"/>
+            </w:pPr>
+            <w:r>
+              <w:t xml:space="preserve">Nos sacaría 25 </w:t>
+            </w:r>
+            <w:proofErr w:type="spellStart"/>
+            <w:r>
+              <w:t>tweets</w:t>
+            </w:r>
+            <w:proofErr w:type="spellEnd"/>
+            <w:r>
+              <w:t xml:space="preserve"> tratados separados por </w:t>
+            </w:r>
+            <w:r>
               <w:rPr>
                 <w:rFonts w:hint="eastAsia"/>
               </w:rPr>
-            </w:pPr>
-            <w:r>
-              <w:t>Nos sacaría 25 tweets tratados.</w:t>
+              <w:t>“</w:t>
+            </w:r>
+            <w:r>
+              <w:t>\n</w:t>
+            </w:r>
+            <w:r>
+              <w:rPr>
+                <w:rFonts w:hint="eastAsia"/>
+              </w:rPr>
+              <w:t>”</w:t>
+            </w:r>
+            <w:r>
+              <w:t>, debajo pongo uno a modo de ejemplo.</w:t>
             </w:r>
           </w:p>
           <w:p>
             <w:pPr>
               <w:pStyle w:val="TableContents"/>
-              <w:rPr>
-                <w:rFonts w:hint="eastAsia"/>
-              </w:rPr>
             </w:pPr>
           </w:p>
           <w:p>
             <w:pPr>
               <w:pStyle w:val="TableContents"/>
               <w:rPr>
-                <w:rFonts w:hint="eastAsia"/>
-                <w:bCs/>
-              </w:rPr>
-            </w:pPr>
-            <w:r>
-              <w:rPr>
-                <w:bCs/>
-              </w:rPr>
-              <w:t xml:space="preserve">2021-10-14 </w:t>
+                <w:bCs/>
+              </w:rPr>
+            </w:pPr>
+            <w:r>
+              <w:rPr>
+                <w:bCs/>
+              </w:rPr>
+              <w:t>2021-10-14 19:04:12</w:t>
             </w:r>
             <w:proofErr w:type="gramStart"/>
             <w:r>
               <w:rPr>
                 <w:bCs/>
               </w:rPr>
-              <w:t>19:04:12;Twitter</w:t>
+              <w:t>;Twitter</w:t>
             </w:r>
             <w:proofErr w:type="gramEnd"/>
             <w:r>
               <w:rPr>
                 <w:bCs/>
               </w:rPr>
-              <w:t xml:space="preserve"> Web App;x_y_es;RT: 11/10/2021 He mejorado bastante el vuelo #3D y ahora muestra la isla completa, y las 6 ltimas coladas juntas das 6 al 11. Con datos del @CabLaPalma sobre un mapa del @IGNSpain. @lapalmaopendata @InnovaLaPalma #VigilanciaLaPalma #LaPalma #ErupcinLaPalma #VolcandeLaPalma https://t.co/3xLFCqIqCY</w:t>
+              <w:t xml:space="preserve"> Web </w:t>
+            </w:r>
+            <w:proofErr w:type="spellStart"/>
+            <w:r>
+              <w:rPr>
+                <w:bCs/>
+              </w:rPr>
+              <w:t>App;x_y_es;RT</w:t>
+            </w:r>
+            <w:proofErr w:type="spellEnd"/>
+            <w:r>
+              <w:rPr>
+                <w:bCs/>
+              </w:rPr>
+              <w:t xml:space="preserve">: 11/10/2021 He mejorado bastante el vuelo #3D y ahora muestra la isla completa, y las 6 </w:t>
+            </w:r>
+            <w:proofErr w:type="spellStart"/>
+            <w:r>
+              <w:rPr>
+                <w:bCs/>
+              </w:rPr>
+              <w:t>ltimas</w:t>
+            </w:r>
+            <w:proofErr w:type="spellEnd"/>
+            <w:r>
+              <w:rPr>
+                <w:bCs/>
+              </w:rPr>
+              <w:t xml:space="preserve"> coladas juntas das 6 al 11. Con datos del @</w:t>
+            </w:r>
+            <w:proofErr w:type="spellStart"/>
+            <w:r>
+              <w:rPr>
+                <w:bCs/>
+              </w:rPr>
+              <w:t>CabLaPalma</w:t>
+            </w:r>
+            <w:proofErr w:type="spellEnd"/>
+            <w:r>
+              <w:rPr>
+                <w:bCs/>
+              </w:rPr>
+              <w:t xml:space="preserve"> sobre un mapa del @</w:t>
+            </w:r>
+            <w:proofErr w:type="spellStart"/>
+            <w:r>
+              <w:rPr>
+                <w:bCs/>
+              </w:rPr>
+              <w:t>IGNSpain</w:t>
+            </w:r>
+            <w:proofErr w:type="spellEnd"/>
+            <w:r>
+              <w:rPr>
+                <w:bCs/>
+              </w:rPr>
+              <w:t>. @</w:t>
+            </w:r>
+            <w:proofErr w:type="spellStart"/>
+            <w:r>
+              <w:rPr>
+                <w:bCs/>
+              </w:rPr>
+              <w:t>lapalmaopendata</w:t>
+            </w:r>
+            <w:proofErr w:type="spellEnd"/>
+            <w:r>
+              <w:rPr>
+                <w:bCs/>
+              </w:rPr>
+              <w:t xml:space="preserve"> @</w:t>
+            </w:r>
+            <w:proofErr w:type="spellStart"/>
+            <w:r>
+              <w:rPr>
+                <w:bCs/>
+              </w:rPr>
+              <w:t>InnovaLaPalma</w:t>
+            </w:r>
+            <w:proofErr w:type="spellEnd"/>
+            <w:r>
+              <w:rPr>
+                <w:bCs/>
+              </w:rPr>
+              <w:t xml:space="preserve"> #</w:t>
+            </w:r>
+            <w:proofErr w:type="spellStart"/>
+            <w:r>
+              <w:rPr>
+                <w:bCs/>
+              </w:rPr>
+              <w:t>VigilanciaLaPalma</w:t>
+            </w:r>
+            <w:proofErr w:type="spellEnd"/>
+            <w:r>
+              <w:rPr>
+                <w:bCs/>
+              </w:rPr>
+              <w:t xml:space="preserve"> #</w:t>
+            </w:r>
+            <w:proofErr w:type="spellStart"/>
+            <w:r>
+              <w:rPr>
+                <w:bCs/>
+              </w:rPr>
+              <w:t>LaPalma</w:t>
+            </w:r>
+            <w:proofErr w:type="spellEnd"/>
+            <w:r>
+              <w:rPr>
+                <w:bCs/>
+              </w:rPr>
+              <w:t xml:space="preserve"> #</w:t>
+            </w:r>
+            <w:proofErr w:type="spellStart"/>
+            <w:r>
+              <w:rPr>
+                <w:bCs/>
+              </w:rPr>
+              <w:t>ErupcinLaPalma</w:t>
+            </w:r>
+            <w:proofErr w:type="spellEnd"/>
+            <w:r>
+              <w:rPr>
+                <w:bCs/>
+              </w:rPr>
+              <w:t xml:space="preserve"> #</w:t>
+            </w:r>
+            <w:proofErr w:type="spellStart"/>
+            <w:r>
+              <w:rPr>
+                <w:bCs/>
+              </w:rPr>
+              <w:t>VolcandeLaPalma</w:t>
+            </w:r>
+            <w:proofErr w:type="spellEnd"/>
+            <w:r>
+              <w:rPr>
+                <w:bCs/>
+              </w:rPr>
+              <w:t xml:space="preserve"> https://t.co/3xLFCqIqCY</w:t>
             </w:r>
           </w:p>
           <w:p>
             <w:pPr>
               <w:pStyle w:val="TableContents"/>
               <w:rPr>
-                <w:rFonts w:hint="eastAsia"/>
                 <w:b/>
                 <w:bCs/>
-              </w:rPr>
-            </w:pPr>
-          </w:p>
-          <w:p>
-            <w:pPr>
-              <w:pStyle w:val="TableContents"/>
-              <w:rPr>
-                <w:rFonts w:hint="eastAsia"/>
-                <w:b/>
-                <w:bCs/>
+                <w:u w:val="single"/>
               </w:rPr>
             </w:pPr>
           </w:p>
@@ -1323,23 +1856,13 @@
                 <w:szCs w:val="20"/>
               </w:rPr>
             </w:pPr>
-            <w:proofErr w:type="gramStart"/>
-            <w:r>
-              <w:rPr>
-                <w:rFonts w:ascii="Times New Roman" w:hAnsi="Times New Roman" w:cs="Times New Roman"/>
-                <w:color w:val="000000"/>
-                <w:szCs w:val="20"/>
-              </w:rPr>
-              <w:t>Comprobación llenado</w:t>
-            </w:r>
-            <w:proofErr w:type="gramEnd"/>
-            <w:r>
-              <w:rPr>
-                <w:rFonts w:ascii="Times New Roman" w:hAnsi="Times New Roman" w:cs="Times New Roman"/>
-                <w:color w:val="000000"/>
-                <w:szCs w:val="20"/>
-              </w:rPr>
-              <w:t xml:space="preserve"> de cola de tareas</w:t>
+            <w:r>
+              <w:rPr>
+                <w:rFonts w:ascii="Times New Roman" w:hAnsi="Times New Roman" w:cs="Times New Roman"/>
+                <w:color w:val="000000"/>
+                <w:szCs w:val="20"/>
+              </w:rPr>
+              <w:t>Comprobación llenado de cola de tareas</w:t>
             </w:r>
           </w:p>
         </w:tc>
@@ -1568,9 +2091,27 @@
                 <w:color w:val="000000"/>
                 <w:szCs w:val="20"/>
               </w:rPr>
-              <w:t xml:space="preserve">Lanzamos desde el terminal el servicio de streaming, junto con el gestor de colas y el </w:t>
-            </w:r>
-            <w:proofErr w:type="gramStart"/>
+              <w:t xml:space="preserve">Lanzamos desde el terminal el servicio de </w:t>
+            </w:r>
+            <w:proofErr w:type="spellStart"/>
+            <w:r>
+              <w:rPr>
+                <w:rFonts w:ascii="Times New Roman" w:hAnsi="Times New Roman" w:cs="Times New Roman"/>
+                <w:color w:val="000000"/>
+                <w:szCs w:val="20"/>
+              </w:rPr>
+              <w:t>streaming</w:t>
+            </w:r>
+            <w:proofErr w:type="spellEnd"/>
+            <w:r>
+              <w:rPr>
+                <w:rFonts w:ascii="Times New Roman" w:hAnsi="Times New Roman" w:cs="Times New Roman"/>
+                <w:color w:val="000000"/>
+                <w:szCs w:val="20"/>
+              </w:rPr>
+              <w:t xml:space="preserve">, junto con el gestor de colas y el </w:t>
+            </w:r>
+            <w:proofErr w:type="spellStart"/>
             <w:r>
               <w:rPr>
                 <w:rFonts w:ascii="Times New Roman" w:hAnsi="Times New Roman" w:cs="Times New Roman"/>
@@ -1579,14 +2120,68 @@
               </w:rPr>
               <w:t>master</w:t>
             </w:r>
-            <w:proofErr w:type="gramEnd"/>
-            <w:r>
-              <w:rPr>
-                <w:rFonts w:ascii="Times New Roman" w:hAnsi="Times New Roman" w:cs="Times New Roman"/>
-                <w:color w:val="000000"/>
-                <w:szCs w:val="20"/>
-              </w:rPr>
-              <w:t>, la prueba consiste en ver que tanto el streaming como el master se bloquean cuando el gestor de colas llena su cola de tags.</w:t>
+            <w:proofErr w:type="spellEnd"/>
+            <w:r>
+              <w:rPr>
+                <w:rFonts w:ascii="Times New Roman" w:hAnsi="Times New Roman" w:cs="Times New Roman"/>
+                <w:color w:val="000000"/>
+                <w:szCs w:val="20"/>
+              </w:rPr>
+              <w:t xml:space="preserve">, la prueba consiste en ver que tanto el </w:t>
+            </w:r>
+            <w:proofErr w:type="spellStart"/>
+            <w:r>
+              <w:rPr>
+                <w:rFonts w:ascii="Times New Roman" w:hAnsi="Times New Roman" w:cs="Times New Roman"/>
+                <w:color w:val="000000"/>
+                <w:szCs w:val="20"/>
+              </w:rPr>
+              <w:t>streaming</w:t>
+            </w:r>
+            <w:proofErr w:type="spellEnd"/>
+            <w:r>
+              <w:rPr>
+                <w:rFonts w:ascii="Times New Roman" w:hAnsi="Times New Roman" w:cs="Times New Roman"/>
+                <w:color w:val="000000"/>
+                <w:szCs w:val="20"/>
+              </w:rPr>
+              <w:t xml:space="preserve"> como el </w:t>
+            </w:r>
+            <w:proofErr w:type="spellStart"/>
+            <w:r>
+              <w:rPr>
+                <w:rFonts w:ascii="Times New Roman" w:hAnsi="Times New Roman" w:cs="Times New Roman"/>
+                <w:color w:val="000000"/>
+                <w:szCs w:val="20"/>
+              </w:rPr>
+              <w:t>master</w:t>
+            </w:r>
+            <w:proofErr w:type="spellEnd"/>
+            <w:r>
+              <w:rPr>
+                <w:rFonts w:ascii="Times New Roman" w:hAnsi="Times New Roman" w:cs="Times New Roman"/>
+                <w:color w:val="000000"/>
+                <w:szCs w:val="20"/>
+              </w:rPr>
+              <w:t xml:space="preserve"> se bloquean cuando el gestor de colas llena su cola de </w:t>
+            </w:r>
+            <w:proofErr w:type="spellStart"/>
+            <w:r>
+              <w:rPr>
+                <w:rFonts w:ascii="Times New Roman" w:hAnsi="Times New Roman" w:cs="Times New Roman"/>
+                <w:color w:val="000000"/>
+                <w:szCs w:val="20"/>
+              </w:rPr>
+              <w:t>tags</w:t>
+            </w:r>
+            <w:proofErr w:type="spellEnd"/>
+            <w:r>
+              <w:rPr>
+                <w:rFonts w:ascii="Times New Roman" w:hAnsi="Times New Roman" w:cs="Times New Roman"/>
+                <w:color w:val="000000"/>
+                <w:szCs w:val="20"/>
+              </w:rPr>
+              <w:t>.</w:t>
             </w:r>
           </w:p>
           <w:p>
@@ -1663,7 +2258,25 @@
                 <w:sz w:val="20"/>
                 <w:szCs w:val="20"/>
               </w:rPr>
-              <w:t>Correcto funcionamiento del servicio de Streaming como se vio en prueba anterior.</w:t>
+              <w:t xml:space="preserve">Correcto funcionamiento del servicio de </w:t>
+            </w:r>
+            <w:proofErr w:type="spellStart"/>
+            <w:r>
+              <w:rPr>
+                <w:color w:val="000000"/>
+                <w:sz w:val="20"/>
+                <w:szCs w:val="20"/>
+              </w:rPr>
+              <w:t>Streaming</w:t>
+            </w:r>
+            <w:proofErr w:type="spellEnd"/>
+            <w:r>
+              <w:rPr>
+                <w:color w:val="000000"/>
+                <w:sz w:val="20"/>
+                <w:szCs w:val="20"/>
+              </w:rPr>
+              <w:t xml:space="preserve"> como se vio en prueba anterior.</w:t>
             </w:r>
           </w:p>
           <w:p>
@@ -1743,8 +2356,81 @@
                 <w:color w:val="000000"/>
                 <w:szCs w:val="20"/>
               </w:rPr>
-              <w:t xml:space="preserve">Lanzamos primero el servicio de Streaming y el gestor de colas, ahora lanzaremos el </w:t>
-            </w:r>
+              <w:t xml:space="preserve">Lanzamos primero el servicio de </w:t>
+            </w:r>
+            <w:proofErr w:type="spellStart"/>
+            <w:r>
+              <w:rPr>
+                <w:rFonts w:ascii="Times New Roman" w:hAnsi="Times New Roman" w:cs="Times New Roman"/>
+                <w:color w:val="000000"/>
+                <w:szCs w:val="20"/>
+              </w:rPr>
+              <w:t>Streaming</w:t>
+            </w:r>
+            <w:proofErr w:type="spellEnd"/>
+            <w:r>
+              <w:rPr>
+                <w:rFonts w:ascii="Times New Roman" w:hAnsi="Times New Roman" w:cs="Times New Roman"/>
+                <w:color w:val="000000"/>
+                <w:szCs w:val="20"/>
+              </w:rPr>
+              <w:t xml:space="preserve"> y el gestor de colas, ahora lanzaremos el </w:t>
+            </w:r>
+            <w:proofErr w:type="spellStart"/>
+            <w:r>
+              <w:rPr>
+                <w:rFonts w:ascii="Times New Roman" w:hAnsi="Times New Roman" w:cs="Times New Roman"/>
+                <w:color w:val="000000"/>
+                <w:szCs w:val="20"/>
+              </w:rPr>
+              <w:t>master</w:t>
+            </w:r>
+            <w:proofErr w:type="spellEnd"/>
+            <w:r>
+              <w:rPr>
+                <w:rFonts w:ascii="Times New Roman" w:hAnsi="Times New Roman" w:cs="Times New Roman"/>
+                <w:color w:val="000000"/>
+                <w:szCs w:val="20"/>
+              </w:rPr>
+              <w:t xml:space="preserve">. Hemos puesto que el </w:t>
+            </w:r>
+            <w:proofErr w:type="spellStart"/>
+            <w:r>
+              <w:rPr>
+                <w:rFonts w:ascii="Times New Roman" w:hAnsi="Times New Roman" w:cs="Times New Roman"/>
+                <w:color w:val="000000"/>
+                <w:szCs w:val="20"/>
+              </w:rPr>
+              <w:t>master</w:t>
+            </w:r>
+            <w:proofErr w:type="spellEnd"/>
+            <w:r>
+              <w:rPr>
+                <w:rFonts w:ascii="Times New Roman" w:hAnsi="Times New Roman" w:cs="Times New Roman"/>
+                <w:color w:val="000000"/>
+                <w:szCs w:val="20"/>
+              </w:rPr>
+              <w:t xml:space="preserve"> saque un mensaje con el contenido (5 </w:t>
+            </w:r>
+            <w:proofErr w:type="spellStart"/>
+            <w:r>
+              <w:rPr>
+                <w:rFonts w:ascii="Times New Roman" w:hAnsi="Times New Roman" w:cs="Times New Roman"/>
+                <w:color w:val="000000"/>
+                <w:szCs w:val="20"/>
+              </w:rPr>
+              <w:t>tweets</w:t>
+            </w:r>
+            <w:proofErr w:type="spellEnd"/>
+            <w:r>
+              <w:rPr>
+                <w:rFonts w:ascii="Times New Roman" w:hAnsi="Times New Roman" w:cs="Times New Roman"/>
+                <w:color w:val="000000"/>
+                <w:szCs w:val="20"/>
+              </w:rPr>
+              <w:t xml:space="preserve"> tratados) que enviara a el gestor de colas, más la verificación de que lo </w:t>
+            </w:r>
+            <w:proofErr w:type="spellStart"/>
             <w:proofErr w:type="gramStart"/>
             <w:r>
               <w:rPr>
@@ -1752,18 +2438,37 @@
                 <w:color w:val="000000"/>
                 <w:szCs w:val="20"/>
               </w:rPr>
+              <w:t>a</w:t>
+            </w:r>
+            <w:proofErr w:type="spellEnd"/>
+            <w:proofErr w:type="gramEnd"/>
+            <w:r>
+              <w:rPr>
+                <w:rFonts w:ascii="Times New Roman" w:hAnsi="Times New Roman" w:cs="Times New Roman"/>
+                <w:color w:val="000000"/>
+                <w:szCs w:val="20"/>
+              </w:rPr>
+              <w:t xml:space="preserve"> recibido el gestor con un “OK”. Cuando la cola de tareas se llena con su máximo de 50 tareas bloqueara al </w:t>
+            </w:r>
+            <w:proofErr w:type="spellStart"/>
+            <w:r>
+              <w:rPr>
+                <w:rFonts w:ascii="Times New Roman" w:hAnsi="Times New Roman" w:cs="Times New Roman"/>
+                <w:color w:val="000000"/>
+                <w:szCs w:val="20"/>
+              </w:rPr>
               <w:t>master</w:t>
             </w:r>
-            <w:proofErr w:type="gramEnd"/>
-            <w:r>
-              <w:rPr>
-                <w:rFonts w:ascii="Times New Roman" w:hAnsi="Times New Roman" w:cs="Times New Roman"/>
-                <w:color w:val="000000"/>
-                <w:szCs w:val="20"/>
-              </w:rPr>
-              <w:t xml:space="preserve">. Hemos puesto que el </w:t>
-            </w:r>
-            <w:proofErr w:type="gramStart"/>
+            <w:proofErr w:type="spellEnd"/>
+            <w:r>
+              <w:rPr>
+                <w:rFonts w:ascii="Times New Roman" w:hAnsi="Times New Roman" w:cs="Times New Roman"/>
+                <w:color w:val="000000"/>
+                <w:szCs w:val="20"/>
+              </w:rPr>
+              <w:t xml:space="preserve"> a través de no mandarle la verificación “OK”, y el </w:t>
+            </w:r>
+            <w:proofErr w:type="spellStart"/>
             <w:r>
               <w:rPr>
                 <w:rFonts w:ascii="Times New Roman" w:hAnsi="Times New Roman" w:cs="Times New Roman"/>
@@ -1772,32 +2477,32 @@
               </w:rPr>
               <w:t>master</w:t>
             </w:r>
-            <w:proofErr w:type="gramEnd"/>
-            <w:r>
-              <w:rPr>
-                <w:rFonts w:ascii="Times New Roman" w:hAnsi="Times New Roman" w:cs="Times New Roman"/>
-                <w:color w:val="000000"/>
-                <w:szCs w:val="20"/>
-              </w:rPr>
-              <w:t xml:space="preserve"> saque un mensaje con el contenido (5 tweets tratados) que enviara a el gestor de colas, más la verificación de que lo a recibido el gestor con un “OK”. Cuando la cola de tareas se llena con su máximo de 50 tareas </w:t>
-            </w:r>
-            <w:proofErr w:type="gramStart"/>
-            <w:r>
-              <w:rPr>
-                <w:rFonts w:ascii="Times New Roman" w:hAnsi="Times New Roman" w:cs="Times New Roman"/>
-                <w:color w:val="000000"/>
-                <w:szCs w:val="20"/>
-              </w:rPr>
-              <w:t>bloqueara</w:t>
-            </w:r>
-            <w:proofErr w:type="gramEnd"/>
-            <w:r>
-              <w:rPr>
-                <w:rFonts w:ascii="Times New Roman" w:hAnsi="Times New Roman" w:cs="Times New Roman"/>
-                <w:color w:val="000000"/>
-                <w:szCs w:val="20"/>
-              </w:rPr>
-              <w:t xml:space="preserve"> al master a través de no mandarle la verificación “OK”, y el master se quedará a la espara de la respuesta.</w:t>
+            <w:proofErr w:type="spellEnd"/>
+            <w:r>
+              <w:rPr>
+                <w:rFonts w:ascii="Times New Roman" w:hAnsi="Times New Roman" w:cs="Times New Roman"/>
+                <w:color w:val="000000"/>
+                <w:szCs w:val="20"/>
+              </w:rPr>
+              <w:t xml:space="preserve"> se quedará a la </w:t>
+            </w:r>
+            <w:proofErr w:type="spellStart"/>
+            <w:r>
+              <w:rPr>
+                <w:rFonts w:ascii="Times New Roman" w:hAnsi="Times New Roman" w:cs="Times New Roman"/>
+                <w:color w:val="000000"/>
+                <w:szCs w:val="20"/>
+              </w:rPr>
+              <w:t>espara</w:t>
+            </w:r>
+            <w:proofErr w:type="spellEnd"/>
+            <w:r>
+              <w:rPr>
+                <w:rFonts w:ascii="Times New Roman" w:hAnsi="Times New Roman" w:cs="Times New Roman"/>
+                <w:color w:val="000000"/>
+                <w:szCs w:val="20"/>
+              </w:rPr>
+              <w:t xml:space="preserve"> de la respuesta.</w:t>
             </w:r>
           </w:p>
           <w:p>
@@ -1868,25 +2573,25 @@
                 <w:color w:val="000000"/>
                 <w:szCs w:val="20"/>
               </w:rPr>
-              <w:t xml:space="preserve">Saca por pantalla bloques de 5 tweets más una verificación de control debajo (“OK”). Cuando se llene la cola saldrá el último bloque de 5 que pudo </w:t>
-            </w:r>
-            <w:proofErr w:type="gramStart"/>
-            <w:r>
-              <w:rPr>
-                <w:rFonts w:ascii="Times New Roman" w:hAnsi="Times New Roman" w:cs="Times New Roman"/>
-                <w:color w:val="000000"/>
-                <w:szCs w:val="20"/>
-              </w:rPr>
-              <w:t>enviar</w:t>
-            </w:r>
-            <w:proofErr w:type="gramEnd"/>
-            <w:r>
-              <w:rPr>
-                <w:rFonts w:ascii="Times New Roman" w:hAnsi="Times New Roman" w:cs="Times New Roman"/>
-                <w:color w:val="000000"/>
-                <w:szCs w:val="20"/>
-              </w:rPr>
-              <w:t xml:space="preserve"> pero no la verificación pues el gestor no se la ha enviado, quedándose bloqueado.</w:t>
+              <w:t xml:space="preserve">Saca por pantalla bloques de 5 </w:t>
+            </w:r>
+            <w:proofErr w:type="spellStart"/>
+            <w:r>
+              <w:rPr>
+                <w:rFonts w:ascii="Times New Roman" w:hAnsi="Times New Roman" w:cs="Times New Roman"/>
+                <w:color w:val="000000"/>
+                <w:szCs w:val="20"/>
+              </w:rPr>
+              <w:t>tweets</w:t>
+            </w:r>
+            <w:proofErr w:type="spellEnd"/>
+            <w:r>
+              <w:rPr>
+                <w:rFonts w:ascii="Times New Roman" w:hAnsi="Times New Roman" w:cs="Times New Roman"/>
+                <w:color w:val="000000"/>
+                <w:szCs w:val="20"/>
+              </w:rPr>
+              <w:t xml:space="preserve"> más una verificación de control debajo (“OK”). Cuando se llene la cola saldrá el último bloque de 5 que pudo enviar pero no la verificación pues el gestor no se la ha enviado, quedándose bloqueado.</w:t>
             </w:r>
           </w:p>
           <w:p>
@@ -2026,25 +2731,169 @@
                 <w:sz w:val="20"/>
                 <w:szCs w:val="20"/>
               </w:rPr>
-              <w:t xml:space="preserve">2021-10-14 </w:t>
-            </w:r>
-            <w:proofErr w:type="gramStart"/>
-            <w:r>
-              <w:rPr>
-                <w:color w:val="000000"/>
-                <w:sz w:val="20"/>
-                <w:szCs w:val="20"/>
-              </w:rPr>
-              <w:t>13:08:51;WordPress.com</w:t>
-            </w:r>
-            <w:proofErr w:type="gramEnd"/>
-            <w:r>
-              <w:rPr>
-                <w:color w:val="000000"/>
-                <w:sz w:val="20"/>
-                <w:szCs w:val="20"/>
-              </w:rPr>
-              <w:t>;lapalma_INFO;Hermosa y destructiva Su naturaleza es as #LaPalma #ErupcionLaPalma #VolcanLaPalma #LaPalmaesNuestraCasa #rescateanimalesdelvolcan #AnimalesLaPalma #Vecinoslapalma #Canarias #CanaryIslands #lapalma https://t.co/RjiK5wXI5N</w:t>
+              <w:t>2021-10-14 13:08:51;WordPress.com;lapalma_INFO;Hermosa y destructiva Su naturaleza es as #</w:t>
+            </w:r>
+            <w:proofErr w:type="spellStart"/>
+            <w:r>
+              <w:rPr>
+                <w:color w:val="000000"/>
+                <w:sz w:val="20"/>
+                <w:szCs w:val="20"/>
+              </w:rPr>
+              <w:t>LaPalma</w:t>
+            </w:r>
+            <w:proofErr w:type="spellEnd"/>
+            <w:r>
+              <w:rPr>
+                <w:color w:val="000000"/>
+                <w:sz w:val="20"/>
+                <w:szCs w:val="20"/>
+              </w:rPr>
+              <w:t xml:space="preserve"> #</w:t>
+            </w:r>
+            <w:proofErr w:type="spellStart"/>
+            <w:r>
+              <w:rPr>
+                <w:color w:val="000000"/>
+                <w:sz w:val="20"/>
+                <w:szCs w:val="20"/>
+              </w:rPr>
+              <w:t>ErupcionLaPalma</w:t>
+            </w:r>
+            <w:proofErr w:type="spellEnd"/>
+            <w:r>
+              <w:rPr>
+                <w:color w:val="000000"/>
+                <w:sz w:val="20"/>
+                <w:szCs w:val="20"/>
+              </w:rPr>
+              <w:t xml:space="preserve"> #</w:t>
+            </w:r>
+            <w:proofErr w:type="spellStart"/>
+            <w:r>
+              <w:rPr>
+                <w:color w:val="000000"/>
+                <w:sz w:val="20"/>
+                <w:szCs w:val="20"/>
+              </w:rPr>
+              <w:t>VolcanLaPalma</w:t>
+            </w:r>
+            <w:proofErr w:type="spellEnd"/>
+            <w:r>
+              <w:rPr>
+                <w:color w:val="000000"/>
+                <w:sz w:val="20"/>
+                <w:szCs w:val="20"/>
+              </w:rPr>
+              <w:t xml:space="preserve"> #</w:t>
+            </w:r>
+            <w:proofErr w:type="spellStart"/>
+            <w:r>
+              <w:rPr>
+                <w:color w:val="000000"/>
+                <w:sz w:val="20"/>
+                <w:szCs w:val="20"/>
+              </w:rPr>
+              <w:t>LaPalmaesNuestraCasa</w:t>
+            </w:r>
+            <w:proofErr w:type="spellEnd"/>
+            <w:r>
+              <w:rPr>
+                <w:color w:val="000000"/>
+                <w:sz w:val="20"/>
+                <w:szCs w:val="20"/>
+              </w:rPr>
+              <w:t xml:space="preserve"> #</w:t>
+            </w:r>
+            <w:proofErr w:type="spellStart"/>
+            <w:r>
+              <w:rPr>
+                <w:color w:val="000000"/>
+                <w:sz w:val="20"/>
+                <w:szCs w:val="20"/>
+              </w:rPr>
+              <w:t>rescateanimalesdelvolcan</w:t>
+            </w:r>
+            <w:proofErr w:type="spellEnd"/>
+            <w:r>
+              <w:rPr>
+                <w:color w:val="000000"/>
+                <w:sz w:val="20"/>
+                <w:szCs w:val="20"/>
+              </w:rPr>
+              <w:t xml:space="preserve"> #</w:t>
+            </w:r>
+            <w:proofErr w:type="spellStart"/>
+            <w:r>
+              <w:rPr>
+                <w:color w:val="000000"/>
+                <w:sz w:val="20"/>
+                <w:szCs w:val="20"/>
+              </w:rPr>
+              <w:t>AnimalesLaPalma</w:t>
+            </w:r>
+            <w:proofErr w:type="spellEnd"/>
+            <w:r>
+              <w:rPr>
+                <w:color w:val="000000"/>
+                <w:sz w:val="20"/>
+                <w:szCs w:val="20"/>
+              </w:rPr>
+              <w:t xml:space="preserve"> #</w:t>
+            </w:r>
+            <w:proofErr w:type="spellStart"/>
+            <w:r>
+              <w:rPr>
+                <w:color w:val="000000"/>
+                <w:sz w:val="20"/>
+                <w:szCs w:val="20"/>
+              </w:rPr>
+              <w:t>Vecinoslapalma</w:t>
+            </w:r>
+            <w:proofErr w:type="spellEnd"/>
+            <w:r>
+              <w:rPr>
+                <w:color w:val="000000"/>
+                <w:sz w:val="20"/>
+                <w:szCs w:val="20"/>
+              </w:rPr>
+              <w:t xml:space="preserve"> #Canarias #</w:t>
+            </w:r>
+            <w:proofErr w:type="spellStart"/>
+            <w:r>
+              <w:rPr>
+                <w:color w:val="000000"/>
+                <w:sz w:val="20"/>
+                <w:szCs w:val="20"/>
+              </w:rPr>
+              <w:t>CanaryIslands</w:t>
+            </w:r>
+            <w:proofErr w:type="spellEnd"/>
+            <w:r>
+              <w:rPr>
+                <w:color w:val="000000"/>
+                <w:sz w:val="20"/>
+                <w:szCs w:val="20"/>
+              </w:rPr>
+              <w:t xml:space="preserve"> #</w:t>
+            </w:r>
+            <w:proofErr w:type="spellStart"/>
+            <w:r>
+              <w:rPr>
+                <w:color w:val="000000"/>
+                <w:sz w:val="20"/>
+                <w:szCs w:val="20"/>
+              </w:rPr>
+              <w:t>lapalma</w:t>
+            </w:r>
+            <w:proofErr w:type="spellEnd"/>
+            <w:r>
+              <w:rPr>
+                <w:color w:val="000000"/>
+                <w:sz w:val="20"/>
+                <w:szCs w:val="20"/>
+              </w:rPr>
+              <w:t xml:space="preserve"> https://t.co/RjiK5wXI5N</w:t>
             </w:r>
           </w:p>
           <w:p>
@@ -2063,25 +2912,25 @@
                 <w:sz w:val="20"/>
                 <w:szCs w:val="20"/>
               </w:rPr>
-              <w:t xml:space="preserve">2021-10-14 </w:t>
-            </w:r>
-            <w:proofErr w:type="gramStart"/>
-            <w:r>
-              <w:rPr>
-                <w:color w:val="000000"/>
-                <w:sz w:val="20"/>
-                <w:szCs w:val="20"/>
-              </w:rPr>
-              <w:t>13:08:50;WordPress.com</w:t>
-            </w:r>
-            <w:proofErr w:type="gramEnd"/>
-            <w:r>
-              <w:rPr>
-                <w:color w:val="000000"/>
-                <w:sz w:val="20"/>
-                <w:szCs w:val="20"/>
-              </w:rPr>
-              <w:t xml:space="preserve">;lastnewsESP;Hermosa y destructiva Su naturaleza es as #LaPalma #ErupcionLaPalma #VolcanLaPalma #LaPalmaesNuestraCasa #rescateanimalesdelvolcan #AnimalesLaPalma </w:t>
+              <w:t>2021-10-14 13:08:50;WordPress.com;lastnewsESP;Hermosa y destructiva Su naturaleza es as #</w:t>
+            </w:r>
+            <w:proofErr w:type="spellStart"/>
+            <w:r>
+              <w:rPr>
+                <w:color w:val="000000"/>
+                <w:sz w:val="20"/>
+                <w:szCs w:val="20"/>
+              </w:rPr>
+              <w:t>LaPalma</w:t>
+            </w:r>
+            <w:proofErr w:type="spellEnd"/>
+            <w:r>
+              <w:rPr>
+                <w:color w:val="000000"/>
+                <w:sz w:val="20"/>
+                <w:szCs w:val="20"/>
+              </w:rPr>
+              <w:t xml:space="preserve"> </w:t>
             </w:r>
             <w:r>
               <w:rPr>
@@ -2090,7 +2939,151 @@
                 <w:szCs w:val="20"/>
               </w:rPr>
               <w:lastRenderedPageBreak/>
-              <w:t>#Vecinoslapalma #Canarias #CanaryIslands #lapalma https://t.co/MU3I5JOxhm</w:t>
+              <w:t>#</w:t>
+            </w:r>
+            <w:proofErr w:type="spellStart"/>
+            <w:r>
+              <w:rPr>
+                <w:color w:val="000000"/>
+                <w:sz w:val="20"/>
+                <w:szCs w:val="20"/>
+              </w:rPr>
+              <w:t>ErupcionLaPalma</w:t>
+            </w:r>
+            <w:proofErr w:type="spellEnd"/>
+            <w:r>
+              <w:rPr>
+                <w:color w:val="000000"/>
+                <w:sz w:val="20"/>
+                <w:szCs w:val="20"/>
+              </w:rPr>
+              <w:t xml:space="preserve"> #</w:t>
+            </w:r>
+            <w:proofErr w:type="spellStart"/>
+            <w:r>
+              <w:rPr>
+                <w:color w:val="000000"/>
+                <w:sz w:val="20"/>
+                <w:szCs w:val="20"/>
+              </w:rPr>
+              <w:t>VolcanLaPalma</w:t>
+            </w:r>
+            <w:proofErr w:type="spellEnd"/>
+            <w:r>
+              <w:rPr>
+                <w:color w:val="000000"/>
+                <w:sz w:val="20"/>
+                <w:szCs w:val="20"/>
+              </w:rPr>
+              <w:t xml:space="preserve"> #</w:t>
+            </w:r>
+            <w:proofErr w:type="spellStart"/>
+            <w:r>
+              <w:rPr>
+                <w:color w:val="000000"/>
+                <w:sz w:val="20"/>
+                <w:szCs w:val="20"/>
+              </w:rPr>
+              <w:t>LaPalmaesNuestraCasa</w:t>
+            </w:r>
+            <w:proofErr w:type="spellEnd"/>
+            <w:r>
+              <w:rPr>
+                <w:color w:val="000000"/>
+                <w:sz w:val="20"/>
+                <w:szCs w:val="20"/>
+              </w:rPr>
+              <w:t xml:space="preserve"> #</w:t>
+            </w:r>
+            <w:proofErr w:type="spellStart"/>
+            <w:r>
+              <w:rPr>
+                <w:color w:val="000000"/>
+                <w:sz w:val="20"/>
+                <w:szCs w:val="20"/>
+              </w:rPr>
+              <w:t>rescateanimalesdelvolcan</w:t>
+            </w:r>
+            <w:proofErr w:type="spellEnd"/>
+            <w:r>
+              <w:rPr>
+                <w:color w:val="000000"/>
+                <w:sz w:val="20"/>
+                <w:szCs w:val="20"/>
+              </w:rPr>
+              <w:t xml:space="preserve"> #</w:t>
+            </w:r>
+            <w:proofErr w:type="spellStart"/>
+            <w:r>
+              <w:rPr>
+                <w:color w:val="000000"/>
+                <w:sz w:val="20"/>
+                <w:szCs w:val="20"/>
+              </w:rPr>
+              <w:t>AnimalesLaPalma</w:t>
+            </w:r>
+            <w:proofErr w:type="spellEnd"/>
+            <w:r>
+              <w:rPr>
+                <w:color w:val="000000"/>
+                <w:sz w:val="20"/>
+                <w:szCs w:val="20"/>
+              </w:rPr>
+              <w:t xml:space="preserve"> #</w:t>
+            </w:r>
+            <w:proofErr w:type="spellStart"/>
+            <w:r>
+              <w:rPr>
+                <w:color w:val="000000"/>
+                <w:sz w:val="20"/>
+                <w:szCs w:val="20"/>
+              </w:rPr>
+              <w:t>Vecinoslapalma</w:t>
+            </w:r>
+            <w:proofErr w:type="spellEnd"/>
+            <w:r>
+              <w:rPr>
+                <w:color w:val="000000"/>
+                <w:sz w:val="20"/>
+                <w:szCs w:val="20"/>
+              </w:rPr>
+              <w:t xml:space="preserve"> #Canarias #</w:t>
+            </w:r>
+            <w:proofErr w:type="spellStart"/>
+            <w:r>
+              <w:rPr>
+                <w:color w:val="000000"/>
+                <w:sz w:val="20"/>
+                <w:szCs w:val="20"/>
+              </w:rPr>
+              <w:t>CanaryIslands</w:t>
+            </w:r>
+            <w:proofErr w:type="spellEnd"/>
+            <w:r>
+              <w:rPr>
+                <w:color w:val="000000"/>
+                <w:sz w:val="20"/>
+                <w:szCs w:val="20"/>
+              </w:rPr>
+              <w:t xml:space="preserve"> #</w:t>
+            </w:r>
+            <w:proofErr w:type="spellStart"/>
+            <w:r>
+              <w:rPr>
+                <w:color w:val="000000"/>
+                <w:sz w:val="20"/>
+                <w:szCs w:val="20"/>
+              </w:rPr>
+              <w:t>lapalma</w:t>
+            </w:r>
+            <w:proofErr w:type="spellEnd"/>
+            <w:r>
+              <w:rPr>
+                <w:color w:val="000000"/>
+                <w:sz w:val="20"/>
+                <w:szCs w:val="20"/>
+              </w:rPr>
+              <w:t xml:space="preserve"> https://t.co/MU3I5JOxhm</w:t>
             </w:r>
           </w:p>
           <w:p>
@@ -2109,7 +3102,7 @@
                 <w:sz w:val="20"/>
                 <w:szCs w:val="20"/>
               </w:rPr>
-              <w:t xml:space="preserve">2021-10-14 </w:t>
+              <w:t>2021-10-14 13:08:49</w:t>
             </w:r>
             <w:proofErr w:type="gramStart"/>
             <w:r>
@@ -2118,7 +3111,7 @@
                 <w:sz w:val="20"/>
                 <w:szCs w:val="20"/>
               </w:rPr>
-              <w:t>13:08:49;Twitter</w:t>
+              <w:t>;Twitter</w:t>
             </w:r>
             <w:proofErr w:type="gramEnd"/>
             <w:r>
@@ -2127,7 +3120,241 @@
                 <w:sz w:val="20"/>
                 <w:szCs w:val="20"/>
               </w:rPr>
-              <w:t xml:space="preserve"> for Android;ElTimeLaPalma;RT: Las cenizas del volcn de La Palma levantan montaas en las casas de Las Manchas, har falta mucho esfuerzo para retirarla. #lapalma #noticiaslapalma #terremotoslapalma #volcnlasmanchas #urgencaislapalma #emergencialapalma #lavalapalma #vigilancialapalma https://t.co/NssiweCBgf</w:t>
+              <w:t xml:space="preserve"> </w:t>
+            </w:r>
+            <w:proofErr w:type="spellStart"/>
+            <w:r>
+              <w:rPr>
+                <w:color w:val="000000"/>
+                <w:sz w:val="20"/>
+                <w:szCs w:val="20"/>
+              </w:rPr>
+              <w:t>for</w:t>
+            </w:r>
+            <w:proofErr w:type="spellEnd"/>
+            <w:r>
+              <w:rPr>
+                <w:color w:val="000000"/>
+                <w:sz w:val="20"/>
+                <w:szCs w:val="20"/>
+              </w:rPr>
+              <w:t xml:space="preserve"> </w:t>
+            </w:r>
+            <w:proofErr w:type="spellStart"/>
+            <w:r>
+              <w:rPr>
+                <w:color w:val="000000"/>
+                <w:sz w:val="20"/>
+                <w:szCs w:val="20"/>
+              </w:rPr>
+              <w:t>Android;ElTimeLaPalma;RT</w:t>
+            </w:r>
+            <w:proofErr w:type="spellEnd"/>
+            <w:r>
+              <w:rPr>
+                <w:color w:val="000000"/>
+                <w:sz w:val="20"/>
+                <w:szCs w:val="20"/>
+              </w:rPr>
+              <w:t xml:space="preserve">: Las cenizas del </w:t>
+            </w:r>
+            <w:proofErr w:type="spellStart"/>
+            <w:r>
+              <w:rPr>
+                <w:color w:val="000000"/>
+                <w:sz w:val="20"/>
+                <w:szCs w:val="20"/>
+              </w:rPr>
+              <w:t>volcn</w:t>
+            </w:r>
+            <w:proofErr w:type="spellEnd"/>
+            <w:r>
+              <w:rPr>
+                <w:color w:val="000000"/>
+                <w:sz w:val="20"/>
+                <w:szCs w:val="20"/>
+              </w:rPr>
+              <w:t xml:space="preserve"> de La Palma levantan </w:t>
+            </w:r>
+            <w:proofErr w:type="spellStart"/>
+            <w:r>
+              <w:rPr>
+                <w:color w:val="000000"/>
+                <w:sz w:val="20"/>
+                <w:szCs w:val="20"/>
+              </w:rPr>
+              <w:t>montaas</w:t>
+            </w:r>
+            <w:proofErr w:type="spellEnd"/>
+            <w:r>
+              <w:rPr>
+                <w:color w:val="000000"/>
+                <w:sz w:val="20"/>
+                <w:szCs w:val="20"/>
+              </w:rPr>
+              <w:t xml:space="preserve"> en las casas de Las Manchas, </w:t>
+            </w:r>
+            <w:proofErr w:type="spellStart"/>
+            <w:r>
+              <w:rPr>
+                <w:color w:val="000000"/>
+                <w:sz w:val="20"/>
+                <w:szCs w:val="20"/>
+              </w:rPr>
+              <w:t>har</w:t>
+            </w:r>
+            <w:proofErr w:type="spellEnd"/>
+            <w:r>
+              <w:rPr>
+                <w:color w:val="000000"/>
+                <w:sz w:val="20"/>
+                <w:szCs w:val="20"/>
+              </w:rPr>
+              <w:t xml:space="preserve"> falta mucho esfuerzo para retirarla. #</w:t>
+            </w:r>
+            <w:proofErr w:type="spellStart"/>
+            <w:r>
+              <w:rPr>
+                <w:color w:val="000000"/>
+                <w:sz w:val="20"/>
+                <w:szCs w:val="20"/>
+              </w:rPr>
+              <w:t>lapalma</w:t>
+            </w:r>
+            <w:proofErr w:type="spellEnd"/>
+            <w:r>
+              <w:rPr>
+                <w:color w:val="000000"/>
+                <w:sz w:val="20"/>
+                <w:szCs w:val="20"/>
+              </w:rPr>
+              <w:t xml:space="preserve"> #</w:t>
+            </w:r>
+            <w:proofErr w:type="spellStart"/>
+            <w:r>
+              <w:rPr>
+                <w:color w:val="000000"/>
+                <w:sz w:val="20"/>
+                <w:szCs w:val="20"/>
+              </w:rPr>
+              <w:t>noticiaslapalma</w:t>
+            </w:r>
+            <w:proofErr w:type="spellEnd"/>
+            <w:r>
+              <w:rPr>
+                <w:color w:val="000000"/>
+                <w:sz w:val="20"/>
+                <w:szCs w:val="20"/>
+              </w:rPr>
+              <w:t xml:space="preserve"> #</w:t>
+            </w:r>
+            <w:proofErr w:type="spellStart"/>
+            <w:r>
+              <w:rPr>
+                <w:color w:val="000000"/>
+                <w:sz w:val="20"/>
+                <w:szCs w:val="20"/>
+              </w:rPr>
+              <w:t>terremotoslapalma</w:t>
+            </w:r>
+            <w:proofErr w:type="spellEnd"/>
+            <w:r>
+              <w:rPr>
+                <w:color w:val="000000"/>
+                <w:sz w:val="20"/>
+                <w:szCs w:val="20"/>
+              </w:rPr>
+              <w:t xml:space="preserve"> #</w:t>
+            </w:r>
+            <w:proofErr w:type="spellStart"/>
+            <w:r>
+              <w:rPr>
+                <w:color w:val="000000"/>
+                <w:sz w:val="20"/>
+                <w:szCs w:val="20"/>
+              </w:rPr>
+              <w:t>volcnlasmanchas</w:t>
+            </w:r>
+            <w:proofErr w:type="spellEnd"/>
+            <w:r>
+              <w:rPr>
+                <w:color w:val="000000"/>
+                <w:sz w:val="20"/>
+                <w:szCs w:val="20"/>
+              </w:rPr>
+              <w:t xml:space="preserve"> #</w:t>
+            </w:r>
+            <w:proofErr w:type="spellStart"/>
+            <w:r>
+              <w:rPr>
+                <w:color w:val="000000"/>
+                <w:sz w:val="20"/>
+                <w:szCs w:val="20"/>
+              </w:rPr>
+              <w:t>urgencaislapalma</w:t>
+            </w:r>
+            <w:proofErr w:type="spellEnd"/>
+            <w:r>
+              <w:rPr>
+                <w:color w:val="000000"/>
+                <w:sz w:val="20"/>
+                <w:szCs w:val="20"/>
+              </w:rPr>
+              <w:t xml:space="preserve"> #</w:t>
+            </w:r>
+            <w:proofErr w:type="spellStart"/>
+            <w:r>
+              <w:rPr>
+                <w:color w:val="000000"/>
+                <w:sz w:val="20"/>
+                <w:szCs w:val="20"/>
+              </w:rPr>
+              <w:t>emergencialapalma</w:t>
+            </w:r>
+            <w:proofErr w:type="spellEnd"/>
+            <w:r>
+              <w:rPr>
+                <w:color w:val="000000"/>
+                <w:sz w:val="20"/>
+                <w:szCs w:val="20"/>
+              </w:rPr>
+              <w:t xml:space="preserve"> #</w:t>
+            </w:r>
+            <w:proofErr w:type="spellStart"/>
+            <w:r>
+              <w:rPr>
+                <w:color w:val="000000"/>
+                <w:sz w:val="20"/>
+                <w:szCs w:val="20"/>
+              </w:rPr>
+              <w:t>lavalapalma</w:t>
+            </w:r>
+            <w:proofErr w:type="spellEnd"/>
+            <w:r>
+              <w:rPr>
+                <w:color w:val="000000"/>
+                <w:sz w:val="20"/>
+                <w:szCs w:val="20"/>
+              </w:rPr>
+              <w:t xml:space="preserve"> #</w:t>
+            </w:r>
+            <w:proofErr w:type="spellStart"/>
+            <w:r>
+              <w:rPr>
+                <w:color w:val="000000"/>
+                <w:sz w:val="20"/>
+                <w:szCs w:val="20"/>
+              </w:rPr>
+              <w:t>vigilancialapalma</w:t>
+            </w:r>
+            <w:proofErr w:type="spellEnd"/>
+            <w:r>
+              <w:rPr>
+                <w:color w:val="000000"/>
+                <w:sz w:val="20"/>
+                <w:szCs w:val="20"/>
+              </w:rPr>
+              <w:t xml:space="preserve"> https://t.co/NssiweCBgf</w:t>
             </w:r>
           </w:p>
           <w:p>
@@ -2146,7 +3373,7 @@
                 <w:sz w:val="20"/>
                 <w:szCs w:val="20"/>
               </w:rPr>
-              <w:t xml:space="preserve">2021-10-14 </w:t>
+              <w:t>2021-10-14 13:08:45</w:t>
             </w:r>
             <w:proofErr w:type="gramStart"/>
             <w:r>
@@ -2155,7 +3382,7 @@
                 <w:sz w:val="20"/>
                 <w:szCs w:val="20"/>
               </w:rPr>
-              <w:t>13:08:45;Twitter</w:t>
+              <w:t>;Twitter</w:t>
             </w:r>
             <w:proofErr w:type="gramEnd"/>
             <w:r>
@@ -2164,7 +3391,133 @@
                 <w:sz w:val="20"/>
                 <w:szCs w:val="20"/>
               </w:rPr>
-              <w:t xml:space="preserve"> for iPhone;CabLaPalma;RT:  El Cabildo de La Palma habilita varias vas para centralizar las donaciones econmicas de particulares y empresas. Agradecemos a #CaixaBank la colaboracin para sacar adelante esta iniciativa. #ErupcinLaPalma #VigilanciaLaPalma https://t.co/LxC47Xw1AQ</w:t>
+              <w:t xml:space="preserve"> </w:t>
+            </w:r>
+            <w:proofErr w:type="spellStart"/>
+            <w:r>
+              <w:rPr>
+                <w:color w:val="000000"/>
+                <w:sz w:val="20"/>
+                <w:szCs w:val="20"/>
+              </w:rPr>
+              <w:t>for</w:t>
+            </w:r>
+            <w:proofErr w:type="spellEnd"/>
+            <w:r>
+              <w:rPr>
+                <w:color w:val="000000"/>
+                <w:sz w:val="20"/>
+                <w:szCs w:val="20"/>
+              </w:rPr>
+              <w:t xml:space="preserve"> </w:t>
+            </w:r>
+            <w:proofErr w:type="spellStart"/>
+            <w:r>
+              <w:rPr>
+                <w:color w:val="000000"/>
+                <w:sz w:val="20"/>
+                <w:szCs w:val="20"/>
+              </w:rPr>
+              <w:t>iPhone;CabLaPalma;RT</w:t>
+            </w:r>
+            <w:proofErr w:type="spellEnd"/>
+            <w:r>
+              <w:rPr>
+                <w:color w:val="000000"/>
+                <w:sz w:val="20"/>
+                <w:szCs w:val="20"/>
+              </w:rPr>
+              <w:t xml:space="preserve">:  El Cabildo de La Palma habilita varias vas para centralizar las donaciones </w:t>
+            </w:r>
+            <w:proofErr w:type="spellStart"/>
+            <w:r>
+              <w:rPr>
+                <w:color w:val="000000"/>
+                <w:sz w:val="20"/>
+                <w:szCs w:val="20"/>
+              </w:rPr>
+              <w:t>econmicas</w:t>
+            </w:r>
+            <w:proofErr w:type="spellEnd"/>
+            <w:r>
+              <w:rPr>
+                <w:color w:val="000000"/>
+                <w:sz w:val="20"/>
+                <w:szCs w:val="20"/>
+              </w:rPr>
+              <w:t xml:space="preserve"> de particulares y empresas. Agradecemos a #</w:t>
+            </w:r>
+            <w:proofErr w:type="spellStart"/>
+            <w:r>
+              <w:rPr>
+                <w:color w:val="000000"/>
+                <w:sz w:val="20"/>
+                <w:szCs w:val="20"/>
+              </w:rPr>
+              <w:t>CaixaBank</w:t>
+            </w:r>
+            <w:proofErr w:type="spellEnd"/>
+            <w:r>
+              <w:rPr>
+                <w:color w:val="000000"/>
+                <w:sz w:val="20"/>
+                <w:szCs w:val="20"/>
+              </w:rPr>
+              <w:t xml:space="preserve"> la </w:t>
+            </w:r>
+            <w:proofErr w:type="spellStart"/>
+            <w:r>
+              <w:rPr>
+                <w:color w:val="000000"/>
+                <w:sz w:val="20"/>
+                <w:szCs w:val="20"/>
+              </w:rPr>
+              <w:t>colaboracin</w:t>
+            </w:r>
+            <w:proofErr w:type="spellEnd"/>
+            <w:r>
+              <w:rPr>
+                <w:color w:val="000000"/>
+                <w:sz w:val="20"/>
+                <w:szCs w:val="20"/>
+              </w:rPr>
+              <w:t xml:space="preserve"> para sacar adelante esta iniciativa. #</w:t>
+            </w:r>
+            <w:proofErr w:type="spellStart"/>
+            <w:r>
+              <w:rPr>
+                <w:color w:val="000000"/>
+                <w:sz w:val="20"/>
+                <w:szCs w:val="20"/>
+              </w:rPr>
+              <w:t>ErupcinLaPalma</w:t>
+            </w:r>
+            <w:proofErr w:type="spellEnd"/>
+            <w:r>
+              <w:rPr>
+                <w:color w:val="000000"/>
+                <w:sz w:val="20"/>
+                <w:szCs w:val="20"/>
+              </w:rPr>
+              <w:t xml:space="preserve"> #</w:t>
+            </w:r>
+            <w:proofErr w:type="spellStart"/>
+            <w:r>
+              <w:rPr>
+                <w:color w:val="000000"/>
+                <w:sz w:val="20"/>
+                <w:szCs w:val="20"/>
+              </w:rPr>
+              <w:t>VigilanciaLaPalma</w:t>
+            </w:r>
+            <w:proofErr w:type="spellEnd"/>
+            <w:r>
+              <w:rPr>
+                <w:color w:val="000000"/>
+                <w:sz w:val="20"/>
+                <w:szCs w:val="20"/>
+              </w:rPr>
+              <w:t xml:space="preserve"> https://t.co/LxC47Xw1AQ</w:t>
             </w:r>
           </w:p>
           <w:p>
@@ -2183,26 +3536,216 @@
                 <w:sz w:val="20"/>
                 <w:szCs w:val="20"/>
               </w:rPr>
-              <w:t xml:space="preserve">2021-10-14 </w:t>
-            </w:r>
-            <w:proofErr w:type="gramStart"/>
-            <w:r>
-              <w:rPr>
-                <w:color w:val="000000"/>
-                <w:sz w:val="20"/>
-                <w:szCs w:val="20"/>
-              </w:rPr>
-              <w:t>13:08:31;Twitter</w:t>
-            </w:r>
-            <w:proofErr w:type="gramEnd"/>
-            <w:r>
-              <w:rPr>
-                <w:color w:val="000000"/>
-                <w:sz w:val="20"/>
-                <w:szCs w:val="20"/>
-              </w:rPr>
-              <w:t xml:space="preserve"> Web App;mundolapalma;El Pleno del Ayuntamiento de Tijarafe reitera su apoyo incondicional a los municipios afectados por el volcn https://t.co/KHTrsE9iR7 #LaPalma #IsladeLaPalma #ErupcionEnLaPalma #volcnLaPalma #cumbrevieja #pevolca #VigilanciaLaPalma #islabonita #canarias #islascanarias</w:t>
-            </w:r>
+              <w:t xml:space="preserve">2021-10-14 13:08:31;Twitter Web </w:t>
+            </w:r>
+            <w:proofErr w:type="spellStart"/>
+            <w:r>
+              <w:rPr>
+                <w:color w:val="000000"/>
+                <w:sz w:val="20"/>
+                <w:szCs w:val="20"/>
+              </w:rPr>
+              <w:t>App;mundolapalma;El</w:t>
+            </w:r>
+            <w:proofErr w:type="spellEnd"/>
+            <w:r>
+              <w:rPr>
+                <w:color w:val="000000"/>
+                <w:sz w:val="20"/>
+                <w:szCs w:val="20"/>
+              </w:rPr>
+              <w:t xml:space="preserve"> Pleno del Ayuntamiento de </w:t>
+            </w:r>
+            <w:proofErr w:type="spellStart"/>
+            <w:r>
+              <w:rPr>
+                <w:color w:val="000000"/>
+                <w:sz w:val="20"/>
+                <w:szCs w:val="20"/>
+              </w:rPr>
+              <w:t>Tijarafe</w:t>
+            </w:r>
+            <w:proofErr w:type="spellEnd"/>
+            <w:r>
+              <w:rPr>
+                <w:color w:val="000000"/>
+                <w:sz w:val="20"/>
+                <w:szCs w:val="20"/>
+              </w:rPr>
+              <w:t xml:space="preserve"> reitera su apoyo incondicional a los municipios afectados por el </w:t>
+            </w:r>
+            <w:proofErr w:type="spellStart"/>
+            <w:r>
+              <w:rPr>
+                <w:color w:val="000000"/>
+                <w:sz w:val="20"/>
+                <w:szCs w:val="20"/>
+              </w:rPr>
+              <w:t>volcn</w:t>
+            </w:r>
+            <w:proofErr w:type="spellEnd"/>
+            <w:r>
+              <w:rPr>
+                <w:color w:val="000000"/>
+                <w:sz w:val="20"/>
+                <w:szCs w:val="20"/>
+              </w:rPr>
+              <w:t xml:space="preserve"> https://t.co/KHTrsE9iR7 #</w:t>
+            </w:r>
+            <w:proofErr w:type="spellStart"/>
+            <w:r>
+              <w:rPr>
+                <w:color w:val="000000"/>
+                <w:sz w:val="20"/>
+                <w:szCs w:val="20"/>
+              </w:rPr>
+              <w:t>LaPalma</w:t>
+            </w:r>
+            <w:proofErr w:type="spellEnd"/>
+            <w:r>
+              <w:rPr>
+                <w:color w:val="000000"/>
+                <w:sz w:val="20"/>
+                <w:szCs w:val="20"/>
+              </w:rPr>
+              <w:t xml:space="preserve"> #</w:t>
+            </w:r>
+            <w:proofErr w:type="spellStart"/>
+            <w:r>
+              <w:rPr>
+                <w:color w:val="000000"/>
+                <w:sz w:val="20"/>
+                <w:szCs w:val="20"/>
+              </w:rPr>
+              <w:t>IsladeLaPalma</w:t>
+            </w:r>
+            <w:proofErr w:type="spellEnd"/>
+            <w:r>
+              <w:rPr>
+                <w:color w:val="000000"/>
+                <w:sz w:val="20"/>
+                <w:szCs w:val="20"/>
+              </w:rPr>
+              <w:t xml:space="preserve"> #</w:t>
+            </w:r>
+            <w:proofErr w:type="spellStart"/>
+            <w:r>
+              <w:rPr>
+                <w:color w:val="000000"/>
+                <w:sz w:val="20"/>
+                <w:szCs w:val="20"/>
+              </w:rPr>
+              <w:t>ErupcionEnLaPalma</w:t>
+            </w:r>
+            <w:proofErr w:type="spellEnd"/>
+            <w:r>
+              <w:rPr>
+                <w:color w:val="000000"/>
+                <w:sz w:val="20"/>
+                <w:szCs w:val="20"/>
+              </w:rPr>
+              <w:t xml:space="preserve"> #</w:t>
+            </w:r>
+            <w:proofErr w:type="spellStart"/>
+            <w:r>
+              <w:rPr>
+                <w:color w:val="000000"/>
+                <w:sz w:val="20"/>
+                <w:szCs w:val="20"/>
+              </w:rPr>
+              <w:t>volcnLaPalma</w:t>
+            </w:r>
+            <w:proofErr w:type="spellEnd"/>
+            <w:r>
+              <w:rPr>
+                <w:color w:val="000000"/>
+                <w:sz w:val="20"/>
+                <w:szCs w:val="20"/>
+              </w:rPr>
+              <w:t xml:space="preserve"> #</w:t>
+            </w:r>
+            <w:proofErr w:type="spellStart"/>
+            <w:r>
+              <w:rPr>
+                <w:color w:val="000000"/>
+                <w:sz w:val="20"/>
+                <w:szCs w:val="20"/>
+              </w:rPr>
+              <w:t>cumbrevieja</w:t>
+            </w:r>
+            <w:proofErr w:type="spellEnd"/>
+            <w:r>
+              <w:rPr>
+                <w:color w:val="000000"/>
+                <w:sz w:val="20"/>
+                <w:szCs w:val="20"/>
+              </w:rPr>
+              <w:t xml:space="preserve"> #</w:t>
+            </w:r>
+            <w:proofErr w:type="spellStart"/>
+            <w:r>
+              <w:rPr>
+                <w:color w:val="000000"/>
+                <w:sz w:val="20"/>
+                <w:szCs w:val="20"/>
+              </w:rPr>
+              <w:t>pevolca</w:t>
+            </w:r>
+            <w:proofErr w:type="spellEnd"/>
+            <w:r>
+              <w:rPr>
+                <w:color w:val="000000"/>
+                <w:sz w:val="20"/>
+                <w:szCs w:val="20"/>
+              </w:rPr>
+              <w:t xml:space="preserve"> #</w:t>
+            </w:r>
+            <w:proofErr w:type="spellStart"/>
+            <w:r>
+              <w:rPr>
+                <w:color w:val="000000"/>
+                <w:sz w:val="20"/>
+                <w:szCs w:val="20"/>
+              </w:rPr>
+              <w:t>VigilanciaLaPalma</w:t>
+            </w:r>
+            <w:proofErr w:type="spellEnd"/>
+            <w:r>
+              <w:rPr>
+                <w:color w:val="000000"/>
+                <w:sz w:val="20"/>
+                <w:szCs w:val="20"/>
+              </w:rPr>
+              <w:t xml:space="preserve"> #</w:t>
+            </w:r>
+            <w:proofErr w:type="spellStart"/>
+            <w:r>
+              <w:rPr>
+                <w:color w:val="000000"/>
+                <w:sz w:val="20"/>
+                <w:szCs w:val="20"/>
+              </w:rPr>
+              <w:t>islabonita</w:t>
+            </w:r>
+            <w:proofErr w:type="spellEnd"/>
+            <w:r>
+              <w:rPr>
+                <w:color w:val="000000"/>
+                <w:sz w:val="20"/>
+                <w:szCs w:val="20"/>
+              </w:rPr>
+              <w:t xml:space="preserve"> #canarias #</w:t>
+            </w:r>
+            <w:proofErr w:type="spellStart"/>
+            <w:r>
+              <w:rPr>
+                <w:color w:val="000000"/>
+                <w:sz w:val="20"/>
+                <w:szCs w:val="20"/>
+              </w:rPr>
+              <w:t>islascanarias</w:t>
+            </w:r>
+            <w:proofErr w:type="spellEnd"/>
           </w:p>
           <w:p>
             <w:pPr>
@@ -2277,7 +3820,7 @@
                 <w:sz w:val="20"/>
                 <w:szCs w:val="20"/>
               </w:rPr>
-              <w:t xml:space="preserve">2021-10-14 </w:t>
+              <w:t>2021-10-14 13:07:16</w:t>
             </w:r>
             <w:proofErr w:type="gramStart"/>
             <w:r>
@@ -2286,7 +3829,7 @@
                 <w:sz w:val="20"/>
                 <w:szCs w:val="20"/>
               </w:rPr>
-              <w:t>13:07:16;Twitter</w:t>
+              <w:t>;Twitter</w:t>
             </w:r>
             <w:proofErr w:type="gramEnd"/>
             <w:r>
@@ -2295,7 +3838,133 @@
                 <w:sz w:val="20"/>
                 <w:szCs w:val="20"/>
               </w:rPr>
-              <w:t xml:space="preserve"> for Android;guardiacivil;RT: En el operativo de servicio de #ErupcinLaPalma los compaeros del #SEPRONA continan poniendo a salvo a los animales domsticos de las zonas de exclusin. Los ms valientes se han adaptado a las circunstancias y han encontrado cobijo en los lugares ms imprevisibles. https://t.co/B9VXpybDfE</w:t>
+              <w:t xml:space="preserve"> </w:t>
+            </w:r>
+            <w:proofErr w:type="spellStart"/>
+            <w:r>
+              <w:rPr>
+                <w:color w:val="000000"/>
+                <w:sz w:val="20"/>
+                <w:szCs w:val="20"/>
+              </w:rPr>
+              <w:t>for</w:t>
+            </w:r>
+            <w:proofErr w:type="spellEnd"/>
+            <w:r>
+              <w:rPr>
+                <w:color w:val="000000"/>
+                <w:sz w:val="20"/>
+                <w:szCs w:val="20"/>
+              </w:rPr>
+              <w:t xml:space="preserve"> </w:t>
+            </w:r>
+            <w:proofErr w:type="spellStart"/>
+            <w:r>
+              <w:rPr>
+                <w:color w:val="000000"/>
+                <w:sz w:val="20"/>
+                <w:szCs w:val="20"/>
+              </w:rPr>
+              <w:t>Android;guardiacivil;RT</w:t>
+            </w:r>
+            <w:proofErr w:type="spellEnd"/>
+            <w:r>
+              <w:rPr>
+                <w:color w:val="000000"/>
+                <w:sz w:val="20"/>
+                <w:szCs w:val="20"/>
+              </w:rPr>
+              <w:t>: En el operativo de servicio de #</w:t>
+            </w:r>
+            <w:proofErr w:type="spellStart"/>
+            <w:r>
+              <w:rPr>
+                <w:color w:val="000000"/>
+                <w:sz w:val="20"/>
+                <w:szCs w:val="20"/>
+              </w:rPr>
+              <w:t>ErupcinLaPalma</w:t>
+            </w:r>
+            <w:proofErr w:type="spellEnd"/>
+            <w:r>
+              <w:rPr>
+                <w:color w:val="000000"/>
+                <w:sz w:val="20"/>
+                <w:szCs w:val="20"/>
+              </w:rPr>
+              <w:t xml:space="preserve"> los </w:t>
+            </w:r>
+            <w:proofErr w:type="spellStart"/>
+            <w:r>
+              <w:rPr>
+                <w:color w:val="000000"/>
+                <w:sz w:val="20"/>
+                <w:szCs w:val="20"/>
+              </w:rPr>
+              <w:t>compaeros</w:t>
+            </w:r>
+            <w:proofErr w:type="spellEnd"/>
+            <w:r>
+              <w:rPr>
+                <w:color w:val="000000"/>
+                <w:sz w:val="20"/>
+                <w:szCs w:val="20"/>
+              </w:rPr>
+              <w:t xml:space="preserve"> del #SEPRONA </w:t>
+            </w:r>
+            <w:proofErr w:type="spellStart"/>
+            <w:r>
+              <w:rPr>
+                <w:color w:val="000000"/>
+                <w:sz w:val="20"/>
+                <w:szCs w:val="20"/>
+              </w:rPr>
+              <w:t>continan</w:t>
+            </w:r>
+            <w:proofErr w:type="spellEnd"/>
+            <w:r>
+              <w:rPr>
+                <w:color w:val="000000"/>
+                <w:sz w:val="20"/>
+                <w:szCs w:val="20"/>
+              </w:rPr>
+              <w:t xml:space="preserve"> poniendo a salvo a los animales </w:t>
+            </w:r>
+            <w:proofErr w:type="spellStart"/>
+            <w:r>
+              <w:rPr>
+                <w:color w:val="000000"/>
+                <w:sz w:val="20"/>
+                <w:szCs w:val="20"/>
+              </w:rPr>
+              <w:t>domsticos</w:t>
+            </w:r>
+            <w:proofErr w:type="spellEnd"/>
+            <w:r>
+              <w:rPr>
+                <w:color w:val="000000"/>
+                <w:sz w:val="20"/>
+                <w:szCs w:val="20"/>
+              </w:rPr>
+              <w:t xml:space="preserve"> de las zonas de </w:t>
+            </w:r>
+            <w:proofErr w:type="spellStart"/>
+            <w:r>
+              <w:rPr>
+                <w:color w:val="000000"/>
+                <w:sz w:val="20"/>
+                <w:szCs w:val="20"/>
+              </w:rPr>
+              <w:t>exclusin</w:t>
+            </w:r>
+            <w:proofErr w:type="spellEnd"/>
+            <w:r>
+              <w:rPr>
+                <w:color w:val="000000"/>
+                <w:sz w:val="20"/>
+                <w:szCs w:val="20"/>
+              </w:rPr>
+              <w:t>. Los ms valientes se han adaptado a las circunstancias y han encontrado cobijo en los lugares ms imprevisibles. https://t.co/B9VXpybDfE</w:t>
             </w:r>
           </w:p>
           <w:p>
@@ -2314,7 +3983,7 @@
                 <w:sz w:val="20"/>
                 <w:szCs w:val="20"/>
               </w:rPr>
-              <w:t xml:space="preserve">2021-10-14 </w:t>
+              <w:t>2021-10-14 13:06:59</w:t>
             </w:r>
             <w:proofErr w:type="gramStart"/>
             <w:r>
@@ -2323,7 +3992,7 @@
                 <w:sz w:val="20"/>
                 <w:szCs w:val="20"/>
               </w:rPr>
-              <w:t>13:06:59;Twitter</w:t>
+              <w:t>;Twitter</w:t>
             </w:r>
             <w:proofErr w:type="gramEnd"/>
             <w:r>
@@ -2332,7 +4001,169 @@
                 <w:sz w:val="20"/>
                 <w:szCs w:val="20"/>
               </w:rPr>
-              <w:t xml:space="preserve"> for Android;unahoramenostv;RT:  Recreamos con realidad virtual el paso de una de las coladas de lava por el polgono industrial Callejn de La Gata y los posibles efectos que puede causar. Con las explicaciones de @victorioperezm. #ErupcionLaPalma #VolcanLaPalma @VideoreportCan @RTVCes https://t.co/FAr4Z42LHi</w:t>
+              <w:t xml:space="preserve"> </w:t>
+            </w:r>
+            <w:proofErr w:type="spellStart"/>
+            <w:r>
+              <w:rPr>
+                <w:color w:val="000000"/>
+                <w:sz w:val="20"/>
+                <w:szCs w:val="20"/>
+              </w:rPr>
+              <w:t>for</w:t>
+            </w:r>
+            <w:proofErr w:type="spellEnd"/>
+            <w:r>
+              <w:rPr>
+                <w:color w:val="000000"/>
+                <w:sz w:val="20"/>
+                <w:szCs w:val="20"/>
+              </w:rPr>
+              <w:t xml:space="preserve"> </w:t>
+            </w:r>
+            <w:proofErr w:type="spellStart"/>
+            <w:r>
+              <w:rPr>
+                <w:color w:val="000000"/>
+                <w:sz w:val="20"/>
+                <w:szCs w:val="20"/>
+              </w:rPr>
+              <w:t>Android;unahoramenostv;RT</w:t>
+            </w:r>
+            <w:proofErr w:type="spellEnd"/>
+            <w:r>
+              <w:rPr>
+                <w:color w:val="000000"/>
+                <w:sz w:val="20"/>
+                <w:szCs w:val="20"/>
+              </w:rPr>
+              <w:t xml:space="preserve">:  Recreamos con realidad virtual el paso de una de las coladas de lava por el </w:t>
+            </w:r>
+            <w:proofErr w:type="spellStart"/>
+            <w:r>
+              <w:rPr>
+                <w:color w:val="000000"/>
+                <w:sz w:val="20"/>
+                <w:szCs w:val="20"/>
+              </w:rPr>
+              <w:t>polgono</w:t>
+            </w:r>
+            <w:proofErr w:type="spellEnd"/>
+            <w:r>
+              <w:rPr>
+                <w:color w:val="000000"/>
+                <w:sz w:val="20"/>
+                <w:szCs w:val="20"/>
+              </w:rPr>
+              <w:t xml:space="preserve"> industrial </w:t>
+            </w:r>
+            <w:proofErr w:type="spellStart"/>
+            <w:r>
+              <w:rPr>
+                <w:color w:val="000000"/>
+                <w:sz w:val="20"/>
+                <w:szCs w:val="20"/>
+              </w:rPr>
+              <w:t>Callejn</w:t>
+            </w:r>
+            <w:proofErr w:type="spellEnd"/>
+            <w:r>
+              <w:rPr>
+                <w:color w:val="000000"/>
+                <w:sz w:val="20"/>
+                <w:szCs w:val="20"/>
+              </w:rPr>
+              <w:t xml:space="preserve"> de La Gata y los posibles efectos que puede causar. Con las explicaciones de @</w:t>
+            </w:r>
+            <w:proofErr w:type="spellStart"/>
+            <w:r>
+              <w:rPr>
+                <w:color w:val="000000"/>
+                <w:sz w:val="20"/>
+                <w:szCs w:val="20"/>
+              </w:rPr>
+              <w:t>victorioperezm</w:t>
+            </w:r>
+            <w:proofErr w:type="spellEnd"/>
+            <w:r>
+              <w:rPr>
+                <w:color w:val="000000"/>
+                <w:sz w:val="20"/>
+                <w:szCs w:val="20"/>
+              </w:rPr>
+              <w:t>. #</w:t>
+            </w:r>
+            <w:proofErr w:type="spellStart"/>
+            <w:r>
+              <w:rPr>
+                <w:color w:val="000000"/>
+                <w:sz w:val="20"/>
+                <w:szCs w:val="20"/>
+              </w:rPr>
+              <w:t>ErupcionLaPalma</w:t>
+            </w:r>
+            <w:proofErr w:type="spellEnd"/>
+            <w:r>
+              <w:rPr>
+                <w:color w:val="000000"/>
+                <w:sz w:val="20"/>
+                <w:szCs w:val="20"/>
+              </w:rPr>
+              <w:t xml:space="preserve"> #</w:t>
+            </w:r>
+            <w:proofErr w:type="spellStart"/>
+            <w:r>
+              <w:rPr>
+                <w:color w:val="000000"/>
+                <w:sz w:val="20"/>
+                <w:szCs w:val="20"/>
+              </w:rPr>
+              <w:t>VolcanLaPalma</w:t>
+            </w:r>
+            <w:proofErr w:type="spellEnd"/>
+            <w:r>
+              <w:rPr>
+                <w:color w:val="000000"/>
+                <w:sz w:val="20"/>
+                <w:szCs w:val="20"/>
+              </w:rPr>
+              <w:t xml:space="preserve"> @</w:t>
+            </w:r>
+            <w:proofErr w:type="spellStart"/>
+            <w:r>
+              <w:rPr>
+                <w:color w:val="000000"/>
+                <w:sz w:val="20"/>
+                <w:szCs w:val="20"/>
+              </w:rPr>
+              <w:t>VideoreportCan</w:t>
+            </w:r>
+            <w:proofErr w:type="spellEnd"/>
+            <w:r>
+              <w:rPr>
+                <w:color w:val="000000"/>
+                <w:sz w:val="20"/>
+                <w:szCs w:val="20"/>
+              </w:rPr>
+              <w:t xml:space="preserve"> @</w:t>
+            </w:r>
+            <w:proofErr w:type="spellStart"/>
+            <w:r>
+              <w:rPr>
+                <w:color w:val="000000"/>
+                <w:sz w:val="20"/>
+                <w:szCs w:val="20"/>
+              </w:rPr>
+              <w:t>RTVCes</w:t>
+            </w:r>
+            <w:proofErr w:type="spellEnd"/>
+            <w:r>
+              <w:rPr>
+                <w:color w:val="000000"/>
+                <w:sz w:val="20"/>
+                <w:szCs w:val="20"/>
+              </w:rPr>
+              <w:t xml:space="preserve"> https://t.co/FAr4Z42LHi</w:t>
             </w:r>
           </w:p>
           <w:p>
@@ -2351,25 +4182,115 @@
                 <w:sz w:val="20"/>
                 <w:szCs w:val="20"/>
               </w:rPr>
-              <w:t xml:space="preserve">2021-10-14 </w:t>
-            </w:r>
-            <w:proofErr w:type="gramStart"/>
-            <w:r>
-              <w:rPr>
-                <w:color w:val="000000"/>
-                <w:sz w:val="20"/>
-                <w:szCs w:val="20"/>
-              </w:rPr>
-              <w:t>13:06:51;Twitter</w:t>
-            </w:r>
-            <w:proofErr w:type="gramEnd"/>
-            <w:r>
-              <w:rPr>
-                <w:color w:val="000000"/>
-                <w:sz w:val="20"/>
-                <w:szCs w:val="20"/>
-              </w:rPr>
-              <w:t xml:space="preserve"> for Android;gael011;Impresionante el dato  #SinCienciaNoHayFuturo #LaGeologaImporta #ErupcionLaPalma #LaPalma #LaPalmavolcan https://t.co/aFQayc5WrN</w:t>
+              <w:t xml:space="preserve">2021-10-14 13:06:51;Twitter </w:t>
+            </w:r>
+            <w:proofErr w:type="spellStart"/>
+            <w:r>
+              <w:rPr>
+                <w:color w:val="000000"/>
+                <w:sz w:val="20"/>
+                <w:szCs w:val="20"/>
+              </w:rPr>
+              <w:t>for</w:t>
+            </w:r>
+            <w:proofErr w:type="spellEnd"/>
+            <w:r>
+              <w:rPr>
+                <w:color w:val="000000"/>
+                <w:sz w:val="20"/>
+                <w:szCs w:val="20"/>
+              </w:rPr>
+              <w:t xml:space="preserve"> Android;gael011;Impresionante el dato  #</w:t>
+            </w:r>
+            <w:proofErr w:type="spellStart"/>
+            <w:r>
+              <w:rPr>
+                <w:color w:val="000000"/>
+                <w:sz w:val="20"/>
+                <w:szCs w:val="20"/>
+              </w:rPr>
+              <w:t>SinCienciaNoHayFuturo</w:t>
+            </w:r>
+            <w:proofErr w:type="spellEnd"/>
+            <w:r>
+              <w:rPr>
+                <w:color w:val="000000"/>
+                <w:sz w:val="20"/>
+                <w:szCs w:val="20"/>
+              </w:rPr>
+              <w:t xml:space="preserve"> #</w:t>
+            </w:r>
+            <w:proofErr w:type="spellStart"/>
+            <w:r>
+              <w:rPr>
+                <w:color w:val="000000"/>
+                <w:sz w:val="20"/>
+                <w:szCs w:val="20"/>
+              </w:rPr>
+              <w:t>LaGeologaImporta</w:t>
+            </w:r>
+            <w:proofErr w:type="spellEnd"/>
+            <w:r>
+              <w:rPr>
+                <w:color w:val="000000"/>
+                <w:sz w:val="20"/>
+                <w:szCs w:val="20"/>
+              </w:rPr>
+              <w:t xml:space="preserve"> #</w:t>
+            </w:r>
+            <w:proofErr w:type="spellStart"/>
+            <w:r>
+              <w:rPr>
+                <w:color w:val="000000"/>
+                <w:sz w:val="20"/>
+                <w:szCs w:val="20"/>
+              </w:rPr>
+              <w:t>ErupcionLaPalma</w:t>
+            </w:r>
+            <w:proofErr w:type="spellEnd"/>
+            <w:r>
+              <w:rPr>
+                <w:color w:val="000000"/>
+                <w:sz w:val="20"/>
+                <w:szCs w:val="20"/>
+              </w:rPr>
+              <w:t xml:space="preserve"> #</w:t>
+            </w:r>
+            <w:proofErr w:type="spellStart"/>
+            <w:r>
+              <w:rPr>
+                <w:color w:val="000000"/>
+                <w:sz w:val="20"/>
+                <w:szCs w:val="20"/>
+              </w:rPr>
+              <w:t>LaPalma</w:t>
+            </w:r>
+            <w:proofErr w:type="spellEnd"/>
+            <w:r>
+              <w:rPr>
+                <w:color w:val="000000"/>
+                <w:sz w:val="20"/>
+                <w:szCs w:val="20"/>
+              </w:rPr>
+              <w:t xml:space="preserve"> #</w:t>
+            </w:r>
+            <w:proofErr w:type="spellStart"/>
+            <w:r>
+              <w:rPr>
+                <w:color w:val="000000"/>
+                <w:sz w:val="20"/>
+                <w:szCs w:val="20"/>
+              </w:rPr>
+              <w:t>LaPalmavolcan</w:t>
+            </w:r>
+            <w:proofErr w:type="spellEnd"/>
+            <w:r>
+              <w:rPr>
+                <w:color w:val="000000"/>
+                <w:sz w:val="20"/>
+                <w:szCs w:val="20"/>
+              </w:rPr>
+              <w:t xml:space="preserve"> https://t.co/aFQayc5WrN</w:t>
             </w:r>
           </w:p>
           <w:p>
@@ -2388,7 +4309,7 @@
                 <w:sz w:val="20"/>
                 <w:szCs w:val="20"/>
               </w:rPr>
-              <w:t xml:space="preserve">2021-10-14 </w:t>
+              <w:t>2021-10-14 13:06:47</w:t>
             </w:r>
             <w:proofErr w:type="gramStart"/>
             <w:r>
@@ -2397,7 +4318,7 @@
                 <w:sz w:val="20"/>
                 <w:szCs w:val="20"/>
               </w:rPr>
-              <w:t>13:06:47;Twitter</w:t>
+              <w:t>;Twitter</w:t>
             </w:r>
             <w:proofErr w:type="gramEnd"/>
             <w:r>
@@ -2406,7 +4327,115 @@
                 <w:sz w:val="20"/>
                 <w:szCs w:val="20"/>
               </w:rPr>
-              <w:t xml:space="preserve"> Web App;Defensagob;RT: 40 militares del @EjercitoTierra del Regimiento de Artillera de Campaa 93 de la Brigada de Canarias se unen a los 190 efectivos de la @UMEgob en los trabajos de retirada de la ceniza de los tejados causada por la #ErupcinLaPalma . #SiempreConVosotrosFAS https://t.co/JZ3D6sgqUt</w:t>
+              <w:t xml:space="preserve"> Web </w:t>
+            </w:r>
+            <w:proofErr w:type="spellStart"/>
+            <w:r>
+              <w:rPr>
+                <w:color w:val="000000"/>
+                <w:sz w:val="20"/>
+                <w:szCs w:val="20"/>
+              </w:rPr>
+              <w:t>App;Defensagob;RT</w:t>
+            </w:r>
+            <w:proofErr w:type="spellEnd"/>
+            <w:r>
+              <w:rPr>
+                <w:color w:val="000000"/>
+                <w:sz w:val="20"/>
+                <w:szCs w:val="20"/>
+              </w:rPr>
+              <w:t>: 40 militares del @</w:t>
+            </w:r>
+            <w:proofErr w:type="spellStart"/>
+            <w:r>
+              <w:rPr>
+                <w:color w:val="000000"/>
+                <w:sz w:val="20"/>
+                <w:szCs w:val="20"/>
+              </w:rPr>
+              <w:t>EjercitoTierra</w:t>
+            </w:r>
+            <w:proofErr w:type="spellEnd"/>
+            <w:r>
+              <w:rPr>
+                <w:color w:val="000000"/>
+                <w:sz w:val="20"/>
+                <w:szCs w:val="20"/>
+              </w:rPr>
+              <w:t xml:space="preserve"> del Regimiento de Artillera de </w:t>
+            </w:r>
+            <w:proofErr w:type="spellStart"/>
+            <w:r>
+              <w:rPr>
+                <w:color w:val="000000"/>
+                <w:sz w:val="20"/>
+                <w:szCs w:val="20"/>
+              </w:rPr>
+              <w:t>Campaa</w:t>
+            </w:r>
+            <w:proofErr w:type="spellEnd"/>
+            <w:r>
+              <w:rPr>
+                <w:color w:val="000000"/>
+                <w:sz w:val="20"/>
+                <w:szCs w:val="20"/>
+              </w:rPr>
+              <w:t xml:space="preserve"> 93 de la Brigada de Canarias se unen a los 190 efectivos de la @</w:t>
+            </w:r>
+            <w:proofErr w:type="spellStart"/>
+            <w:r>
+              <w:rPr>
+                <w:color w:val="000000"/>
+                <w:sz w:val="20"/>
+                <w:szCs w:val="20"/>
+              </w:rPr>
+              <w:t>UMEgob</w:t>
+            </w:r>
+            <w:proofErr w:type="spellEnd"/>
+            <w:r>
+              <w:rPr>
+                <w:color w:val="000000"/>
+                <w:sz w:val="20"/>
+                <w:szCs w:val="20"/>
+              </w:rPr>
+              <w:t xml:space="preserve"> en los trabajos de retirada de la ceniza de los tejados causada por la #</w:t>
+            </w:r>
+            <w:proofErr w:type="spellStart"/>
+            <w:r>
+              <w:rPr>
+                <w:color w:val="000000"/>
+                <w:sz w:val="20"/>
+                <w:szCs w:val="20"/>
+              </w:rPr>
+              <w:t>ErupcinLaPalma</w:t>
+            </w:r>
+            <w:proofErr w:type="spellEnd"/>
+            <w:r>
+              <w:rPr>
+                <w:color w:val="000000"/>
+                <w:sz w:val="20"/>
+                <w:szCs w:val="20"/>
+              </w:rPr>
+              <w:t xml:space="preserve"> . #</w:t>
+            </w:r>
+            <w:proofErr w:type="spellStart"/>
+            <w:r>
+              <w:rPr>
+                <w:color w:val="000000"/>
+                <w:sz w:val="20"/>
+                <w:szCs w:val="20"/>
+              </w:rPr>
+              <w:t>SiempreConVosotrosFAS</w:t>
+            </w:r>
+            <w:proofErr w:type="spellEnd"/>
+            <w:r>
+              <w:rPr>
+                <w:color w:val="000000"/>
+                <w:sz w:val="20"/>
+                <w:szCs w:val="20"/>
+              </w:rPr>
+              <w:t xml:space="preserve"> https://t.co/JZ3D6sgqUt</w:t>
             </w:r>
           </w:p>
           <w:p>
@@ -2426,25 +4455,133 @@
                 <w:sz w:val="20"/>
                 <w:szCs w:val="20"/>
               </w:rPr>
-              <w:t xml:space="preserve">2021-10-14 </w:t>
-            </w:r>
-            <w:proofErr w:type="gramStart"/>
-            <w:r>
-              <w:rPr>
-                <w:color w:val="000000"/>
-                <w:sz w:val="20"/>
-                <w:szCs w:val="20"/>
-              </w:rPr>
-              <w:t>13:06:03;Twitter</w:t>
-            </w:r>
-            <w:proofErr w:type="gramEnd"/>
-            <w:r>
-              <w:rPr>
-                <w:color w:val="000000"/>
-                <w:sz w:val="20"/>
-                <w:szCs w:val="20"/>
-              </w:rPr>
-              <w:t xml:space="preserve"> for Android;PresiCan;RT:  EN DIRECTO Comparecencia tras la reunin de los comits Cientfico y Director del #PEVOLCA en los que se ha analizado la evolucin de la #ErupcinLaPalma </w:t>
+              <w:t xml:space="preserve">2021-10-14 13:06:03;Twitter </w:t>
+            </w:r>
+            <w:proofErr w:type="spellStart"/>
+            <w:r>
+              <w:rPr>
+                <w:color w:val="000000"/>
+                <w:sz w:val="20"/>
+                <w:szCs w:val="20"/>
+              </w:rPr>
+              <w:t>for</w:t>
+            </w:r>
+            <w:proofErr w:type="spellEnd"/>
+            <w:r>
+              <w:rPr>
+                <w:color w:val="000000"/>
+                <w:sz w:val="20"/>
+                <w:szCs w:val="20"/>
+              </w:rPr>
+              <w:t xml:space="preserve"> </w:t>
+            </w:r>
+            <w:proofErr w:type="spellStart"/>
+            <w:r>
+              <w:rPr>
+                <w:color w:val="000000"/>
+                <w:sz w:val="20"/>
+                <w:szCs w:val="20"/>
+              </w:rPr>
+              <w:t>Android;PresiCan;RT</w:t>
+            </w:r>
+            <w:proofErr w:type="spellEnd"/>
+            <w:r>
+              <w:rPr>
+                <w:color w:val="000000"/>
+                <w:sz w:val="20"/>
+                <w:szCs w:val="20"/>
+              </w:rPr>
+              <w:t xml:space="preserve">:  EN DIRECTO Comparecencia tras la </w:t>
+            </w:r>
+            <w:proofErr w:type="spellStart"/>
+            <w:r>
+              <w:rPr>
+                <w:color w:val="000000"/>
+                <w:sz w:val="20"/>
+                <w:szCs w:val="20"/>
+              </w:rPr>
+              <w:t>reunin</w:t>
+            </w:r>
+            <w:proofErr w:type="spellEnd"/>
+            <w:r>
+              <w:rPr>
+                <w:color w:val="000000"/>
+                <w:sz w:val="20"/>
+                <w:szCs w:val="20"/>
+              </w:rPr>
+              <w:t xml:space="preserve"> de los </w:t>
+            </w:r>
+            <w:proofErr w:type="spellStart"/>
+            <w:r>
+              <w:rPr>
+                <w:color w:val="000000"/>
+                <w:sz w:val="20"/>
+                <w:szCs w:val="20"/>
+              </w:rPr>
+              <w:t>comits</w:t>
+            </w:r>
+            <w:proofErr w:type="spellEnd"/>
+            <w:r>
+              <w:rPr>
+                <w:color w:val="000000"/>
+                <w:sz w:val="20"/>
+                <w:szCs w:val="20"/>
+              </w:rPr>
+              <w:t xml:space="preserve"> </w:t>
+            </w:r>
+            <w:proofErr w:type="spellStart"/>
+            <w:r>
+              <w:rPr>
+                <w:color w:val="000000"/>
+                <w:sz w:val="20"/>
+                <w:szCs w:val="20"/>
+              </w:rPr>
+              <w:t>Cientfico</w:t>
+            </w:r>
+            <w:proofErr w:type="spellEnd"/>
+            <w:r>
+              <w:rPr>
+                <w:color w:val="000000"/>
+                <w:sz w:val="20"/>
+                <w:szCs w:val="20"/>
+              </w:rPr>
+              <w:t xml:space="preserve"> y Director del #PEVOLCA en los que se ha analizado la </w:t>
+            </w:r>
+            <w:proofErr w:type="spellStart"/>
+            <w:r>
+              <w:rPr>
+                <w:color w:val="000000"/>
+                <w:sz w:val="20"/>
+                <w:szCs w:val="20"/>
+              </w:rPr>
+              <w:t>evolucin</w:t>
+            </w:r>
+            <w:proofErr w:type="spellEnd"/>
+            <w:r>
+              <w:rPr>
+                <w:color w:val="000000"/>
+                <w:sz w:val="20"/>
+                <w:szCs w:val="20"/>
+              </w:rPr>
+              <w:t xml:space="preserve"> de la #</w:t>
+            </w:r>
+            <w:proofErr w:type="spellStart"/>
+            <w:r>
+              <w:rPr>
+                <w:color w:val="000000"/>
+                <w:sz w:val="20"/>
+                <w:szCs w:val="20"/>
+              </w:rPr>
+              <w:t>ErupcinLaPalma</w:t>
+            </w:r>
+            <w:proofErr w:type="spellEnd"/>
+            <w:r>
+              <w:rPr>
+                <w:color w:val="000000"/>
+                <w:sz w:val="20"/>
+                <w:szCs w:val="20"/>
+              </w:rPr>
+              <w:t xml:space="preserve"> </w:t>
             </w:r>
             <w:hyperlink r:id="rId5" w:history="1">
               <w:r>
@@ -2576,8 +4713,18 @@
                 <w:color w:val="000000"/>
                 <w:szCs w:val="20"/>
               </w:rPr>
-              <w:t>llenado de la cola de Tags</w:t>
-            </w:r>
+              <w:t xml:space="preserve">llenado de la cola de </w:t>
+            </w:r>
+            <w:proofErr w:type="spellStart"/>
+            <w:r>
+              <w:rPr>
+                <w:rFonts w:ascii="Times New Roman" w:hAnsi="Times New Roman" w:cs="Times New Roman"/>
+                <w:color w:val="000000"/>
+                <w:szCs w:val="20"/>
+              </w:rPr>
+              <w:t>Tags</w:t>
+            </w:r>
+            <w:proofErr w:type="spellEnd"/>
           </w:p>
         </w:tc>
         <w:tc>
@@ -2805,7 +4952,25 @@
                 <w:color w:val="000000"/>
                 <w:szCs w:val="20"/>
               </w:rPr>
-              <w:t xml:space="preserve">Ejecutar el streaming, </w:t>
+              <w:t xml:space="preserve">Ejecutar el </w:t>
+            </w:r>
+            <w:proofErr w:type="spellStart"/>
+            <w:r>
+              <w:rPr>
+                <w:rFonts w:ascii="Times New Roman" w:hAnsi="Times New Roman" w:cs="Times New Roman"/>
+                <w:color w:val="000000"/>
+                <w:szCs w:val="20"/>
+              </w:rPr>
+              <w:t>streaming</w:t>
+            </w:r>
+            <w:proofErr w:type="spellEnd"/>
+            <w:r>
+              <w:rPr>
+                <w:rFonts w:ascii="Times New Roman" w:hAnsi="Times New Roman" w:cs="Times New Roman"/>
+                <w:color w:val="000000"/>
+                <w:szCs w:val="20"/>
+              </w:rPr>
+              <w:t xml:space="preserve">, </w:t>
             </w:r>
             <w:r>
               <w:rPr>
@@ -2821,8 +4986,54 @@
                 <w:color w:val="000000"/>
                 <w:szCs w:val="20"/>
               </w:rPr>
-              <w:t>, gestor de colas y el worker y comprobar que se bloquea la cola de tags con los cincuenta tags</w:t>
-            </w:r>
+              <w:t xml:space="preserve">, gestor de colas y el </w:t>
+            </w:r>
+            <w:proofErr w:type="spellStart"/>
+            <w:r>
+              <w:rPr>
+                <w:rFonts w:ascii="Times New Roman" w:hAnsi="Times New Roman" w:cs="Times New Roman"/>
+                <w:color w:val="000000"/>
+                <w:szCs w:val="20"/>
+              </w:rPr>
+              <w:t>worker</w:t>
+            </w:r>
+            <w:proofErr w:type="spellEnd"/>
+            <w:r>
+              <w:rPr>
+                <w:rFonts w:ascii="Times New Roman" w:hAnsi="Times New Roman" w:cs="Times New Roman"/>
+                <w:color w:val="000000"/>
+                <w:szCs w:val="20"/>
+              </w:rPr>
+              <w:t xml:space="preserve"> y comprobar que se bloquea la cola de </w:t>
+            </w:r>
+            <w:proofErr w:type="spellStart"/>
+            <w:r>
+              <w:rPr>
+                <w:rFonts w:ascii="Times New Roman" w:hAnsi="Times New Roman" w:cs="Times New Roman"/>
+                <w:color w:val="000000"/>
+                <w:szCs w:val="20"/>
+              </w:rPr>
+              <w:t>tags</w:t>
+            </w:r>
+            <w:proofErr w:type="spellEnd"/>
+            <w:r>
+              <w:rPr>
+                <w:rFonts w:ascii="Times New Roman" w:hAnsi="Times New Roman" w:cs="Times New Roman"/>
+                <w:color w:val="000000"/>
+                <w:szCs w:val="20"/>
+              </w:rPr>
+              <w:t xml:space="preserve"> con los cincuenta </w:t>
+            </w:r>
+            <w:proofErr w:type="spellStart"/>
+            <w:r>
+              <w:rPr>
+                <w:rFonts w:ascii="Times New Roman" w:hAnsi="Times New Roman" w:cs="Times New Roman"/>
+                <w:color w:val="000000"/>
+                <w:szCs w:val="20"/>
+              </w:rPr>
+              <w:t>tags</w:t>
+            </w:r>
+            <w:proofErr w:type="spellEnd"/>
           </w:p>
           <w:p>
             <w:pPr>
@@ -2898,7 +5109,25 @@
                 <w:color w:val="000000"/>
                 <w:szCs w:val="20"/>
               </w:rPr>
-              <w:t xml:space="preserve">Correcto funcionamiento de streaming y </w:t>
+              <w:t xml:space="preserve">Correcto funcionamiento de </w:t>
+            </w:r>
+            <w:proofErr w:type="spellStart"/>
+            <w:r>
+              <w:rPr>
+                <w:rFonts w:ascii="Times New Roman" w:hAnsi="Times New Roman" w:cs="Times New Roman"/>
+                <w:color w:val="000000"/>
+                <w:szCs w:val="20"/>
+              </w:rPr>
+              <w:t>streaming</w:t>
+            </w:r>
+            <w:proofErr w:type="spellEnd"/>
+            <w:r>
+              <w:rPr>
+                <w:rFonts w:ascii="Times New Roman" w:hAnsi="Times New Roman" w:cs="Times New Roman"/>
+                <w:color w:val="000000"/>
+                <w:szCs w:val="20"/>
+              </w:rPr>
+              <w:t xml:space="preserve"> y </w:t>
             </w:r>
             <w:r>
               <w:rPr>
@@ -2907,16 +5136,6 @@
                 <w:szCs w:val="20"/>
               </w:rPr>
               <w:t>máster</w:t>
-            </w:r>
-            <w:r>
-              <w:rPr>
-                <w:rFonts w:ascii="Times New Roman" w:hAnsi="Times New Roman" w:cs="Times New Roman"/>
-                <w:b/>
-                <w:bCs/>
-                <w:color w:val="000000"/>
-                <w:szCs w:val="20"/>
-              </w:rPr>
-              <w:t xml:space="preserve"> </w:t>
             </w:r>
           </w:p>
           <w:p>
@@ -2985,7 +5204,25 @@
                 <w:color w:val="000000"/>
                 <w:szCs w:val="20"/>
               </w:rPr>
-              <w:t xml:space="preserve">Ejecutamos el streaming, el </w:t>
+              <w:t xml:space="preserve">Ejecutamos el </w:t>
+            </w:r>
+            <w:proofErr w:type="spellStart"/>
+            <w:r>
+              <w:rPr>
+                <w:rFonts w:ascii="Times New Roman" w:hAnsi="Times New Roman" w:cs="Times New Roman"/>
+                <w:color w:val="000000"/>
+                <w:szCs w:val="20"/>
+              </w:rPr>
+              <w:t>streaming</w:t>
+            </w:r>
+            <w:proofErr w:type="spellEnd"/>
+            <w:r>
+              <w:rPr>
+                <w:rFonts w:ascii="Times New Roman" w:hAnsi="Times New Roman" w:cs="Times New Roman"/>
+                <w:color w:val="000000"/>
+                <w:szCs w:val="20"/>
+              </w:rPr>
+              <w:t xml:space="preserve">, el </w:t>
             </w:r>
             <w:r>
               <w:rPr>
@@ -3001,7 +5238,7 @@
                 <w:color w:val="000000"/>
                 <w:szCs w:val="20"/>
               </w:rPr>
-              <w:t xml:space="preserve"> y el gestor cuando la cola de tareas se irá llenando y vaciando, pero sin bloquearse ejecutaremos también el worker que irá procesando los tweets y almacenando sus tags en la cola de </w:t>
+              <w:t xml:space="preserve"> y el gestor cuando la cola de tareas se irá llenando y vaciando, pero sin </w:t>
             </w:r>
             <w:r>
               <w:rPr>
@@ -3010,17 +5247,79 @@
                 <w:szCs w:val="20"/>
               </w:rPr>
               <w:lastRenderedPageBreak/>
-              <w:t>tags y comprobar que cuando la cola llega a cincuenta mensajes se bloquea el sistema</w:t>
-            </w:r>
-            <w:r>
-              <w:rPr>
-                <w:rFonts w:ascii="Times New Roman" w:hAnsi="Times New Roman" w:cs="Times New Roman"/>
-                <w:b/>
-                <w:bCs/>
-                <w:color w:val="000000"/>
-                <w:szCs w:val="20"/>
-              </w:rPr>
-              <w:t xml:space="preserve"> </w:t>
+              <w:t xml:space="preserve">bloquearse ejecutaremos también el </w:t>
+            </w:r>
+            <w:proofErr w:type="spellStart"/>
+            <w:r>
+              <w:rPr>
+                <w:rFonts w:ascii="Times New Roman" w:hAnsi="Times New Roman" w:cs="Times New Roman"/>
+                <w:color w:val="000000"/>
+                <w:szCs w:val="20"/>
+              </w:rPr>
+              <w:t>worker</w:t>
+            </w:r>
+            <w:proofErr w:type="spellEnd"/>
+            <w:r>
+              <w:rPr>
+                <w:rFonts w:ascii="Times New Roman" w:hAnsi="Times New Roman" w:cs="Times New Roman"/>
+                <w:color w:val="000000"/>
+                <w:szCs w:val="20"/>
+              </w:rPr>
+              <w:t xml:space="preserve"> que irá procesando los </w:t>
+            </w:r>
+            <w:proofErr w:type="spellStart"/>
+            <w:r>
+              <w:rPr>
+                <w:rFonts w:ascii="Times New Roman" w:hAnsi="Times New Roman" w:cs="Times New Roman"/>
+                <w:color w:val="000000"/>
+                <w:szCs w:val="20"/>
+              </w:rPr>
+              <w:t>tweets</w:t>
+            </w:r>
+            <w:proofErr w:type="spellEnd"/>
+            <w:r>
+              <w:rPr>
+                <w:rFonts w:ascii="Times New Roman" w:hAnsi="Times New Roman" w:cs="Times New Roman"/>
+                <w:color w:val="000000"/>
+                <w:szCs w:val="20"/>
+              </w:rPr>
+              <w:t xml:space="preserve"> y almacenando sus </w:t>
+            </w:r>
+            <w:proofErr w:type="spellStart"/>
+            <w:r>
+              <w:rPr>
+                <w:rFonts w:ascii="Times New Roman" w:hAnsi="Times New Roman" w:cs="Times New Roman"/>
+                <w:color w:val="000000"/>
+                <w:szCs w:val="20"/>
+              </w:rPr>
+              <w:t>tags</w:t>
+            </w:r>
+            <w:proofErr w:type="spellEnd"/>
+            <w:r>
+              <w:rPr>
+                <w:rFonts w:ascii="Times New Roman" w:hAnsi="Times New Roman" w:cs="Times New Roman"/>
+                <w:color w:val="000000"/>
+                <w:szCs w:val="20"/>
+              </w:rPr>
+              <w:t xml:space="preserve"> en la cola de </w:t>
+            </w:r>
+            <w:proofErr w:type="spellStart"/>
+            <w:r>
+              <w:rPr>
+                <w:rFonts w:ascii="Times New Roman" w:hAnsi="Times New Roman" w:cs="Times New Roman"/>
+                <w:color w:val="000000"/>
+                <w:szCs w:val="20"/>
+              </w:rPr>
+              <w:t>tags</w:t>
+            </w:r>
+            <w:proofErr w:type="spellEnd"/>
+            <w:r>
+              <w:rPr>
+                <w:rFonts w:ascii="Times New Roman" w:hAnsi="Times New Roman" w:cs="Times New Roman"/>
+                <w:color w:val="000000"/>
+                <w:szCs w:val="20"/>
+              </w:rPr>
+              <w:t xml:space="preserve"> y comprobar que cuando la cola llega a cincuenta mensajes se bloquea el sistema</w:t>
             </w:r>
           </w:p>
           <w:p>
@@ -3092,7 +5391,43 @@
                 <w:color w:val="000000"/>
                 <w:szCs w:val="20"/>
               </w:rPr>
-              <w:t>Añadiendo mensajes de control en el gestor de colas, que antes de bloquearse muestre la cola de tags y que efectivamente los tags dentro de ella sean cincuenta</w:t>
+              <w:t xml:space="preserve">Añadiendo mensajes de control en el gestor de colas, que antes de bloquearse muestre la cola de </w:t>
+            </w:r>
+            <w:proofErr w:type="spellStart"/>
+            <w:r>
+              <w:rPr>
+                <w:rFonts w:ascii="Times New Roman" w:hAnsi="Times New Roman" w:cs="Times New Roman"/>
+                <w:color w:val="000000"/>
+                <w:szCs w:val="20"/>
+              </w:rPr>
+              <w:t>tags</w:t>
+            </w:r>
+            <w:proofErr w:type="spellEnd"/>
+            <w:r>
+              <w:rPr>
+                <w:rFonts w:ascii="Times New Roman" w:hAnsi="Times New Roman" w:cs="Times New Roman"/>
+                <w:color w:val="000000"/>
+                <w:szCs w:val="20"/>
+              </w:rPr>
+              <w:t xml:space="preserve"> y que efectivamente los </w:t>
+            </w:r>
+            <w:proofErr w:type="spellStart"/>
+            <w:r>
+              <w:rPr>
+                <w:rFonts w:ascii="Times New Roman" w:hAnsi="Times New Roman" w:cs="Times New Roman"/>
+                <w:color w:val="000000"/>
+                <w:szCs w:val="20"/>
+              </w:rPr>
+              <w:t>tags</w:t>
+            </w:r>
+            <w:proofErr w:type="spellEnd"/>
+            <w:r>
+              <w:rPr>
+                <w:rFonts w:ascii="Times New Roman" w:hAnsi="Times New Roman" w:cs="Times New Roman"/>
+                <w:color w:val="000000"/>
+                <w:szCs w:val="20"/>
+              </w:rPr>
+              <w:t xml:space="preserve"> dentro de ella sean cincuenta</w:t>
             </w:r>
           </w:p>
           <w:p>
@@ -3164,8 +5499,36 @@
                 <w:sz w:val="20"/>
                 <w:szCs w:val="20"/>
               </w:rPr>
-              <w:t>Cola de tags llena con cincuenta tags</w:t>
-            </w:r>
+              <w:t xml:space="preserve">Cola de </w:t>
+            </w:r>
+            <w:proofErr w:type="spellStart"/>
+            <w:r>
+              <w:rPr>
+                <w:color w:val="000000"/>
+                <w:sz w:val="20"/>
+                <w:szCs w:val="20"/>
+              </w:rPr>
+              <w:t>tags</w:t>
+            </w:r>
+            <w:proofErr w:type="spellEnd"/>
+            <w:r>
+              <w:rPr>
+                <w:color w:val="000000"/>
+                <w:sz w:val="20"/>
+                <w:szCs w:val="20"/>
+              </w:rPr>
+              <w:t xml:space="preserve"> llena con cincuenta </w:t>
+            </w:r>
+            <w:proofErr w:type="spellStart"/>
+            <w:r>
+              <w:rPr>
+                <w:color w:val="000000"/>
+                <w:sz w:val="20"/>
+                <w:szCs w:val="20"/>
+              </w:rPr>
+              <w:t>tags</w:t>
+            </w:r>
+            <w:proofErr w:type="spellEnd"/>
             <w:r>
               <w:rPr>
                 <w:b/>
@@ -3473,9 +5836,27 @@
                 <w:color w:val="000000"/>
                 <w:szCs w:val="20"/>
               </w:rPr>
-              <w:t xml:space="preserve">Ejecutar el Streaming, </w:t>
-            </w:r>
-            <w:proofErr w:type="gramStart"/>
+              <w:t xml:space="preserve">Ejecutar el </w:t>
+            </w:r>
+            <w:proofErr w:type="spellStart"/>
+            <w:r>
+              <w:rPr>
+                <w:rFonts w:ascii="Times New Roman" w:hAnsi="Times New Roman" w:cs="Times New Roman"/>
+                <w:color w:val="000000"/>
+                <w:szCs w:val="20"/>
+              </w:rPr>
+              <w:t>Streaming</w:t>
+            </w:r>
+            <w:proofErr w:type="spellEnd"/>
+            <w:r>
+              <w:rPr>
+                <w:rFonts w:ascii="Times New Roman" w:hAnsi="Times New Roman" w:cs="Times New Roman"/>
+                <w:color w:val="000000"/>
+                <w:szCs w:val="20"/>
+              </w:rPr>
+              <w:t xml:space="preserve">, </w:t>
+            </w:r>
+            <w:proofErr w:type="spellStart"/>
             <w:r>
               <w:rPr>
                 <w:rFonts w:ascii="Times New Roman" w:hAnsi="Times New Roman" w:cs="Times New Roman"/>
@@ -3484,14 +5865,32 @@
               </w:rPr>
               <w:t>Master</w:t>
             </w:r>
-            <w:proofErr w:type="gramEnd"/>
-            <w:r>
-              <w:rPr>
-                <w:rFonts w:ascii="Times New Roman" w:hAnsi="Times New Roman" w:cs="Times New Roman"/>
-                <w:color w:val="000000"/>
-                <w:szCs w:val="20"/>
-              </w:rPr>
-              <w:t xml:space="preserve">, Worker, Gestor de colas y el Cliente y comprobar que llegan los mensajes al cliente y las colas se llenan y vacían con normalidad </w:t>
+            <w:proofErr w:type="spellEnd"/>
+            <w:r>
+              <w:rPr>
+                <w:rFonts w:ascii="Times New Roman" w:hAnsi="Times New Roman" w:cs="Times New Roman"/>
+                <w:color w:val="000000"/>
+                <w:szCs w:val="20"/>
+              </w:rPr>
+              <w:t xml:space="preserve">, </w:t>
+            </w:r>
+            <w:proofErr w:type="spellStart"/>
+            <w:r>
+              <w:rPr>
+                <w:rFonts w:ascii="Times New Roman" w:hAnsi="Times New Roman" w:cs="Times New Roman"/>
+                <w:color w:val="000000"/>
+                <w:szCs w:val="20"/>
+              </w:rPr>
+              <w:t>Worker</w:t>
+            </w:r>
+            <w:proofErr w:type="spellEnd"/>
+            <w:r>
+              <w:rPr>
+                <w:rFonts w:ascii="Times New Roman" w:hAnsi="Times New Roman" w:cs="Times New Roman"/>
+                <w:color w:val="000000"/>
+                <w:szCs w:val="20"/>
+              </w:rPr>
+              <w:t xml:space="preserve">, Gestor de colas y el Cliente y comprobar que llegan los mensajes al cliente y las colas se llenan y vacían con normalidad </w:t>
             </w:r>
           </w:p>
         </w:tc>
@@ -3617,35 +6016,97 @@
                 <w:color w:val="000000"/>
                 <w:szCs w:val="20"/>
               </w:rPr>
-              <w:t xml:space="preserve">Ejecutar el master, worker, gestor, streaming y cliente y añadir mensajes de control para comprobar que la cola de tags se va vaciando conforme el cliente va pidiendo los tags y que </w:t>
-            </w:r>
-            <w:proofErr w:type="gramStart"/>
-            <w:r>
-              <w:rPr>
-                <w:rFonts w:ascii="Times New Roman" w:hAnsi="Times New Roman" w:cs="Times New Roman"/>
-                <w:color w:val="000000"/>
-                <w:szCs w:val="20"/>
-              </w:rPr>
-              <w:t>las cola</w:t>
-            </w:r>
-            <w:proofErr w:type="gramEnd"/>
-            <w:r>
-              <w:rPr>
-                <w:rFonts w:ascii="Times New Roman" w:hAnsi="Times New Roman" w:cs="Times New Roman"/>
-                <w:color w:val="000000"/>
-                <w:szCs w:val="20"/>
-              </w:rPr>
-              <w:t xml:space="preserve"> de tareas avance</w:t>
-            </w:r>
-            <w:r>
-              <w:rPr>
-                <w:rFonts w:ascii="Times New Roman" w:hAnsi="Times New Roman" w:cs="Times New Roman"/>
-                <w:b/>
-                <w:bCs/>
-                <w:color w:val="000000"/>
-                <w:szCs w:val="20"/>
-              </w:rPr>
-              <w:t xml:space="preserve"> </w:t>
+              <w:t xml:space="preserve">Ejecutar el </w:t>
+            </w:r>
+            <w:proofErr w:type="spellStart"/>
+            <w:r>
+              <w:rPr>
+                <w:rFonts w:ascii="Times New Roman" w:hAnsi="Times New Roman" w:cs="Times New Roman"/>
+                <w:color w:val="000000"/>
+                <w:szCs w:val="20"/>
+              </w:rPr>
+              <w:t>master</w:t>
+            </w:r>
+            <w:proofErr w:type="spellEnd"/>
+            <w:r>
+              <w:rPr>
+                <w:rFonts w:ascii="Times New Roman" w:hAnsi="Times New Roman" w:cs="Times New Roman"/>
+                <w:color w:val="000000"/>
+                <w:szCs w:val="20"/>
+              </w:rPr>
+              <w:t xml:space="preserve">, </w:t>
+            </w:r>
+            <w:proofErr w:type="spellStart"/>
+            <w:r>
+              <w:rPr>
+                <w:rFonts w:ascii="Times New Roman" w:hAnsi="Times New Roman" w:cs="Times New Roman"/>
+                <w:color w:val="000000"/>
+                <w:szCs w:val="20"/>
+              </w:rPr>
+              <w:t>worker</w:t>
+            </w:r>
+            <w:proofErr w:type="spellEnd"/>
+            <w:r>
+              <w:rPr>
+                <w:rFonts w:ascii="Times New Roman" w:hAnsi="Times New Roman" w:cs="Times New Roman"/>
+                <w:color w:val="000000"/>
+                <w:szCs w:val="20"/>
+              </w:rPr>
+              <w:t xml:space="preserve">, gestor, </w:t>
+            </w:r>
+            <w:proofErr w:type="spellStart"/>
+            <w:r>
+              <w:rPr>
+                <w:rFonts w:ascii="Times New Roman" w:hAnsi="Times New Roman" w:cs="Times New Roman"/>
+                <w:color w:val="000000"/>
+                <w:szCs w:val="20"/>
+              </w:rPr>
+              <w:t>streaming</w:t>
+            </w:r>
+            <w:proofErr w:type="spellEnd"/>
+            <w:r>
+              <w:rPr>
+                <w:rFonts w:ascii="Times New Roman" w:hAnsi="Times New Roman" w:cs="Times New Roman"/>
+                <w:color w:val="000000"/>
+                <w:szCs w:val="20"/>
+              </w:rPr>
+              <w:t xml:space="preserve"> y cliente y añadir mensajes de control para comprobar que la cola de </w:t>
+            </w:r>
+            <w:proofErr w:type="spellStart"/>
+            <w:r>
+              <w:rPr>
+                <w:rFonts w:ascii="Times New Roman" w:hAnsi="Times New Roman" w:cs="Times New Roman"/>
+                <w:color w:val="000000"/>
+                <w:szCs w:val="20"/>
+              </w:rPr>
+              <w:t>tags</w:t>
+            </w:r>
+            <w:proofErr w:type="spellEnd"/>
+            <w:r>
+              <w:rPr>
+                <w:rFonts w:ascii="Times New Roman" w:hAnsi="Times New Roman" w:cs="Times New Roman"/>
+                <w:color w:val="000000"/>
+                <w:szCs w:val="20"/>
+              </w:rPr>
+              <w:t xml:space="preserve"> se va vaciando conforme el cliente va pidiendo los </w:t>
+            </w:r>
+            <w:proofErr w:type="spellStart"/>
+            <w:r>
+              <w:rPr>
+                <w:rFonts w:ascii="Times New Roman" w:hAnsi="Times New Roman" w:cs="Times New Roman"/>
+                <w:color w:val="000000"/>
+                <w:szCs w:val="20"/>
+              </w:rPr>
+              <w:t>tags</w:t>
+            </w:r>
+            <w:proofErr w:type="spellEnd"/>
+            <w:r>
+              <w:rPr>
+                <w:rFonts w:ascii="Times New Roman" w:hAnsi="Times New Roman" w:cs="Times New Roman"/>
+                <w:color w:val="000000"/>
+                <w:szCs w:val="20"/>
+              </w:rPr>
+              <w:t xml:space="preserve"> y que las cola de tareas avance</w:t>
             </w:r>
           </w:p>
         </w:tc>
@@ -3705,7 +6166,43 @@
                 <w:color w:val="000000"/>
                 <w:szCs w:val="20"/>
               </w:rPr>
-              <w:t xml:space="preserve">Ningún bloqueo de las colas, que el cliente reciba los tags de la cola de tags y el funcionamiento correcto de las colas (que se añadan elementos y se eliminen, pero sin ningún bloqueo general) </w:t>
+              <w:t xml:space="preserve">Ningún bloqueo de las colas, que el cliente reciba los </w:t>
+            </w:r>
+            <w:proofErr w:type="spellStart"/>
+            <w:r>
+              <w:rPr>
+                <w:rFonts w:ascii="Times New Roman" w:hAnsi="Times New Roman" w:cs="Times New Roman"/>
+                <w:color w:val="000000"/>
+                <w:szCs w:val="20"/>
+              </w:rPr>
+              <w:t>tags</w:t>
+            </w:r>
+            <w:proofErr w:type="spellEnd"/>
+            <w:r>
+              <w:rPr>
+                <w:rFonts w:ascii="Times New Roman" w:hAnsi="Times New Roman" w:cs="Times New Roman"/>
+                <w:color w:val="000000"/>
+                <w:szCs w:val="20"/>
+              </w:rPr>
+              <w:t xml:space="preserve"> de la cola de </w:t>
+            </w:r>
+            <w:proofErr w:type="spellStart"/>
+            <w:r>
+              <w:rPr>
+                <w:rFonts w:ascii="Times New Roman" w:hAnsi="Times New Roman" w:cs="Times New Roman"/>
+                <w:color w:val="000000"/>
+                <w:szCs w:val="20"/>
+              </w:rPr>
+              <w:t>tags</w:t>
+            </w:r>
+            <w:proofErr w:type="spellEnd"/>
+            <w:r>
+              <w:rPr>
+                <w:rFonts w:ascii="Times New Roman" w:hAnsi="Times New Roman" w:cs="Times New Roman"/>
+                <w:color w:val="000000"/>
+                <w:szCs w:val="20"/>
+              </w:rPr>
+              <w:t xml:space="preserve"> y el funcionamiento correcto de las colas (que se añadan elementos y se eliminen, pero sin ningún bloqueo general) </w:t>
             </w:r>
           </w:p>
           <w:p>
@@ -3777,7 +6274,43 @@
                 <w:sz w:val="20"/>
                 <w:szCs w:val="20"/>
               </w:rPr>
-              <w:t xml:space="preserve">Iteración infinita del cliente en la que muestra los tags por pantalla (mensajes de control), es decir, que los tags se han procesado y han llegado correctamente al cliente y además no hay ninguna cola que se bloquee (bloqueando al sistema de forma permanente) lo que significa que el sistema distribuido funciona correctamente </w:t>
+              <w:t xml:space="preserve">Iteración infinita del cliente en la que muestra los </w:t>
+            </w:r>
+            <w:proofErr w:type="spellStart"/>
+            <w:r>
+              <w:rPr>
+                <w:color w:val="000000"/>
+                <w:sz w:val="20"/>
+                <w:szCs w:val="20"/>
+              </w:rPr>
+              <w:t>tags</w:t>
+            </w:r>
+            <w:proofErr w:type="spellEnd"/>
+            <w:r>
+              <w:rPr>
+                <w:color w:val="000000"/>
+                <w:sz w:val="20"/>
+                <w:szCs w:val="20"/>
+              </w:rPr>
+              <w:t xml:space="preserve"> por pantalla (mensajes de control), es decir, que los </w:t>
+            </w:r>
+            <w:proofErr w:type="spellStart"/>
+            <w:r>
+              <w:rPr>
+                <w:color w:val="000000"/>
+                <w:sz w:val="20"/>
+                <w:szCs w:val="20"/>
+              </w:rPr>
+              <w:t>tags</w:t>
+            </w:r>
+            <w:proofErr w:type="spellEnd"/>
+            <w:r>
+              <w:rPr>
+                <w:color w:val="000000"/>
+                <w:sz w:val="20"/>
+                <w:szCs w:val="20"/>
+              </w:rPr>
+              <w:t xml:space="preserve"> se han procesado y han llegado correctamente al cliente y además no hay ninguna cola que se bloquee (bloqueando al sistema de forma permanente) lo que significa que el sistema distribuido funciona correctamente </w:t>
             </w:r>
             <w:r>
               <w:rPr>
@@ -3835,6 +6368,7 @@
                 <w:szCs w:val="20"/>
               </w:rPr>
             </w:pPr>
+            <w:proofErr w:type="spellStart"/>
             <w:r>
               <w:rPr>
                 <w:color w:val="000000"/>
@@ -3843,6 +6377,7 @@
               </w:rPr>
               <w:t>volcnlasmanchas</w:t>
             </w:r>
+            <w:proofErr w:type="spellEnd"/>
           </w:p>
           <w:p>
             <w:pPr>
@@ -3903,8 +6438,8 @@
 </file>
 
 <file path=word/numbering.xml><?xml version="1.0" encoding="utf-8"?>
-<w:numbering xmlns:wpc="http://schemas.microsoft.com/office/word/2010/wordprocessingCanvas" xmlns:cx="http://schemas.microsoft.com/office/drawing/2014/chartex" xmlns:cx1="http://schemas.microsoft.com/office/drawing/2015/9/8/chartex" xmlns:cx2="http://schemas.microsoft.com/office/drawing/2015/10/21/chartex" xmlns:cx3="http://schemas.microsoft.com/office/drawing/2016/5/9/chartex" xmlns:cx4="http://schemas.microsoft.com/office/drawing/2016/5/10/chartex" xmlns:cx5="http://schemas.microsoft.com/office/drawing/2016/5/11/chartex" xmlns:cx6="http://schemas.microsoft.com/office/drawing/2016/5/12/chartex" xmlns:cx7="http://schemas.microsoft.com/office/drawing/2016/5/13/chartex" xmlns:cx8="http://schemas.microsoft.com/office/drawing/2016/5/14/chartex" xmlns:mc="http://schemas.openxmlformats.org/markup-compatibility/2006" xmlns:aink="http://schemas.microsoft.com/office/drawing/2016/ink" xmlns:am3d="http://schemas.microsoft.com/office/drawing/2017/model3d" xmlns:o="urn:schemas-microsoft-com:office:office" xmlns:r="http://schemas.openxmlformats.org/officeDocument/2006/relationships" xmlns:m="http://schemas.openxmlformats.org/officeDocument/2006/math" xmlns:v="urn:schemas-microsoft-com:vml" xmlns:wp14="http://schemas.microsoft.com/office/word/2010/wordprocessingDrawing" xmlns:wp="http://schemas.openxmlformats.org/drawingml/2006/wordprocessingDrawing" xmlns:w10="urn:schemas-microsoft-com:office:word" xmlns:w="http://schemas.openxmlformats.org/wordprocessingml/2006/main" xmlns:w14="http://schemas.microsoft.com/office/word/2010/wordml" xmlns:w15="http://schemas.microsoft.com/office/word/2012/wordml" xmlns:w16cex="http://schemas.microsoft.com/office/word/2018/wordml/cex" xmlns:w16cid="http://schemas.microsoft.com/office/word/2016/wordml/cid" xmlns:w16="http://schemas.microsoft.com/office/word/2018/wordml" xmlns:w16sdtdh="http://schemas.microsoft.com/office/word/2020/wordml/sdtdatahash" xmlns:w16se="http://schemas.microsoft.com/office/word/2015/wordml/symex" xmlns:wpg="http://schemas.microsoft.com/office/word/2010/wordprocessingGroup" xmlns:wpi="http://schemas.microsoft.com/office/word/2010/wordprocessingInk" xmlns:wne="http://schemas.microsoft.com/office/word/2006/wordml" xmlns:wps="http://schemas.microsoft.com/office/word/2010/wordprocessingShape" mc:Ignorable="w14 w15 w16se w16cid w16 w16cex w16sdtdh wp14">
-  <w:abstractNum w:abstractNumId="0" w15:restartNumberingAfterBreak="0">
+<w:numbering xmlns:ve="http://schemas.openxmlformats.org/markup-compatibility/2006" xmlns:o="urn:schemas-microsoft-com:office:office" xmlns:r="http://schemas.openxmlformats.org/officeDocument/2006/relationships" xmlns:m="http://schemas.openxmlformats.org/officeDocument/2006/math" xmlns:v="urn:schemas-microsoft-com:vml" xmlns:wp="http://schemas.openxmlformats.org/drawingml/2006/wordprocessingDrawing" xmlns:w10="urn:schemas-microsoft-com:office:word" xmlns:w="http://schemas.openxmlformats.org/wordprocessingml/2006/main" xmlns:wne="http://schemas.microsoft.com/office/word/2006/wordml">
+  <w:abstractNum w:abstractNumId="0">
     <w:nsid w:val="078B0E4B"/>
     <w:multiLevelType w:val="hybridMultilevel"/>
     <w:tmpl w:val="FFF895C6"/>
@@ -4017,7 +6552,7 @@
       </w:rPr>
     </w:lvl>
   </w:abstractNum>
-  <w:abstractNum w:abstractNumId="1" w15:restartNumberingAfterBreak="0">
+  <w:abstractNum w:abstractNumId="1">
     <w:nsid w:val="20C6078D"/>
     <w:multiLevelType w:val="multilevel"/>
     <w:tmpl w:val="CBD2D7AC"/>
@@ -4112,7 +6647,7 @@
       </w:pPr>
     </w:lvl>
   </w:abstractNum>
-  <w:abstractNum w:abstractNumId="2" w15:restartNumberingAfterBreak="0">
+  <w:abstractNum w:abstractNumId="2">
     <w:nsid w:val="29CE7ED0"/>
     <w:multiLevelType w:val="multilevel"/>
     <w:tmpl w:val="82A2FE70"/>
@@ -4198,7 +6733,7 @@
       </w:pPr>
     </w:lvl>
   </w:abstractNum>
-  <w:abstractNum w:abstractNumId="3" w15:restartNumberingAfterBreak="0">
+  <w:abstractNum w:abstractNumId="3">
     <w:nsid w:val="2F22744E"/>
     <w:multiLevelType w:val="hybridMultilevel"/>
     <w:tmpl w:val="639A6D74"/>
@@ -4284,7 +6819,7 @@
       </w:pPr>
     </w:lvl>
   </w:abstractNum>
-  <w:abstractNum w:abstractNumId="4" w15:restartNumberingAfterBreak="0">
+  <w:abstractNum w:abstractNumId="4">
     <w:nsid w:val="658D2FCB"/>
     <w:multiLevelType w:val="multilevel"/>
     <w:tmpl w:val="7B42F176"/>
@@ -4397,7 +6932,7 @@
       </w:rPr>
     </w:lvl>
   </w:abstractNum>
-  <w:abstractNum w:abstractNumId="5" w15:restartNumberingAfterBreak="0">
+  <w:abstractNum w:abstractNumId="5">
     <w:nsid w:val="69DD0476"/>
     <w:multiLevelType w:val="multilevel"/>
     <w:tmpl w:val="99FE38FA"/>
@@ -4532,7 +7067,7 @@
 </file>
 
 <file path=word/styles.xml><?xml version="1.0" encoding="utf-8"?>
-<w:styles xmlns:mc="http://schemas.openxmlformats.org/markup-compatibility/2006" xmlns:r="http://schemas.openxmlformats.org/officeDocument/2006/relationships" xmlns:w="http://schemas.openxmlformats.org/wordprocessingml/2006/main" xmlns:w14="http://schemas.microsoft.com/office/word/2010/wordml" xmlns:w15="http://schemas.microsoft.com/office/word/2012/wordml" xmlns:w16cex="http://schemas.microsoft.com/office/word/2018/wordml/cex" xmlns:w16cid="http://schemas.microsoft.com/office/word/2016/wordml/cid" xmlns:w16="http://schemas.microsoft.com/office/word/2018/wordml" xmlns:w16sdtdh="http://schemas.microsoft.com/office/word/2020/wordml/sdtdatahash" xmlns:w16se="http://schemas.microsoft.com/office/word/2015/wordml/symex" mc:Ignorable="w14 w15 w16se w16cid w16 w16cex w16sdtdh">
+<w:styles xmlns:r="http://schemas.openxmlformats.org/officeDocument/2006/relationships" xmlns:w="http://schemas.openxmlformats.org/wordprocessingml/2006/main">
   <w:docDefaults>
     <w:rPrDefault>
       <w:rPr>
@@ -4544,383 +7079,144 @@
     </w:rPrDefault>
     <w:pPrDefault/>
   </w:docDefaults>
-  <w:latentStyles w:defLockedState="0" w:defUIPriority="99" w:defSemiHidden="0" w:defUnhideWhenUsed="0" w:defQFormat="0" w:count="376">
-    <w:lsdException w:name="Normal" w:uiPriority="0" w:qFormat="1"/>
-    <w:lsdException w:name="heading 1" w:uiPriority="9" w:qFormat="1"/>
-    <w:lsdException w:name="heading 2" w:semiHidden="1" w:uiPriority="9" w:unhideWhenUsed="1" w:qFormat="1"/>
-    <w:lsdException w:name="heading 3" w:semiHidden="1" w:uiPriority="9" w:unhideWhenUsed="1" w:qFormat="1"/>
-    <w:lsdException w:name="heading 4" w:semiHidden="1" w:uiPriority="9" w:unhideWhenUsed="1" w:qFormat="1"/>
-    <w:lsdException w:name="heading 5" w:semiHidden="1" w:uiPriority="9" w:unhideWhenUsed="1" w:qFormat="1"/>
-    <w:lsdException w:name="heading 6" w:semiHidden="1" w:uiPriority="9" w:unhideWhenUsed="1" w:qFormat="1"/>
-    <w:lsdException w:name="heading 7" w:semiHidden="1" w:uiPriority="9" w:unhideWhenUsed="1" w:qFormat="1"/>
-    <w:lsdException w:name="heading 8" w:semiHidden="1" w:uiPriority="9" w:unhideWhenUsed="1" w:qFormat="1"/>
-    <w:lsdException w:name="heading 9" w:semiHidden="1" w:uiPriority="9" w:unhideWhenUsed="1" w:qFormat="1"/>
-    <w:lsdException w:name="index 1" w:semiHidden="1" w:unhideWhenUsed="1"/>
-    <w:lsdException w:name="index 2" w:semiHidden="1" w:unhideWhenUsed="1"/>
-    <w:lsdException w:name="index 3" w:semiHidden="1" w:unhideWhenUsed="1"/>
-    <w:lsdException w:name="index 4" w:semiHidden="1" w:unhideWhenUsed="1"/>
-    <w:lsdException w:name="index 5" w:semiHidden="1" w:unhideWhenUsed="1"/>
-    <w:lsdException w:name="index 6" w:semiHidden="1" w:unhideWhenUsed="1"/>
-    <w:lsdException w:name="index 7" w:semiHidden="1" w:unhideWhenUsed="1"/>
-    <w:lsdException w:name="index 8" w:semiHidden="1" w:unhideWhenUsed="1"/>
-    <w:lsdException w:name="index 9" w:semiHidden="1" w:unhideWhenUsed="1"/>
-    <w:lsdException w:name="toc 1" w:semiHidden="1" w:uiPriority="39" w:unhideWhenUsed="1"/>
-    <w:lsdException w:name="toc 2" w:semiHidden="1" w:uiPriority="39" w:unhideWhenUsed="1"/>
-    <w:lsdException w:name="toc 3" w:semiHidden="1" w:uiPriority="39" w:unhideWhenUsed="1"/>
-    <w:lsdException w:name="toc 4" w:semiHidden="1" w:uiPriority="39" w:unhideWhenUsed="1"/>
-    <w:lsdException w:name="toc 5" w:semiHidden="1" w:uiPriority="39" w:unhideWhenUsed="1"/>
-    <w:lsdException w:name="toc 6" w:semiHidden="1" w:uiPriority="39" w:unhideWhenUsed="1"/>
-    <w:lsdException w:name="toc 7" w:semiHidden="1" w:uiPriority="39" w:unhideWhenUsed="1"/>
-    <w:lsdException w:name="toc 8" w:semiHidden="1" w:uiPriority="39" w:unhideWhenUsed="1"/>
-    <w:lsdException w:name="toc 9" w:semiHidden="1" w:uiPriority="39" w:unhideWhenUsed="1"/>
-    <w:lsdException w:name="Normal Indent" w:semiHidden="1" w:unhideWhenUsed="1"/>
-    <w:lsdException w:name="footnote text" w:semiHidden="1" w:unhideWhenUsed="1"/>
-    <w:lsdException w:name="annotation text" w:semiHidden="1" w:unhideWhenUsed="1"/>
-    <w:lsdException w:name="header" w:semiHidden="1" w:unhideWhenUsed="1"/>
-    <w:lsdException w:name="footer" w:semiHidden="1" w:unhideWhenUsed="1"/>
-    <w:lsdException w:name="index heading" w:semiHidden="1" w:unhideWhenUsed="1"/>
-    <w:lsdException w:name="caption" w:semiHidden="1" w:uiPriority="35" w:unhideWhenUsed="1" w:qFormat="1"/>
-    <w:lsdException w:name="table of figures" w:semiHidden="1" w:unhideWhenUsed="1"/>
-    <w:lsdException w:name="envelope address" w:semiHidden="1" w:unhideWhenUsed="1"/>
-    <w:lsdException w:name="envelope return" w:semiHidden="1" w:unhideWhenUsed="1"/>
-    <w:lsdException w:name="footnote reference" w:semiHidden="1" w:unhideWhenUsed="1"/>
-    <w:lsdException w:name="annotation reference" w:semiHidden="1" w:unhideWhenUsed="1"/>
-    <w:lsdException w:name="line number" w:semiHidden="1" w:unhideWhenUsed="1"/>
-    <w:lsdException w:name="page number" w:semiHidden="1" w:unhideWhenUsed="1"/>
-    <w:lsdException w:name="endnote reference" w:semiHidden="1" w:unhideWhenUsed="1"/>
-    <w:lsdException w:name="endnote text" w:semiHidden="1" w:unhideWhenUsed="1"/>
-    <w:lsdException w:name="table of authorities" w:semiHidden="1" w:unhideWhenUsed="1"/>
-    <w:lsdException w:name="macro" w:semiHidden="1" w:unhideWhenUsed="1"/>
-    <w:lsdException w:name="toa heading" w:semiHidden="1" w:unhideWhenUsed="1"/>
-    <w:lsdException w:name="List" w:semiHidden="1" w:unhideWhenUsed="1"/>
-    <w:lsdException w:name="List Bullet" w:semiHidden="1" w:unhideWhenUsed="1"/>
-    <w:lsdException w:name="List Number" w:semiHidden="1" w:unhideWhenUsed="1"/>
-    <w:lsdException w:name="List 2" w:semiHidden="1" w:unhideWhenUsed="1"/>
-    <w:lsdException w:name="List 3" w:semiHidden="1" w:unhideWhenUsed="1"/>
-    <w:lsdException w:name="List 4" w:semiHidden="1" w:unhideWhenUsed="1"/>
-    <w:lsdException w:name="List 5" w:semiHidden="1" w:unhideWhenUsed="1"/>
-    <w:lsdException w:name="List Bullet 2" w:semiHidden="1" w:unhideWhenUsed="1"/>
-    <w:lsdException w:name="List Bullet 3" w:semiHidden="1" w:unhideWhenUsed="1"/>
-    <w:lsdException w:name="List Bullet 4" w:semiHidden="1" w:unhideWhenUsed="1"/>
-    <w:lsdException w:name="List Bullet 5" w:semiHidden="1" w:unhideWhenUsed="1"/>
-    <w:lsdException w:name="List Number 2" w:semiHidden="1" w:unhideWhenUsed="1"/>
-    <w:lsdException w:name="List Number 3" w:semiHidden="1" w:unhideWhenUsed="1"/>
-    <w:lsdException w:name="List Number 4" w:semiHidden="1" w:unhideWhenUsed="1"/>
-    <w:lsdException w:name="List Number 5" w:semiHidden="1" w:unhideWhenUsed="1"/>
-    <w:lsdException w:name="Title" w:uiPriority="10" w:qFormat="1"/>
-    <w:lsdException w:name="Closing" w:semiHidden="1" w:unhideWhenUsed="1"/>
-    <w:lsdException w:name="Signature" w:semiHidden="1" w:unhideWhenUsed="1"/>
-    <w:lsdException w:name="Default Paragraph Font" w:semiHidden="1" w:uiPriority="1" w:unhideWhenUsed="1"/>
-    <w:lsdException w:name="Body Text" w:semiHidden="1" w:unhideWhenUsed="1"/>
-    <w:lsdException w:name="Body Text Indent" w:semiHidden="1" w:unhideWhenUsed="1"/>
-    <w:lsdException w:name="List Continue" w:semiHidden="1" w:unhideWhenUsed="1"/>
-    <w:lsdException w:name="List Continue 2" w:semiHidden="1" w:unhideWhenUsed="1"/>
-    <w:lsdException w:name="List Continue 3" w:semiHidden="1" w:unhideWhenUsed="1"/>
-    <w:lsdException w:name="List Continue 4" w:semiHidden="1" w:unhideWhenUsed="1"/>
-    <w:lsdException w:name="List Continue 5" w:semiHidden="1" w:unhideWhenUsed="1"/>
-    <w:lsdException w:name="Message Header" w:semiHidden="1" w:unhideWhenUsed="1"/>
-    <w:lsdException w:name="Subtitle" w:uiPriority="11" w:qFormat="1"/>
-    <w:lsdException w:name="Salutation" w:semiHidden="1" w:unhideWhenUsed="1"/>
-    <w:lsdException w:name="Date" w:semiHidden="1" w:unhideWhenUsed="1"/>
-    <w:lsdException w:name="Body Text First Indent" w:semiHidden="1" w:unhideWhenUsed="1"/>
-    <w:lsdException w:name="Body Text First Indent 2" w:semiHidden="1" w:unhideWhenUsed="1"/>
-    <w:lsdException w:name="Note Heading" w:semiHidden="1" w:unhideWhenUsed="1"/>
-    <w:lsdException w:name="Body Text 2" w:semiHidden="1" w:unhideWhenUsed="1"/>
-    <w:lsdException w:name="Body Text 3" w:semiHidden="1" w:unhideWhenUsed="1"/>
-    <w:lsdException w:name="Body Text Indent 2" w:semiHidden="1" w:unhideWhenUsed="1"/>
-    <w:lsdException w:name="Body Text Indent 3" w:semiHidden="1" w:unhideWhenUsed="1"/>
-    <w:lsdException w:name="Block Text" w:semiHidden="1" w:unhideWhenUsed="1"/>
-    <w:lsdException w:name="Hyperlink" w:semiHidden="1" w:unhideWhenUsed="1"/>
-    <w:lsdException w:name="FollowedHyperlink" w:semiHidden="1" w:unhideWhenUsed="1"/>
-    <w:lsdException w:name="Strong" w:uiPriority="22" w:qFormat="1"/>
-    <w:lsdException w:name="Emphasis" w:uiPriority="20" w:qFormat="1"/>
-    <w:lsdException w:name="Document Map" w:semiHidden="1" w:unhideWhenUsed="1"/>
-    <w:lsdException w:name="Plain Text" w:semiHidden="1" w:unhideWhenUsed="1"/>
-    <w:lsdException w:name="E-mail Signature" w:semiHidden="1" w:unhideWhenUsed="1"/>
-    <w:lsdException w:name="HTML Top of Form" w:semiHidden="1" w:unhideWhenUsed="1"/>
-    <w:lsdException w:name="HTML Bottom of Form" w:semiHidden="1" w:unhideWhenUsed="1"/>
-    <w:lsdException w:name="Normal (Web)" w:semiHidden="1" w:unhideWhenUsed="1"/>
-    <w:lsdException w:name="HTML Acronym" w:semiHidden="1" w:unhideWhenUsed="1"/>
-    <w:lsdException w:name="HTML Address" w:semiHidden="1" w:unhideWhenUsed="1"/>
-    <w:lsdException w:name="HTML Cite" w:semiHidden="1" w:unhideWhenUsed="1"/>
-    <w:lsdException w:name="HTML Code" w:semiHidden="1" w:unhideWhenUsed="1"/>
-    <w:lsdException w:name="HTML Definition" w:semiHidden="1" w:unhideWhenUsed="1"/>
-    <w:lsdException w:name="HTML Keyboard" w:semiHidden="1" w:unhideWhenUsed="1"/>
-    <w:lsdException w:name="HTML Preformatted" w:semiHidden="1" w:unhideWhenUsed="1"/>
-    <w:lsdException w:name="HTML Sample" w:semiHidden="1" w:unhideWhenUsed="1"/>
-    <w:lsdException w:name="HTML Typewriter" w:semiHidden="1" w:unhideWhenUsed="1"/>
-    <w:lsdException w:name="HTML Variable" w:semiHidden="1" w:unhideWhenUsed="1"/>
-    <w:lsdException w:name="Normal Table" w:semiHidden="1" w:unhideWhenUsed="1"/>
-    <w:lsdException w:name="annotation subject" w:semiHidden="1" w:unhideWhenUsed="1"/>
-    <w:lsdException w:name="No List" w:semiHidden="1" w:unhideWhenUsed="1"/>
-    <w:lsdException w:name="Outline List 1" w:semiHidden="1" w:unhideWhenUsed="1"/>
-    <w:lsdException w:name="Outline List 2" w:semiHidden="1" w:unhideWhenUsed="1"/>
-    <w:lsdException w:name="Outline List 3" w:semiHidden="1" w:unhideWhenUsed="1"/>
-    <w:lsdException w:name="Table Simple 1" w:semiHidden="1" w:unhideWhenUsed="1"/>
-    <w:lsdException w:name="Table Simple 2" w:semiHidden="1" w:unhideWhenUsed="1"/>
-    <w:lsdException w:name="Table Simple 3" w:semiHidden="1" w:unhideWhenUsed="1"/>
-    <w:lsdException w:name="Table Classic 1" w:semiHidden="1" w:unhideWhenUsed="1"/>
-    <w:lsdException w:name="Table Classic 2" w:semiHidden="1" w:unhideWhenUsed="1"/>
-    <w:lsdException w:name="Table Classic 3" w:semiHidden="1" w:unhideWhenUsed="1"/>
-    <w:lsdException w:name="Table Classic 4" w:semiHidden="1" w:unhideWhenUsed="1"/>
-    <w:lsdException w:name="Table Colorful 1" w:semiHidden="1" w:unhideWhenUsed="1"/>
-    <w:lsdException w:name="Table Colorful 2" w:semiHidden="1" w:unhideWhenUsed="1"/>
-    <w:lsdException w:name="Table Colorful 3" w:semiHidden="1" w:unhideWhenUsed="1"/>
-    <w:lsdException w:name="Table Columns 1" w:semiHidden="1" w:unhideWhenUsed="1"/>
-    <w:lsdException w:name="Table Columns 2" w:semiHidden="1" w:unhideWhenUsed="1"/>
-    <w:lsdException w:name="Table Columns 3" w:semiHidden="1" w:unhideWhenUsed="1"/>
-    <w:lsdException w:name="Table Columns 4" w:semiHidden="1" w:unhideWhenUsed="1"/>
-    <w:lsdException w:name="Table Columns 5" w:semiHidden="1" w:unhideWhenUsed="1"/>
-    <w:lsdException w:name="Table Grid 1" w:semiHidden="1" w:unhideWhenUsed="1"/>
-    <w:lsdException w:name="Table Grid 2" w:semiHidden="1" w:unhideWhenUsed="1"/>
-    <w:lsdException w:name="Table Grid 3" w:semiHidden="1" w:unhideWhenUsed="1"/>
-    <w:lsdException w:name="Table Grid 4" w:semiHidden="1" w:unhideWhenUsed="1"/>
-    <w:lsdException w:name="Table Grid 5" w:semiHidden="1" w:unhideWhenUsed="1"/>
-    <w:lsdException w:name="Table Grid 6" w:semiHidden="1" w:unhideWhenUsed="1"/>
-    <w:lsdException w:name="Table Grid 7" w:semiHidden="1" w:unhideWhenUsed="1"/>
-    <w:lsdException w:name="Table Grid 8" w:semiHidden="1" w:unhideWhenUsed="1"/>
-    <w:lsdException w:name="Table List 1" w:semiHidden="1" w:unhideWhenUsed="1"/>
-    <w:lsdException w:name="Table List 2" w:semiHidden="1" w:unhideWhenUsed="1"/>
-    <w:lsdException w:name="Table List 3" w:semiHidden="1" w:unhideWhenUsed="1"/>
-    <w:lsdException w:name="Table List 4" w:semiHidden="1" w:unhideWhenUsed="1"/>
-    <w:lsdException w:name="Table List 5" w:semiHidden="1" w:unhideWhenUsed="1"/>
-    <w:lsdException w:name="Table List 6" w:semiHidden="1" w:unhideWhenUsed="1"/>
-    <w:lsdException w:name="Table List 7" w:semiHidden="1" w:unhideWhenUsed="1"/>
-    <w:lsdException w:name="Table List 8" w:semiHidden="1" w:unhideWhenUsed="1"/>
-    <w:lsdException w:name="Table 3D effects 1" w:semiHidden="1" w:unhideWhenUsed="1"/>
-    <w:lsdException w:name="Table 3D effects 2" w:semiHidden="1" w:unhideWhenUsed="1"/>
-    <w:lsdException w:name="Table 3D effects 3" w:semiHidden="1" w:unhideWhenUsed="1"/>
-    <w:lsdException w:name="Table Contemporary" w:semiHidden="1" w:unhideWhenUsed="1"/>
-    <w:lsdException w:name="Table Elegant" w:semiHidden="1" w:unhideWhenUsed="1"/>
-    <w:lsdException w:name="Table Professional" w:semiHidden="1" w:unhideWhenUsed="1"/>
-    <w:lsdException w:name="Table Subtle 1" w:semiHidden="1" w:unhideWhenUsed="1"/>
-    <w:lsdException w:name="Table Subtle 2" w:semiHidden="1" w:unhideWhenUsed="1"/>
-    <w:lsdException w:name="Table Web 1" w:semiHidden="1" w:unhideWhenUsed="1"/>
-    <w:lsdException w:name="Table Web 2" w:semiHidden="1" w:unhideWhenUsed="1"/>
-    <w:lsdException w:name="Table Web 3" w:semiHidden="1" w:unhideWhenUsed="1"/>
-    <w:lsdException w:name="Balloon Text" w:semiHidden="1" w:unhideWhenUsed="1"/>
-    <w:lsdException w:name="Table Grid" w:semiHidden="1" w:uiPriority="59" w:unhideWhenUsed="1"/>
-    <w:lsdException w:name="Table Theme" w:semiHidden="1" w:unhideWhenUsed="1"/>
-    <w:lsdException w:name="Placeholder Text" w:semiHidden="1"/>
-    <w:lsdException w:name="No Spacing" w:uiPriority="1" w:qFormat="1"/>
-    <w:lsdException w:name="Light Shading" w:uiPriority="60"/>
-    <w:lsdException w:name="Light List" w:uiPriority="61"/>
-    <w:lsdException w:name="Light Grid" w:uiPriority="62"/>
-    <w:lsdException w:name="Medium Shading 1" w:uiPriority="63"/>
-    <w:lsdException w:name="Medium Shading 2" w:uiPriority="64"/>
-    <w:lsdException w:name="Medium List 1" w:uiPriority="65"/>
-    <w:lsdException w:name="Medium List 2" w:uiPriority="66"/>
-    <w:lsdException w:name="Medium Grid 1" w:uiPriority="67"/>
-    <w:lsdException w:name="Medium Grid 2" w:uiPriority="68"/>
-    <w:lsdException w:name="Medium Grid 3" w:uiPriority="69"/>
-    <w:lsdException w:name="Dark List" w:uiPriority="70"/>
-    <w:lsdException w:name="Colorful Shading" w:uiPriority="71"/>
-    <w:lsdException w:name="Colorful List" w:uiPriority="72"/>
-    <w:lsdException w:name="Colorful Grid" w:uiPriority="73"/>
-    <w:lsdException w:name="Light Shading Accent 1" w:uiPriority="60"/>
-    <w:lsdException w:name="Light List Accent 1" w:uiPriority="61"/>
-    <w:lsdException w:name="Light Grid Accent 1" w:uiPriority="62"/>
-    <w:lsdException w:name="Medium Shading 1 Accent 1" w:uiPriority="63"/>
-    <w:lsdException w:name="Medium Shading 2 Accent 1" w:uiPriority="64"/>
-    <w:lsdException w:name="Medium List 1 Accent 1" w:uiPriority="65"/>
-    <w:lsdException w:name="Revision" w:semiHidden="1"/>
-    <w:lsdException w:name="List Paragraph" w:uiPriority="34" w:qFormat="1"/>
-    <w:lsdException w:name="Quote" w:uiPriority="29" w:qFormat="1"/>
-    <w:lsdException w:name="Intense Quote" w:uiPriority="30" w:qFormat="1"/>
-    <w:lsdException w:name="Medium List 2 Accent 1" w:uiPriority="66"/>
-    <w:lsdException w:name="Medium Grid 1 Accent 1" w:uiPriority="67"/>
-    <w:lsdException w:name="Medium Grid 2 Accent 1" w:uiPriority="68"/>
-    <w:lsdException w:name="Medium Grid 3 Accent 1" w:uiPriority="69"/>
-    <w:lsdException w:name="Dark List Accent 1" w:uiPriority="70"/>
-    <w:lsdException w:name="Colorful Shading Accent 1" w:uiPriority="71"/>
-    <w:lsdException w:name="Colorful List Accent 1" w:uiPriority="72"/>
-    <w:lsdException w:name="Colorful Grid Accent 1" w:uiPriority="73"/>
-    <w:lsdException w:name="Light Shading Accent 2" w:uiPriority="60"/>
-    <w:lsdException w:name="Light List Accent 2" w:uiPriority="61"/>
-    <w:lsdException w:name="Light Grid Accent 2" w:uiPriority="62"/>
-    <w:lsdException w:name="Medium Shading 1 Accent 2" w:uiPriority="63"/>
-    <w:lsdException w:name="Medium Shading 2 Accent 2" w:uiPriority="64"/>
-    <w:lsdException w:name="Medium List 1 Accent 2" w:uiPriority="65"/>
-    <w:lsdException w:name="Medium List 2 Accent 2" w:uiPriority="66"/>
-    <w:lsdException w:name="Medium Grid 1 Accent 2" w:uiPriority="67"/>
-    <w:lsdException w:name="Medium Grid 2 Accent 2" w:uiPriority="68"/>
-    <w:lsdException w:name="Medium Grid 3 Accent 2" w:uiPriority="69"/>
-    <w:lsdException w:name="Dark List Accent 2" w:uiPriority="70"/>
-    <w:lsdException w:name="Colorful Shading Accent 2" w:uiPriority="71"/>
-    <w:lsdException w:name="Colorful List Accent 2" w:uiPriority="72"/>
-    <w:lsdException w:name="Colorful Grid Accent 2" w:uiPriority="73"/>
-    <w:lsdException w:name="Light Shading Accent 3" w:uiPriority="60"/>
-    <w:lsdException w:name="Light List Accent 3" w:uiPriority="61"/>
-    <w:lsdException w:name="Light Grid Accent 3" w:uiPriority="62"/>
-    <w:lsdException w:name="Medium Shading 1 Accent 3" w:uiPriority="63"/>
-    <w:lsdException w:name="Medium Shading 2 Accent 3" w:uiPriority="64"/>
-    <w:lsdException w:name="Medium List 1 Accent 3" w:uiPriority="65"/>
-    <w:lsdException w:name="Medium List 2 Accent 3" w:uiPriority="66"/>
-    <w:lsdException w:name="Medium Grid 1 Accent 3" w:uiPriority="67"/>
-    <w:lsdException w:name="Medium Grid 2 Accent 3" w:uiPriority="68"/>
-    <w:lsdException w:name="Medium Grid 3 Accent 3" w:uiPriority="69"/>
-    <w:lsdException w:name="Dark List Accent 3" w:uiPriority="70"/>
-    <w:lsdException w:name="Colorful Shading Accent 3" w:uiPriority="71"/>
-    <w:lsdException w:name="Colorful List Accent 3" w:uiPriority="72"/>
-    <w:lsdException w:name="Colorful Grid Accent 3" w:uiPriority="73"/>
-    <w:lsdException w:name="Light Shading Accent 4" w:uiPriority="60"/>
-    <w:lsdException w:name="Light List Accent 4" w:uiPriority="61"/>
-    <w:lsdException w:name="Light Grid Accent 4" w:uiPriority="62"/>
-    <w:lsdException w:name="Medium Shading 1 Accent 4" w:uiPriority="63"/>
-    <w:lsdException w:name="Medium Shading 2 Accent 4" w:uiPriority="64"/>
-    <w:lsdException w:name="Medium List 1 Accent 4" w:uiPriority="65"/>
-    <w:lsdException w:name="Medium List 2 Accent 4" w:uiPriority="66"/>
-    <w:lsdException w:name="Medium Grid 1 Accent 4" w:uiPriority="67"/>
-    <w:lsdException w:name="Medium Grid 2 Accent 4" w:uiPriority="68"/>
-    <w:lsdException w:name="Medium Grid 3 Accent 4" w:uiPriority="69"/>
-    <w:lsdException w:name="Dark List Accent 4" w:uiPriority="70"/>
-    <w:lsdException w:name="Colorful Shading Accent 4" w:uiPriority="71"/>
-    <w:lsdException w:name="Colorful List Accent 4" w:uiPriority="72"/>
-    <w:lsdException w:name="Colorful Grid Accent 4" w:uiPriority="73"/>
-    <w:lsdException w:name="Light Shading Accent 5" w:uiPriority="60"/>
-    <w:lsdException w:name="Light List Accent 5" w:uiPriority="61"/>
-    <w:lsdException w:name="Light Grid Accent 5" w:uiPriority="62"/>
-    <w:lsdException w:name="Medium Shading 1 Accent 5" w:uiPriority="63"/>
-    <w:lsdException w:name="Medium Shading 2 Accent 5" w:uiPriority="64"/>
-    <w:lsdException w:name="Medium List 1 Accent 5" w:uiPriority="65"/>
-    <w:lsdException w:name="Medium List 2 Accent 5" w:uiPriority="66"/>
-    <w:lsdException w:name="Medium Grid 1 Accent 5" w:uiPriority="67"/>
-    <w:lsdException w:name="Medium Grid 2 Accent 5" w:uiPriority="68"/>
-    <w:lsdException w:name="Medium Grid 3 Accent 5" w:uiPriority="69"/>
-    <w:lsdException w:name="Dark List Accent 5" w:uiPriority="70"/>
-    <w:lsdException w:name="Colorful Shading Accent 5" w:uiPriority="71"/>
-    <w:lsdException w:name="Colorful List Accent 5" w:uiPriority="72"/>
-    <w:lsdException w:name="Colorful Grid Accent 5" w:uiPriority="73"/>
-    <w:lsdException w:name="Light Shading Accent 6" w:uiPriority="60"/>
-    <w:lsdException w:name="Light List Accent 6" w:uiPriority="61"/>
-    <w:lsdException w:name="Light Grid Accent 6" w:uiPriority="62"/>
-    <w:lsdException w:name="Medium Shading 1 Accent 6" w:uiPriority="63"/>
-    <w:lsdException w:name="Medium Shading 2 Accent 6" w:uiPriority="64"/>
-    <w:lsdException w:name="Medium List 1 Accent 6" w:uiPriority="65"/>
-    <w:lsdException w:name="Medium List 2 Accent 6" w:uiPriority="66"/>
-    <w:lsdException w:name="Medium Grid 1 Accent 6" w:uiPriority="67"/>
-    <w:lsdException w:name="Medium Grid 2 Accent 6" w:uiPriority="68"/>
-    <w:lsdException w:name="Medium Grid 3 Accent 6" w:uiPriority="69"/>
-    <w:lsdException w:name="Dark List Accent 6" w:uiPriority="70"/>
-    <w:lsdException w:name="Colorful Shading Accent 6" w:uiPriority="71"/>
-    <w:lsdException w:name="Colorful List Accent 6" w:uiPriority="72"/>
-    <w:lsdException w:name="Colorful Grid Accent 6" w:uiPriority="73"/>
-    <w:lsdException w:name="Subtle Emphasis" w:uiPriority="19" w:qFormat="1"/>
-    <w:lsdException w:name="Intense Emphasis" w:uiPriority="21" w:qFormat="1"/>
-    <w:lsdException w:name="Subtle Reference" w:uiPriority="31" w:qFormat="1"/>
-    <w:lsdException w:name="Intense Reference" w:uiPriority="32" w:qFormat="1"/>
-    <w:lsdException w:name="Book Title" w:uiPriority="33" w:qFormat="1"/>
-    <w:lsdException w:name="Bibliography" w:semiHidden="1" w:uiPriority="37" w:unhideWhenUsed="1"/>
-    <w:lsdException w:name="TOC Heading" w:semiHidden="1" w:uiPriority="39" w:unhideWhenUsed="1" w:qFormat="1"/>
-    <w:lsdException w:name="Plain Table 1" w:uiPriority="41"/>
-    <w:lsdException w:name="Plain Table 2" w:uiPriority="42"/>
-    <w:lsdException w:name="Plain Table 3" w:uiPriority="43"/>
-    <w:lsdException w:name="Plain Table 4" w:uiPriority="44"/>
-    <w:lsdException w:name="Plain Table 5" w:uiPriority="45"/>
-    <w:lsdException w:name="Grid Table Light" w:uiPriority="40"/>
-    <w:lsdException w:name="Grid Table 1 Light" w:uiPriority="46"/>
-    <w:lsdException w:name="Grid Table 2" w:uiPriority="47"/>
-    <w:lsdException w:name="Grid Table 3" w:uiPriority="48"/>
-    <w:lsdException w:name="Grid Table 4" w:uiPriority="49"/>
-    <w:lsdException w:name="Grid Table 5 Dark" w:uiPriority="50"/>
-    <w:lsdException w:name="Grid Table 6 Colorful" w:uiPriority="51"/>
-    <w:lsdException w:name="Grid Table 7 Colorful" w:uiPriority="52"/>
-    <w:lsdException w:name="Grid Table 1 Light Accent 1" w:uiPriority="46"/>
-    <w:lsdException w:name="Grid Table 2 Accent 1" w:uiPriority="47"/>
-    <w:lsdException w:name="Grid Table 3 Accent 1" w:uiPriority="48"/>
-    <w:lsdException w:name="Grid Table 4 Accent 1" w:uiPriority="49"/>
-    <w:lsdException w:name="Grid Table 5 Dark Accent 1" w:uiPriority="50"/>
-    <w:lsdException w:name="Grid Table 6 Colorful Accent 1" w:uiPriority="51"/>
-    <w:lsdException w:name="Grid Table 7 Colorful Accent 1" w:uiPriority="52"/>
-    <w:lsdException w:name="Grid Table 1 Light Accent 2" w:uiPriority="46"/>
-    <w:lsdException w:name="Grid Table 2 Accent 2" w:uiPriority="47"/>
-    <w:lsdException w:name="Grid Table 3 Accent 2" w:uiPriority="48"/>
-    <w:lsdException w:name="Grid Table 4 Accent 2" w:uiPriority="49"/>
-    <w:lsdException w:name="Grid Table 5 Dark Accent 2" w:uiPriority="50"/>
-    <w:lsdException w:name="Grid Table 6 Colorful Accent 2" w:uiPriority="51"/>
-    <w:lsdException w:name="Grid Table 7 Colorful Accent 2" w:uiPriority="52"/>
-    <w:lsdException w:name="Grid Table 1 Light Accent 3" w:uiPriority="46"/>
-    <w:lsdException w:name="Grid Table 2 Accent 3" w:uiPriority="47"/>
-    <w:lsdException w:name="Grid Table 3 Accent 3" w:uiPriority="48"/>
-    <w:lsdException w:name="Grid Table 4 Accent 3" w:uiPriority="49"/>
-    <w:lsdException w:name="Grid Table 5 Dark Accent 3" w:uiPriority="50"/>
-    <w:lsdException w:name="Grid Table 6 Colorful Accent 3" w:uiPriority="51"/>
-    <w:lsdException w:name="Grid Table 7 Colorful Accent 3" w:uiPriority="52"/>
-    <w:lsdException w:name="Grid Table 1 Light Accent 4" w:uiPriority="46"/>
-    <w:lsdException w:name="Grid Table 2 Accent 4" w:uiPriority="47"/>
-    <w:lsdException w:name="Grid Table 3 Accent 4" w:uiPriority="48"/>
-    <w:lsdException w:name="Grid Table 4 Accent 4" w:uiPriority="49"/>
-    <w:lsdException w:name="Grid Table 5 Dark Accent 4" w:uiPriority="50"/>
-    <w:lsdException w:name="Grid Table 6 Colorful Accent 4" w:uiPriority="51"/>
-    <w:lsdException w:name="Grid Table 7 Colorful Accent 4" w:uiPriority="52"/>
-    <w:lsdException w:name="Grid Table 1 Light Accent 5" w:uiPriority="46"/>
-    <w:lsdException w:name="Grid Table 2 Accent 5" w:uiPriority="47"/>
-    <w:lsdException w:name="Grid Table 3 Accent 5" w:uiPriority="48"/>
-    <w:lsdException w:name="Grid Table 4 Accent 5" w:uiPriority="49"/>
-    <w:lsdException w:name="Grid Table 5 Dark Accent 5" w:uiPriority="50"/>
-    <w:lsdException w:name="Grid Table 6 Colorful Accent 5" w:uiPriority="51"/>
-    <w:lsdException w:name="Grid Table 7 Colorful Accent 5" w:uiPriority="52"/>
-    <w:lsdException w:name="Grid Table 1 Light Accent 6" w:uiPriority="46"/>
-    <w:lsdException w:name="Grid Table 2 Accent 6" w:uiPriority="47"/>
-    <w:lsdException w:name="Grid Table 3 Accent 6" w:uiPriority="48"/>
-    <w:lsdException w:name="Grid Table 4 Accent 6" w:uiPriority="49"/>
-    <w:lsdException w:name="Grid Table 5 Dark Accent 6" w:uiPriority="50"/>
-    <w:lsdException w:name="Grid Table 6 Colorful Accent 6" w:uiPriority="51"/>
-    <w:lsdException w:name="Grid Table 7 Colorful Accent 6" w:uiPriority="52"/>
-    <w:lsdException w:name="List Table 1 Light" w:uiPriority="46"/>
-    <w:lsdException w:name="List Table 2" w:uiPriority="47"/>
-    <w:lsdException w:name="List Table 3" w:uiPriority="48"/>
-    <w:lsdException w:name="List Table 4" w:uiPriority="49"/>
-    <w:lsdException w:name="List Table 5 Dark" w:uiPriority="50"/>
-    <w:lsdException w:name="List Table 6 Colorful" w:uiPriority="51"/>
-    <w:lsdException w:name="List Table 7 Colorful" w:uiPriority="52"/>
-    <w:lsdException w:name="List Table 1 Light Accent 1" w:uiPriority="46"/>
-    <w:lsdException w:name="List Table 2 Accent 1" w:uiPriority="47"/>
-    <w:lsdException w:name="List Table 3 Accent 1" w:uiPriority="48"/>
-    <w:lsdException w:name="List Table 4 Accent 1" w:uiPriority="49"/>
-    <w:lsdException w:name="List Table 5 Dark Accent 1" w:uiPriority="50"/>
-    <w:lsdException w:name="List Table 6 Colorful Accent 1" w:uiPriority="51"/>
-    <w:lsdException w:name="List Table 7 Colorful Accent 1" w:uiPriority="52"/>
-    <w:lsdException w:name="List Table 1 Light Accent 2" w:uiPriority="46"/>
-    <w:lsdException w:name="List Table 2 Accent 2" w:uiPriority="47"/>
-    <w:lsdException w:name="List Table 3 Accent 2" w:uiPriority="48"/>
-    <w:lsdException w:name="List Table 4 Accent 2" w:uiPriority="49"/>
-    <w:lsdException w:name="List Table 5 Dark Accent 2" w:uiPriority="50"/>
-    <w:lsdException w:name="List Table 6 Colorful Accent 2" w:uiPriority="51"/>
-    <w:lsdException w:name="List Table 7 Colorful Accent 2" w:uiPriority="52"/>
-    <w:lsdException w:name="List Table 1 Light Accent 3" w:uiPriority="46"/>
-    <w:lsdException w:name="List Table 2 Accent 3" w:uiPriority="47"/>
-    <w:lsdException w:name="List Table 3 Accent 3" w:uiPriority="48"/>
-    <w:lsdException w:name="List Table 4 Accent 3" w:uiPriority="49"/>
-    <w:lsdException w:name="List Table 5 Dark Accent 3" w:uiPriority="50"/>
-    <w:lsdException w:name="List Table 6 Colorful Accent 3" w:uiPriority="51"/>
-    <w:lsdException w:name="List Table 7 Colorful Accent 3" w:uiPriority="52"/>
-    <w:lsdException w:name="List Table 1 Light Accent 4" w:uiPriority="46"/>
-    <w:lsdException w:name="List Table 2 Accent 4" w:uiPriority="47"/>
-    <w:lsdException w:name="List Table 3 Accent 4" w:uiPriority="48"/>
-    <w:lsdException w:name="List Table 4 Accent 4" w:uiPriority="49"/>
-    <w:lsdException w:name="List Table 5 Dark Accent 4" w:uiPriority="50"/>
-    <w:lsdException w:name="List Table 6 Colorful Accent 4" w:uiPriority="51"/>
-    <w:lsdException w:name="List Table 7 Colorful Accent 4" w:uiPriority="52"/>
-    <w:lsdException w:name="List Table 1 Light Accent 5" w:uiPriority="46"/>
-    <w:lsdException w:name="List Table 2 Accent 5" w:uiPriority="47"/>
-    <w:lsdException w:name="List Table 3 Accent 5" w:uiPriority="48"/>
-    <w:lsdException w:name="List Table 4 Accent 5" w:uiPriority="49"/>
-    <w:lsdException w:name="List Table 5 Dark Accent 5" w:uiPriority="50"/>
-    <w:lsdException w:name="List Table 6 Colorful Accent 5" w:uiPriority="51"/>
-    <w:lsdException w:name="List Table 7 Colorful Accent 5" w:uiPriority="52"/>
-    <w:lsdException w:name="List Table 1 Light Accent 6" w:uiPriority="46"/>
-    <w:lsdException w:name="List Table 2 Accent 6" w:uiPriority="47"/>
-    <w:lsdException w:name="List Table 3 Accent 6" w:uiPriority="48"/>
-    <w:lsdException w:name="List Table 4 Accent 6" w:uiPriority="49"/>
-    <w:lsdException w:name="List Table 5 Dark Accent 6" w:uiPriority="50"/>
-    <w:lsdException w:name="List Table 6 Colorful Accent 6" w:uiPriority="51"/>
-    <w:lsdException w:name="List Table 7 Colorful Accent 6" w:uiPriority="52"/>
-    <w:lsdException w:name="Mention" w:semiHidden="1" w:unhideWhenUsed="1"/>
-    <w:lsdException w:name="Smart Hyperlink" w:semiHidden="1" w:unhideWhenUsed="1"/>
-    <w:lsdException w:name="Hashtag" w:semiHidden="1" w:unhideWhenUsed="1"/>
-    <w:lsdException w:name="Unresolved Mention" w:semiHidden="1" w:unhideWhenUsed="1"/>
-    <w:lsdException w:name="Smart Link" w:semiHidden="1" w:unhideWhenUsed="1"/>
+  <w:latentStyles w:defLockedState="0" w:defUIPriority="99" w:defSemiHidden="1" w:defUnhideWhenUsed="1" w:defQFormat="0" w:count="267">
+    <w:lsdException w:name="Normal" w:semiHidden="0" w:uiPriority="0" w:unhideWhenUsed="0" w:qFormat="1"/>
+    <w:lsdException w:name="heading 1" w:semiHidden="0" w:uiPriority="9" w:unhideWhenUsed="0" w:qFormat="1"/>
+    <w:lsdException w:name="heading 2" w:uiPriority="9" w:qFormat="1"/>
+    <w:lsdException w:name="heading 3" w:uiPriority="9" w:qFormat="1"/>
+    <w:lsdException w:name="heading 4" w:uiPriority="9" w:qFormat="1"/>
+    <w:lsdException w:name="heading 5" w:uiPriority="9" w:qFormat="1"/>
+    <w:lsdException w:name="heading 6" w:uiPriority="9" w:qFormat="1"/>
+    <w:lsdException w:name="heading 7" w:uiPriority="9" w:qFormat="1"/>
+    <w:lsdException w:name="heading 8" w:uiPriority="9" w:qFormat="1"/>
+    <w:lsdException w:name="heading 9" w:uiPriority="9" w:qFormat="1"/>
+    <w:lsdException w:name="toc 1" w:uiPriority="39"/>
+    <w:lsdException w:name="toc 2" w:uiPriority="39"/>
+    <w:lsdException w:name="toc 3" w:uiPriority="39"/>
+    <w:lsdException w:name="toc 4" w:uiPriority="39"/>
+    <w:lsdException w:name="toc 5" w:uiPriority="39"/>
+    <w:lsdException w:name="toc 6" w:uiPriority="39"/>
+    <w:lsdException w:name="toc 7" w:uiPriority="39"/>
+    <w:lsdException w:name="toc 8" w:uiPriority="39"/>
+    <w:lsdException w:name="toc 9" w:uiPriority="39"/>
+    <w:lsdException w:name="caption" w:uiPriority="35" w:qFormat="1"/>
+    <w:lsdException w:name="Title" w:semiHidden="0" w:uiPriority="10" w:unhideWhenUsed="0" w:qFormat="1"/>
+    <w:lsdException w:name="Default Paragraph Font" w:uiPriority="1"/>
+    <w:lsdException w:name="Subtitle" w:semiHidden="0" w:uiPriority="11" w:unhideWhenUsed="0" w:qFormat="1"/>
+    <w:lsdException w:name="Strong" w:semiHidden="0" w:uiPriority="22" w:unhideWhenUsed="0" w:qFormat="1"/>
+    <w:lsdException w:name="Emphasis" w:semiHidden="0" w:uiPriority="20" w:unhideWhenUsed="0" w:qFormat="1"/>
+    <w:lsdException w:name="Table Grid" w:uiPriority="59"/>
+    <w:lsdException w:name="Placeholder Text" w:unhideWhenUsed="0"/>
+    <w:lsdException w:name="No Spacing" w:semiHidden="0" w:uiPriority="1" w:unhideWhenUsed="0" w:qFormat="1"/>
+    <w:lsdException w:name="Light Shading" w:semiHidden="0" w:uiPriority="60" w:unhideWhenUsed="0"/>
+    <w:lsdException w:name="Light List" w:semiHidden="0" w:uiPriority="61" w:unhideWhenUsed="0"/>
+    <w:lsdException w:name="Light Grid" w:semiHidden="0" w:uiPriority="62" w:unhideWhenUsed="0"/>
+    <w:lsdException w:name="Medium Shading 1" w:semiHidden="0" w:uiPriority="63" w:unhideWhenUsed="0"/>
+    <w:lsdException w:name="Medium Shading 2" w:semiHidden="0" w:uiPriority="64" w:unhideWhenUsed="0"/>
+    <w:lsdException w:name="Medium List 1" w:semiHidden="0" w:uiPriority="65" w:unhideWhenUsed="0"/>
+    <w:lsdException w:name="Medium List 2" w:semiHidden="0" w:uiPriority="66" w:unhideWhenUsed="0"/>
+    <w:lsdException w:name="Medium Grid 1" w:semiHidden="0" w:uiPriority="67" w:unhideWhenUsed="0"/>
+    <w:lsdException w:name="Medium Grid 2" w:semiHidden="0" w:uiPriority="68" w:unhideWhenUsed="0"/>
+    <w:lsdException w:name="Medium Grid 3" w:semiHidden="0" w:uiPriority="69" w:unhideWhenUsed="0"/>
+    <w:lsdException w:name="Dark List" w:semiHidden="0" w:uiPriority="70" w:unhideWhenUsed="0"/>
+    <w:lsdException w:name="Colorful Shading" w:semiHidden="0" w:uiPriority="71" w:unhideWhenUsed="0"/>
+    <w:lsdException w:name="Colorful List" w:semiHidden="0" w:uiPriority="72" w:unhideWhenUsed="0"/>
+    <w:lsdException w:name="Colorful Grid" w:semiHidden="0" w:uiPriority="73" w:unhideWhenUsed="0"/>
+    <w:lsdException w:name="Light Shading Accent 1" w:semiHidden="0" w:uiPriority="60" w:unhideWhenUsed="0"/>
+    <w:lsdException w:name="Light List Accent 1" w:semiHidden="0" w:uiPriority="61" w:unhideWhenUsed="0"/>
+    <w:lsdException w:name="Light Grid Accent 1" w:semiHidden="0" w:uiPriority="62" w:unhideWhenUsed="0"/>
+    <w:lsdException w:name="Medium Shading 1 Accent 1" w:semiHidden="0" w:uiPriority="63" w:unhideWhenUsed="0"/>
+    <w:lsdException w:name="Medium Shading 2 Accent 1" w:semiHidden="0" w:uiPriority="64" w:unhideWhenUsed="0"/>
+    <w:lsdException w:name="Medium List 1 Accent 1" w:semiHidden="0" w:uiPriority="65" w:unhideWhenUsed="0"/>
+    <w:lsdException w:name="Revision" w:unhideWhenUsed="0"/>
+    <w:lsdException w:name="List Paragraph" w:semiHidden="0" w:uiPriority="34" w:unhideWhenUsed="0" w:qFormat="1"/>
+    <w:lsdException w:name="Quote" w:semiHidden="0" w:uiPriority="29" w:unhideWhenUsed="0" w:qFormat="1"/>
+    <w:lsdException w:name="Intense Quote" w:semiHidden="0" w:uiPriority="30" w:unhideWhenUsed="0" w:qFormat="1"/>
+    <w:lsdException w:name="Medium List 2 Accent 1" w:semiHidden="0" w:uiPriority="66" w:unhideWhenUsed="0"/>
+    <w:lsdException w:name="Medium Grid 1 Accent 1" w:semiHidden="0" w:uiPriority="67" w:unhideWhenUsed="0"/>
+    <w:lsdException w:name="Medium Grid 2 Accent 1" w:semiHidden="0" w:uiPriority="68" w:unhideWhenUsed="0"/>
+    <w:lsdException w:name="Medium Grid 3 Accent 1" w:semiHidden="0" w:uiPriority="69" w:unhideWhenUsed="0"/>
+    <w:lsdException w:name="Dark List Accent 1" w:semiHidden="0" w:uiPriority="70" w:unhideWhenUsed="0"/>
+    <w:lsdException w:name="Colorful Shading Accent 1" w:semiHidden="0" w:uiPriority="71" w:unhideWhenUsed="0"/>
+    <w:lsdException w:name="Colorful List Accent 1" w:semiHidden="0" w:uiPriority="72" w:unhideWhenUsed="0"/>
+    <w:lsdException w:name="Colorful Grid Accent 1" w:semiHidden="0" w:uiPriority="73" w:unhideWhenUsed="0"/>
+    <w:lsdException w:name="Light Shading Accent 2" w:semiHidden="0" w:uiPriority="60" w:unhideWhenUsed="0"/>
+    <w:lsdException w:name="Light List Accent 2" w:semiHidden="0" w:uiPriority="61" w:unhideWhenUsed="0"/>
+    <w:lsdException w:name="Light Grid Accent 2" w:semiHidden="0" w:uiPriority="62" w:unhideWhenUsed="0"/>
+    <w:lsdException w:name="Medium Shading 1 Accent 2" w:semiHidden="0" w:uiPriority="63" w:unhideWhenUsed="0"/>
+    <w:lsdException w:name="Medium Shading 2 Accent 2" w:semiHidden="0" w:uiPriority="64" w:unhideWhenUsed="0"/>
+    <w:lsdException w:name="Medium List 1 Accent 2" w:semiHidden="0" w:uiPriority="65" w:unhideWhenUsed="0"/>
+    <w:lsdException w:name="Medium List 2 Accent 2" w:semiHidden="0" w:uiPriority="66" w:unhideWhenUsed="0"/>
+    <w:lsdException w:name="Medium Grid 1 Accent 2" w:semiHidden="0" w:uiPriority="67" w:unhideWhenUsed="0"/>
+    <w:lsdException w:name="Medium Grid 2 Accent 2" w:semiHidden="0" w:uiPriority="68" w:unhideWhenUsed="0"/>
+    <w:lsdException w:name="Medium Grid 3 Accent 2" w:semiHidden="0" w:uiPriority="69" w:unhideWhenUsed="0"/>
+    <w:lsdException w:name="Dark List Accent 2" w:semiHidden="0" w:uiPriority="70" w:unhideWhenUsed="0"/>
+    <w:lsdException w:name="Colorful Shading Accent 2" w:semiHidden="0" w:uiPriority="71" w:unhideWhenUsed="0"/>
+    <w:lsdException w:name="Colorful List Accent 2" w:semiHidden="0" w:uiPriority="72" w:unhideWhenUsed="0"/>
+    <w:lsdException w:name="Colorful Grid Accent 2" w:semiHidden="0" w:uiPriority="73" w:unhideWhenUsed="0"/>
+    <w:lsdException w:name="Light Shading Accent 3" w:semiHidden="0" w:uiPriority="60" w:unhideWhenUsed="0"/>
+    <w:lsdException w:name="Light List Accent 3" w:semiHidden="0" w:uiPriority="61" w:unhideWhenUsed="0"/>
+    <w:lsdException w:name="Light Grid Accent 3" w:semiHidden="0" w:uiPriority="62" w:unhideWhenUsed="0"/>
+    <w:lsdException w:name="Medium Shading 1 Accent 3" w:semiHidden="0" w:uiPriority="63" w:unhideWhenUsed="0"/>
+    <w:lsdException w:name="Medium Shading 2 Accent 3" w:semiHidden="0" w:uiPriority="64" w:unhideWhenUsed="0"/>
+    <w:lsdException w:name="Medium List 1 Accent 3" w:semiHidden="0" w:uiPriority="65" w:unhideWhenUsed="0"/>
+    <w:lsdException w:name="Medium List 2 Accent 3" w:semiHidden="0" w:uiPriority="66" w:unhideWhenUsed="0"/>
+    <w:lsdException w:name="Medium Grid 1 Accent 3" w:semiHidden="0" w:uiPriority="67" w:unhideWhenUsed="0"/>
+    <w:lsdException w:name="Medium Grid 2 Accent 3" w:semiHidden="0" w:uiPriority="68" w:unhideWhenUsed="0"/>
+    <w:lsdException w:name="Medium Grid 3 Accent 3" w:semiHidden="0" w:uiPriority="69" w:unhideWhenUsed="0"/>
+    <w:lsdException w:name="Dark List Accent 3" w:semiHidden="0" w:uiPriority="70" w:unhideWhenUsed="0"/>
+    <w:lsdException w:name="Colorful Shading Accent 3" w:semiHidden="0" w:uiPriority="71" w:unhideWhenUsed="0"/>
+    <w:lsdException w:name="Colorful List Accent 3" w:semiHidden="0" w:uiPriority="72" w:unhideWhenUsed="0"/>
+    <w:lsdException w:name="Colorful Grid Accent 3" w:semiHidden="0" w:uiPriority="73" w:unhideWhenUsed="0"/>
+    <w:lsdException w:name="Light Shading Accent 4" w:semiHidden="0" w:uiPriority="60" w:unhideWhenUsed="0"/>
+    <w:lsdException w:name="Light List Accent 4" w:semiHidden="0" w:uiPriority="61" w:unhideWhenUsed="0"/>
+    <w:lsdException w:name="Light Grid Accent 4" w:semiHidden="0" w:uiPriority="62" w:unhideWhenUsed="0"/>
+    <w:lsdException w:name="Medium Shading 1 Accent 4" w:semiHidden="0" w:uiPriority="63" w:unhideWhenUsed="0"/>
+    <w:lsdException w:name="Medium Shading 2 Accent 4" w:semiHidden="0" w:uiPriority="64" w:unhideWhenUsed="0"/>
+    <w:lsdException w:name="Medium List 1 Accent 4" w:semiHidden="0" w:uiPriority="65" w:unhideWhenUsed="0"/>
+    <w:lsdException w:name="Medium List 2 Accent 4" w:semiHidden="0" w:uiPriority="66" w:unhideWhenUsed="0"/>
+    <w:lsdException w:name="Medium Grid 1 Accent 4" w:semiHidden="0" w:uiPriority="67" w:unhideWhenUsed="0"/>
+    <w:lsdException w:name="Medium Grid 2 Accent 4" w:semiHidden="0" w:uiPriority="68" w:unhideWhenUsed="0"/>
+    <w:lsdException w:name="Medium Grid 3 Accent 4" w:semiHidden="0" w:uiPriority="69" w:unhideWhenUsed="0"/>
+    <w:lsdException w:name="Dark List Accent 4" w:semiHidden="0" w:uiPriority="70" w:unhideWhenUsed="0"/>
+    <w:lsdException w:name="Colorful Shading Accent 4" w:semiHidden="0" w:uiPriority="71" w:unhideWhenUsed="0"/>
+    <w:lsdException w:name="Colorful List Accent 4" w:semiHidden="0" w:uiPriority="72" w:unhideWhenUsed="0"/>
+    <w:lsdException w:name="Colorful Grid Accent 4" w:semiHidden="0" w:uiPriority="73" w:unhideWhenUsed="0"/>
+    <w:lsdException w:name="Light Shading Accent 5" w:semiHidden="0" w:uiPriority="60" w:unhideWhenUsed="0"/>
+    <w:lsdException w:name="Light List Accent 5" w:semiHidden="0" w:uiPriority="61" w:unhideWhenUsed="0"/>
+    <w:lsdException w:name="Light Grid Accent 5" w:semiHidden="0" w:uiPriority="62" w:unhideWhenUsed="0"/>
+    <w:lsdException w:name="Medium Shading 1 Accent 5" w:semiHidden="0" w:uiPriority="63" w:unhideWhenUsed="0"/>
+    <w:lsdException w:name="Medium Shading 2 Accent 5" w:semiHidden="0" w:uiPriority="64" w:unhideWhenUsed="0"/>
+    <w:lsdException w:name="Medium List 1 Accent 5" w:semiHidden="0" w:uiPriority="65" w:unhideWhenUsed="0"/>
+    <w:lsdException w:name="Medium List 2 Accent 5" w:semiHidden="0" w:uiPriority="66" w:unhideWhenUsed="0"/>
+    <w:lsdException w:name="Medium Grid 1 Accent 5" w:semiHidden="0" w:uiPriority="67" w:unhideWhenUsed="0"/>
+    <w:lsdException w:name="Medium Grid 2 Accent 5" w:semiHidden="0" w:uiPriority="68" w:unhideWhenUsed="0"/>
+    <w:lsdException w:name="Medium Grid 3 Accent 5" w:semiHidden="0" w:uiPriority="69" w:unhideWhenUsed="0"/>
+    <w:lsdException w:name="Dark List Accent 5" w:semiHidden="0" w:uiPriority="70" w:unhideWhenUsed="0"/>
+    <w:lsdException w:name="Colorful Shading Accent 5" w:semiHidden="0" w:uiPriority="71" w:unhideWhenUsed="0"/>
+    <w:lsdException w:name="Colorful List Accent 5" w:semiHidden="0" w:uiPriority="72" w:unhideWhenUsed="0"/>
+    <w:lsdException w:name="Colorful Grid Accent 5" w:semiHidden="0" w:uiPriority="73" w:unhideWhenUsed="0"/>
+    <w:lsdException w:name="Light Shading Accent 6" w:semiHidden="0" w:uiPriority="60" w:unhideWhenUsed="0"/>
+    <w:lsdException w:name="Light List Accent 6" w:semiHidden="0" w:uiPriority="61" w:unhideWhenUsed="0"/>
+    <w:lsdException w:name="Light Grid Accent 6" w:semiHidden="0" w:uiPriority="62" w:unhideWhenUsed="0"/>
+    <w:lsdException w:name="Medium Shading 1 Accent 6" w:semiHidden="0" w:uiPriority="63" w:unhideWhenUsed="0"/>
+    <w:lsdException w:name="Medium Shading 2 Accent 6" w:semiHidden="0" w:uiPriority="64" w:unhideWhenUsed="0"/>
+    <w:lsdException w:name="Medium List 1 Accent 6" w:semiHidden="0" w:uiPriority="65" w:unhideWhenUsed="0"/>
+    <w:lsdException w:name="Medium List 2 Accent 6" w:semiHidden="0" w:uiPriority="66" w:unhideWhenUsed="0"/>
+    <w:lsdException w:name="Medium Grid 1 Accent 6" w:semiHidden="0" w:uiPriority="67" w:unhideWhenUsed="0"/>
+    <w:lsdException w:name="Medium Grid 2 Accent 6" w:semiHidden="0" w:uiPriority="68" w:unhideWhenUsed="0"/>
+    <w:lsdException w:name="Medium Grid 3 Accent 6" w:semiHidden="0" w:uiPriority="69" w:unhideWhenUsed="0"/>
+    <w:lsdException w:name="Dark List Accent 6" w:semiHidden="0" w:uiPriority="70" w:unhideWhenUsed="0"/>
+    <w:lsdException w:name="Colorful Shading Accent 6" w:semiHidden="0" w:uiPriority="71" w:unhideWhenUsed="0"/>
+    <w:lsdException w:name="Colorful List Accent 6" w:semiHidden="0" w:uiPriority="72" w:unhideWhenUsed="0"/>
+    <w:lsdException w:name="Colorful Grid Accent 6" w:semiHidden="0" w:uiPriority="73" w:unhideWhenUsed="0"/>
+    <w:lsdException w:name="Subtle Emphasis" w:semiHidden="0" w:uiPriority="19" w:unhideWhenUsed="0" w:qFormat="1"/>
+    <w:lsdException w:name="Intense Emphasis" w:semiHidden="0" w:uiPriority="21" w:unhideWhenUsed="0" w:qFormat="1"/>
+    <w:lsdException w:name="Subtle Reference" w:semiHidden="0" w:uiPriority="31" w:unhideWhenUsed="0" w:qFormat="1"/>
+    <w:lsdException w:name="Intense Reference" w:semiHidden="0" w:uiPriority="32" w:unhideWhenUsed="0" w:qFormat="1"/>
+    <w:lsdException w:name="Book Title" w:semiHidden="0" w:uiPriority="33" w:unhideWhenUsed="0" w:qFormat="1"/>
+    <w:lsdException w:name="Bibliography" w:uiPriority="37"/>
+    <w:lsdException w:name="TOC Heading" w:uiPriority="39" w:qFormat="1"/>
   </w:latentStyles>
   <w:style w:type="paragraph" w:default="1" w:styleId="Normal">
     <w:name w:val="Normal"/>
@@ -4964,6 +7260,7 @@
     <w:uiPriority w:val="99"/>
     <w:semiHidden/>
     <w:unhideWhenUsed/>
+    <w:qFormat/>
     <w:tblPr>
       <w:tblInd w:w="0" w:type="dxa"/>
       <w:tblCellMar>
@@ -5092,7 +7389,7 @@
       <w:rFonts w:cs="Lohit Devanagari"/>
     </w:rPr>
   </w:style>
-  <w:style w:type="paragraph" w:styleId="Descripcin">
+  <w:style w:type="paragraph" w:styleId="Epgrafe">
     <w:name w:val="caption"/>
     <w:basedOn w:val="Normal"/>
     <w:qFormat/>
@@ -5215,7 +7512,7 @@
       <w:u w:val="single"/>
     </w:rPr>
   </w:style>
-  <w:style w:type="character" w:styleId="Mencinsinresolver">
+  <w:style w:type="character" w:customStyle="1" w:styleId="UnresolvedMention">
     <w:name w:val="Unresolved Mention"/>
     <w:basedOn w:val="Fuentedeprrafopredeter"/>
     <w:uiPriority w:val="99"/>
